--- a/task3_kano_plan/TT2L_GE_KanoPlan.docx
+++ b/task3_kano_plan/TT2L_GE_KanoPlan.docx
@@ -4,1398 +4,3305 @@
   <w:body>
     <w:p>
       <w:pPr>
-        <w:rPr>
+        <w:jc w:val="center"/>
+        <w:rPr>
+          <w:rFonts w:ascii="Times New Roman" w:hAnsi="Times New Roman" w:cs="Times New Roman"/>
+          <w:sz w:val="40"/>
+          <w:szCs w:val="40"/>
+        </w:rPr>
+      </w:pPr>
+      <w:r>
+        <w:rPr>
+          <w:rFonts w:ascii="Times New Roman" w:hAnsi="Times New Roman" w:cs="Times New Roman"/>
+          <w:sz w:val="40"/>
+          <w:szCs w:val="40"/>
+          <w:u w:val="single"/>
+        </w:rPr>
+        <w:t xml:space="preserve">Task 4 </w:t>
+      </w:r>
+      <w:proofErr w:type="gramStart"/>
+      <w:r>
+        <w:rPr>
+          <w:rFonts w:ascii="Times New Roman" w:hAnsi="Times New Roman" w:cs="Times New Roman"/>
+          <w:sz w:val="40"/>
+          <w:szCs w:val="40"/>
+          <w:u w:val="single"/>
+        </w:rPr>
+        <w:t>–  Requirements</w:t>
+      </w:r>
+      <w:proofErr w:type="gramEnd"/>
+      <w:r>
+        <w:rPr>
+          <w:rFonts w:ascii="Times New Roman" w:hAnsi="Times New Roman" w:cs="Times New Roman"/>
+          <w:sz w:val="40"/>
+          <w:szCs w:val="40"/>
+          <w:u w:val="single"/>
+        </w:rPr>
+        <w:t xml:space="preserve"> Elicitation Plan Using the Kano Model</w:t>
+      </w:r>
+    </w:p>
+    <w:p>
+      <w:pPr>
+        <w:jc w:val="center"/>
+        <w:rPr>
+          <w:rFonts w:ascii="Times New Roman" w:hAnsi="Times New Roman" w:cs="Times New Roman"/>
+        </w:rPr>
+      </w:pPr>
+      <w:r>
+        <w:rPr>
+          <w:rFonts w:ascii="Times New Roman" w:hAnsi="Times New Roman" w:cs="Times New Roman"/>
+          <w:noProof/>
+        </w:rPr>
+        <w:drawing>
+          <wp:inline distT="0" distB="0" distL="0" distR="0" wp14:anchorId="0CC42E29" wp14:editId="5D2B9F27">
+            <wp:extent cx="3994150" cy="1498600"/>
+            <wp:effectExtent l="0" t="0" r="6350" b="6350"/>
+            <wp:docPr id="1903033924" name="Picture 7" descr="Picture 986355156, Picture, Picture"/>
+            <wp:cNvGraphicFramePr>
+              <a:graphicFrameLocks xmlns:a="http://schemas.openxmlformats.org/drawingml/2006/main" noChangeAspect="1"/>
+            </wp:cNvGraphicFramePr>
+            <a:graphic xmlns:a="http://schemas.openxmlformats.org/drawingml/2006/main">
+              <a:graphicData uri="http://schemas.openxmlformats.org/drawingml/2006/picture">
+                <pic:pic xmlns:pic="http://schemas.openxmlformats.org/drawingml/2006/picture">
+                  <pic:nvPicPr>
+                    <pic:cNvPr id="0" name="Picture 27" descr="Picture 986355156, Picture, Picture"/>
+                    <pic:cNvPicPr>
+                      <a:picLocks noChangeAspect="1" noChangeArrowheads="1"/>
+                    </pic:cNvPicPr>
+                  </pic:nvPicPr>
+                  <pic:blipFill>
+                    <a:blip r:embed="rId5">
+                      <a:extLst>
+                        <a:ext uri="{28A0092B-C50C-407E-A947-70E740481C1C}">
+                          <a14:useLocalDpi xmlns:a14="http://schemas.microsoft.com/office/drawing/2010/main" val="0"/>
+                        </a:ext>
+                      </a:extLst>
+                    </a:blip>
+                    <a:srcRect/>
+                    <a:stretch>
+                      <a:fillRect/>
+                    </a:stretch>
+                  </pic:blipFill>
+                  <pic:spPr bwMode="auto">
+                    <a:xfrm>
+                      <a:off x="0" y="0"/>
+                      <a:ext cx="3994150" cy="1498600"/>
+                    </a:xfrm>
+                    <a:prstGeom prst="rect">
+                      <a:avLst/>
+                    </a:prstGeom>
+                    <a:noFill/>
+                    <a:ln>
+                      <a:noFill/>
+                    </a:ln>
+                  </pic:spPr>
+                </pic:pic>
+              </a:graphicData>
+            </a:graphic>
+          </wp:inline>
+        </w:drawing>
+      </w:r>
+      <w:r>
+        <w:rPr>
+          <w:rFonts w:ascii="Times New Roman" w:hAnsi="Times New Roman" w:cs="Times New Roman"/>
+        </w:rPr>
+        <w:br/>
+      </w:r>
+    </w:p>
+    <w:p>
+      <w:pPr>
+        <w:jc w:val="center"/>
+        <w:rPr>
+          <w:rFonts w:ascii="Times New Roman" w:hAnsi="Times New Roman" w:cs="Times New Roman"/>
+          <w:sz w:val="36"/>
+          <w:szCs w:val="36"/>
+        </w:rPr>
+      </w:pPr>
+      <w:r>
+        <w:rPr>
+          <w:rFonts w:ascii="Times New Roman" w:hAnsi="Times New Roman" w:cs="Times New Roman"/>
           <w:b/>
           <w:bCs/>
-        </w:rPr>
-      </w:pPr>
-      <w:r>
-        <w:rPr>
+          <w:sz w:val="36"/>
+          <w:szCs w:val="36"/>
+          <w:lang w:val="en-MY"/>
+        </w:rPr>
+        <w:t>Project</w:t>
+      </w:r>
+    </w:p>
+    <w:p>
+      <w:pPr>
+        <w:jc w:val="center"/>
+        <w:rPr>
+          <w:rFonts w:ascii="Times New Roman" w:hAnsi="Times New Roman" w:cs="Times New Roman"/>
+          <w:sz w:val="32"/>
+          <w:szCs w:val="32"/>
+          <w:lang w:val="en-MY"/>
+        </w:rPr>
+      </w:pPr>
+      <w:r>
+        <w:rPr>
+          <w:rFonts w:ascii="Times New Roman" w:hAnsi="Times New Roman" w:cs="Times New Roman"/>
+          <w:sz w:val="32"/>
+          <w:szCs w:val="32"/>
+          <w:lang w:val="en-MY"/>
+        </w:rPr>
+        <w:t>CSE6224 Software Requirement Engineering</w:t>
+      </w:r>
+      <w:r>
+        <w:rPr>
+          <w:rFonts w:ascii="Times New Roman" w:hAnsi="Times New Roman" w:cs="Times New Roman"/>
+          <w:sz w:val="32"/>
+          <w:szCs w:val="32"/>
+        </w:rPr>
+        <w:t> </w:t>
+      </w:r>
+      <w:r>
+        <w:rPr>
+          <w:rFonts w:ascii="Times New Roman" w:hAnsi="Times New Roman" w:cs="Times New Roman"/>
+          <w:sz w:val="32"/>
+          <w:szCs w:val="32"/>
+        </w:rPr>
+        <w:br/>
+      </w:r>
+      <w:r>
+        <w:rPr>
+          <w:rFonts w:ascii="Times New Roman" w:hAnsi="Times New Roman" w:cs="Times New Roman"/>
+          <w:sz w:val="32"/>
+          <w:szCs w:val="32"/>
+          <w:lang w:val="en-MY"/>
+        </w:rPr>
+        <w:t>Term 2510</w:t>
+      </w:r>
+    </w:p>
+    <w:p>
+      <w:pPr>
+        <w:jc w:val="center"/>
+        <w:rPr>
+          <w:rFonts w:ascii="Times New Roman" w:hAnsi="Times New Roman" w:cs="Times New Roman"/>
+          <w:sz w:val="32"/>
+          <w:szCs w:val="32"/>
+        </w:rPr>
+      </w:pPr>
+    </w:p>
+    <w:tbl>
+      <w:tblPr>
+        <w:tblW w:w="0" w:type="dxa"/>
+        <w:tblBorders>
+          <w:top w:val="outset" w:sz="6" w:space="0" w:color="auto"/>
+          <w:left w:val="outset" w:sz="6" w:space="0" w:color="auto"/>
+          <w:bottom w:val="outset" w:sz="6" w:space="0" w:color="auto"/>
+          <w:right w:val="outset" w:sz="6" w:space="0" w:color="auto"/>
+        </w:tblBorders>
+        <w:tblCellMar>
+          <w:left w:w="0" w:type="dxa"/>
+          <w:right w:w="0" w:type="dxa"/>
+        </w:tblCellMar>
+        <w:tblLook w:val="04A0" w:firstRow="1" w:lastRow="0" w:firstColumn="1" w:lastColumn="0" w:noHBand="0" w:noVBand="1"/>
+      </w:tblPr>
+      <w:tblGrid>
+        <w:gridCol w:w="3000"/>
+        <w:gridCol w:w="5520"/>
+      </w:tblGrid>
+      <w:tr>
+        <w:trPr>
+          <w:trHeight w:val="300"/>
+        </w:trPr>
+        <w:tc>
+          <w:tcPr>
+            <w:tcW w:w="3000" w:type="dxa"/>
+            <w:tcBorders>
+              <w:top w:val="single" w:sz="6" w:space="0" w:color="auto"/>
+              <w:left w:val="single" w:sz="6" w:space="0" w:color="auto"/>
+              <w:bottom w:val="single" w:sz="6" w:space="0" w:color="auto"/>
+              <w:right w:val="single" w:sz="6" w:space="0" w:color="auto"/>
+            </w:tcBorders>
+            <w:shd w:val="clear" w:color="auto" w:fill="D9D9D9"/>
+            <w:vAlign w:val="center"/>
+            <w:hideMark/>
+          </w:tcPr>
+          <w:p>
+            <w:pPr>
+              <w:jc w:val="center"/>
+              <w:rPr>
+                <w:rFonts w:ascii="Times New Roman" w:hAnsi="Times New Roman" w:cs="Times New Roman"/>
+              </w:rPr>
+            </w:pPr>
+            <w:r>
+              <w:rPr>
+                <w:rFonts w:ascii="Times New Roman" w:hAnsi="Times New Roman" w:cs="Times New Roman"/>
+                <w:b/>
+                <w:bCs/>
+                <w:lang w:val="en-MY"/>
+              </w:rPr>
+              <w:t>Tutorial Section</w:t>
+            </w:r>
+          </w:p>
+        </w:tc>
+        <w:tc>
+          <w:tcPr>
+            <w:tcW w:w="5520" w:type="dxa"/>
+            <w:tcBorders>
+              <w:top w:val="single" w:sz="6" w:space="0" w:color="auto"/>
+              <w:left w:val="single" w:sz="6" w:space="0" w:color="auto"/>
+              <w:bottom w:val="single" w:sz="6" w:space="0" w:color="auto"/>
+              <w:right w:val="single" w:sz="6" w:space="0" w:color="auto"/>
+            </w:tcBorders>
+            <w:shd w:val="clear" w:color="auto" w:fill="FFFFFF"/>
+            <w:vAlign w:val="center"/>
+            <w:hideMark/>
+          </w:tcPr>
+          <w:p>
+            <w:pPr>
+              <w:jc w:val="center"/>
+              <w:rPr>
+                <w:rFonts w:ascii="Times New Roman" w:hAnsi="Times New Roman" w:cs="Times New Roman"/>
+              </w:rPr>
+            </w:pPr>
+            <w:r>
+              <w:rPr>
+                <w:rFonts w:ascii="Times New Roman" w:hAnsi="Times New Roman" w:cs="Times New Roman"/>
+                <w:lang w:val="en-MY"/>
+              </w:rPr>
+              <w:t>TT2L</w:t>
+            </w:r>
+          </w:p>
+        </w:tc>
+      </w:tr>
+      <w:tr>
+        <w:trPr>
+          <w:trHeight w:val="300"/>
+        </w:trPr>
+        <w:tc>
+          <w:tcPr>
+            <w:tcW w:w="3000" w:type="dxa"/>
+            <w:tcBorders>
+              <w:top w:val="single" w:sz="6" w:space="0" w:color="auto"/>
+              <w:left w:val="single" w:sz="6" w:space="0" w:color="auto"/>
+              <w:bottom w:val="single" w:sz="6" w:space="0" w:color="auto"/>
+              <w:right w:val="single" w:sz="6" w:space="0" w:color="auto"/>
+            </w:tcBorders>
+            <w:shd w:val="clear" w:color="auto" w:fill="D9D9D9"/>
+            <w:vAlign w:val="center"/>
+            <w:hideMark/>
+          </w:tcPr>
+          <w:p>
+            <w:pPr>
+              <w:jc w:val="center"/>
+              <w:rPr>
+                <w:rFonts w:ascii="Times New Roman" w:hAnsi="Times New Roman" w:cs="Times New Roman"/>
+              </w:rPr>
+            </w:pPr>
+            <w:r>
+              <w:rPr>
+                <w:rFonts w:ascii="Times New Roman" w:hAnsi="Times New Roman" w:cs="Times New Roman"/>
+                <w:b/>
+                <w:bCs/>
+                <w:lang w:val="en-MY"/>
+              </w:rPr>
+              <w:t>Group</w:t>
+            </w:r>
+          </w:p>
+        </w:tc>
+        <w:tc>
+          <w:tcPr>
+            <w:tcW w:w="5520" w:type="dxa"/>
+            <w:tcBorders>
+              <w:top w:val="single" w:sz="6" w:space="0" w:color="auto"/>
+              <w:left w:val="single" w:sz="6" w:space="0" w:color="auto"/>
+              <w:bottom w:val="single" w:sz="6" w:space="0" w:color="auto"/>
+              <w:right w:val="single" w:sz="6" w:space="0" w:color="auto"/>
+            </w:tcBorders>
+            <w:shd w:val="clear" w:color="auto" w:fill="auto"/>
+            <w:vAlign w:val="center"/>
+            <w:hideMark/>
+          </w:tcPr>
+          <w:p>
+            <w:pPr>
+              <w:jc w:val="center"/>
+              <w:rPr>
+                <w:rFonts w:ascii="Times New Roman" w:hAnsi="Times New Roman" w:cs="Times New Roman"/>
+              </w:rPr>
+            </w:pPr>
+            <w:r>
+              <w:rPr>
+                <w:rFonts w:ascii="Times New Roman" w:hAnsi="Times New Roman" w:cs="Times New Roman"/>
+                <w:lang w:val="en-MY"/>
+              </w:rPr>
+              <w:t>Group E</w:t>
+            </w:r>
+          </w:p>
+        </w:tc>
+      </w:tr>
+      <w:tr>
+        <w:trPr>
+          <w:trHeight w:val="300"/>
+        </w:trPr>
+        <w:tc>
+          <w:tcPr>
+            <w:tcW w:w="3000" w:type="dxa"/>
+            <w:tcBorders>
+              <w:top w:val="single" w:sz="6" w:space="0" w:color="auto"/>
+              <w:left w:val="single" w:sz="6" w:space="0" w:color="auto"/>
+              <w:bottom w:val="single" w:sz="6" w:space="0" w:color="auto"/>
+              <w:right w:val="single" w:sz="6" w:space="0" w:color="auto"/>
+            </w:tcBorders>
+            <w:shd w:val="clear" w:color="auto" w:fill="D9D9D9"/>
+            <w:vAlign w:val="center"/>
+            <w:hideMark/>
+          </w:tcPr>
+          <w:p>
+            <w:pPr>
+              <w:jc w:val="center"/>
+              <w:rPr>
+                <w:rFonts w:ascii="Times New Roman" w:hAnsi="Times New Roman" w:cs="Times New Roman"/>
+              </w:rPr>
+            </w:pPr>
+            <w:r>
+              <w:rPr>
+                <w:rFonts w:ascii="Times New Roman" w:hAnsi="Times New Roman" w:cs="Times New Roman"/>
+                <w:b/>
+                <w:bCs/>
+                <w:lang w:val="en-MY"/>
+              </w:rPr>
+              <w:t>Project Title</w:t>
+            </w:r>
+          </w:p>
+        </w:tc>
+        <w:tc>
+          <w:tcPr>
+            <w:tcW w:w="5520" w:type="dxa"/>
+            <w:tcBorders>
+              <w:top w:val="single" w:sz="6" w:space="0" w:color="auto"/>
+              <w:left w:val="single" w:sz="6" w:space="0" w:color="auto"/>
+              <w:bottom w:val="single" w:sz="6" w:space="0" w:color="auto"/>
+              <w:right w:val="single" w:sz="6" w:space="0" w:color="auto"/>
+            </w:tcBorders>
+            <w:shd w:val="clear" w:color="auto" w:fill="auto"/>
+            <w:vAlign w:val="center"/>
+            <w:hideMark/>
+          </w:tcPr>
+          <w:p>
+            <w:pPr>
+              <w:jc w:val="center"/>
+              <w:rPr>
+                <w:rFonts w:ascii="Times New Roman" w:hAnsi="Times New Roman" w:cs="Times New Roman"/>
+              </w:rPr>
+            </w:pPr>
+            <w:r>
+              <w:rPr>
+                <w:rFonts w:ascii="Times New Roman" w:hAnsi="Times New Roman" w:cs="Times New Roman"/>
+                <w:lang w:val="en-MY"/>
+              </w:rPr>
+              <w:t>Campus Ride-Sharing Platform with</w:t>
+            </w:r>
+          </w:p>
+          <w:p>
+            <w:pPr>
+              <w:jc w:val="center"/>
+              <w:rPr>
+                <w:rFonts w:ascii="Times New Roman" w:hAnsi="Times New Roman" w:cs="Times New Roman"/>
+              </w:rPr>
+            </w:pPr>
+            <w:r>
+              <w:rPr>
+                <w:rFonts w:ascii="Times New Roman" w:hAnsi="Times New Roman" w:cs="Times New Roman"/>
+                <w:lang w:val="en-MY"/>
+              </w:rPr>
+              <w:t>Parking System Integration</w:t>
+            </w:r>
+          </w:p>
+        </w:tc>
+      </w:tr>
+    </w:tbl>
+    <w:p>
+      <w:pPr>
+        <w:jc w:val="center"/>
+        <w:rPr>
+          <w:rFonts w:ascii="Times New Roman" w:hAnsi="Times New Roman" w:cs="Times New Roman"/>
+        </w:rPr>
+      </w:pPr>
+    </w:p>
+    <w:p>
+      <w:pPr>
+        <w:jc w:val="center"/>
+        <w:rPr>
+          <w:rFonts w:ascii="Times New Roman" w:hAnsi="Times New Roman" w:cs="Times New Roman"/>
+        </w:rPr>
+      </w:pPr>
+    </w:p>
+    <w:tbl>
+      <w:tblPr>
+        <w:tblW w:w="0" w:type="dxa"/>
+        <w:jc w:val="center"/>
+        <w:tblBorders>
+          <w:top w:val="outset" w:sz="6" w:space="0" w:color="auto"/>
+          <w:left w:val="outset" w:sz="6" w:space="0" w:color="auto"/>
+          <w:bottom w:val="outset" w:sz="6" w:space="0" w:color="auto"/>
+          <w:right w:val="outset" w:sz="6" w:space="0" w:color="auto"/>
+        </w:tblBorders>
+        <w:tblCellMar>
+          <w:left w:w="0" w:type="dxa"/>
+          <w:right w:w="0" w:type="dxa"/>
+        </w:tblCellMar>
+        <w:tblLook w:val="04A0" w:firstRow="1" w:lastRow="0" w:firstColumn="1" w:lastColumn="0" w:noHBand="0" w:noVBand="1"/>
+      </w:tblPr>
+      <w:tblGrid>
+        <w:gridCol w:w="3180"/>
+        <w:gridCol w:w="2550"/>
+      </w:tblGrid>
+      <w:tr>
+        <w:trPr>
+          <w:trHeight w:val="300"/>
+          <w:jc w:val="center"/>
+        </w:trPr>
+        <w:tc>
+          <w:tcPr>
+            <w:tcW w:w="3180" w:type="dxa"/>
+            <w:tcBorders>
+              <w:top w:val="single" w:sz="6" w:space="0" w:color="auto"/>
+              <w:left w:val="single" w:sz="6" w:space="0" w:color="auto"/>
+              <w:bottom w:val="single" w:sz="6" w:space="0" w:color="auto"/>
+              <w:right w:val="single" w:sz="6" w:space="0" w:color="auto"/>
+            </w:tcBorders>
+            <w:shd w:val="clear" w:color="auto" w:fill="D9D9D9"/>
+            <w:vAlign w:val="center"/>
+            <w:hideMark/>
+          </w:tcPr>
+          <w:p>
+            <w:pPr>
+              <w:jc w:val="center"/>
+              <w:rPr>
+                <w:rFonts w:ascii="Times New Roman" w:hAnsi="Times New Roman" w:cs="Times New Roman"/>
+              </w:rPr>
+            </w:pPr>
+            <w:r>
+              <w:rPr>
+                <w:rFonts w:ascii="Times New Roman" w:hAnsi="Times New Roman" w:cs="Times New Roman"/>
+                <w:b/>
+                <w:bCs/>
+                <w:lang w:val="en-MY"/>
+              </w:rPr>
+              <w:t>Name</w:t>
+            </w:r>
+          </w:p>
+        </w:tc>
+        <w:tc>
+          <w:tcPr>
+            <w:tcW w:w="2550" w:type="dxa"/>
+            <w:tcBorders>
+              <w:top w:val="single" w:sz="6" w:space="0" w:color="auto"/>
+              <w:left w:val="single" w:sz="6" w:space="0" w:color="auto"/>
+              <w:bottom w:val="single" w:sz="6" w:space="0" w:color="auto"/>
+              <w:right w:val="single" w:sz="6" w:space="0" w:color="auto"/>
+            </w:tcBorders>
+            <w:shd w:val="clear" w:color="auto" w:fill="D9D9D9"/>
+            <w:vAlign w:val="center"/>
+            <w:hideMark/>
+          </w:tcPr>
+          <w:p>
+            <w:pPr>
+              <w:jc w:val="center"/>
+              <w:rPr>
+                <w:rFonts w:ascii="Times New Roman" w:hAnsi="Times New Roman" w:cs="Times New Roman"/>
+              </w:rPr>
+            </w:pPr>
+            <w:r>
+              <w:rPr>
+                <w:rFonts w:ascii="Times New Roman" w:hAnsi="Times New Roman" w:cs="Times New Roman"/>
+                <w:b/>
+                <w:bCs/>
+                <w:lang w:val="en-MY"/>
+              </w:rPr>
+              <w:t>Student ID</w:t>
+            </w:r>
+          </w:p>
+        </w:tc>
+      </w:tr>
+      <w:tr>
+        <w:trPr>
+          <w:trHeight w:val="300"/>
+          <w:jc w:val="center"/>
+        </w:trPr>
+        <w:tc>
+          <w:tcPr>
+            <w:tcW w:w="3180" w:type="dxa"/>
+            <w:tcBorders>
+              <w:top w:val="single" w:sz="6" w:space="0" w:color="auto"/>
+              <w:left w:val="single" w:sz="6" w:space="0" w:color="auto"/>
+              <w:bottom w:val="single" w:sz="6" w:space="0" w:color="auto"/>
+              <w:right w:val="single" w:sz="6" w:space="0" w:color="auto"/>
+            </w:tcBorders>
+            <w:shd w:val="clear" w:color="auto" w:fill="auto"/>
+            <w:vAlign w:val="center"/>
+          </w:tcPr>
+          <w:p>
+            <w:pPr>
+              <w:jc w:val="center"/>
+              <w:rPr>
+                <w:rFonts w:ascii="Times New Roman" w:hAnsi="Times New Roman" w:cs="Times New Roman"/>
+                <w:lang w:val="en-MY"/>
+              </w:rPr>
+            </w:pPr>
+            <w:r>
+              <w:rPr>
+                <w:rFonts w:ascii="Times New Roman" w:hAnsi="Times New Roman" w:cs="Times New Roman"/>
+              </w:rPr>
+              <w:t>Kelven Yee Kai Wen</w:t>
+            </w:r>
+          </w:p>
+        </w:tc>
+        <w:tc>
+          <w:tcPr>
+            <w:tcW w:w="2550" w:type="dxa"/>
+            <w:tcBorders>
+              <w:top w:val="single" w:sz="6" w:space="0" w:color="auto"/>
+              <w:left w:val="single" w:sz="6" w:space="0" w:color="auto"/>
+              <w:bottom w:val="single" w:sz="6" w:space="0" w:color="auto"/>
+              <w:right w:val="single" w:sz="6" w:space="0" w:color="auto"/>
+            </w:tcBorders>
+            <w:shd w:val="clear" w:color="auto" w:fill="auto"/>
+            <w:vAlign w:val="center"/>
+          </w:tcPr>
+          <w:p>
+            <w:pPr>
+              <w:jc w:val="center"/>
+              <w:rPr>
+                <w:rFonts w:ascii="Times New Roman" w:hAnsi="Times New Roman" w:cs="Times New Roman"/>
+                <w:lang w:val="en-MY"/>
+              </w:rPr>
+            </w:pPr>
+            <w:r>
+              <w:rPr>
+                <w:rFonts w:ascii="Times New Roman" w:hAnsi="Times New Roman" w:cs="Times New Roman"/>
+                <w:lang w:val="en-MY"/>
+              </w:rPr>
+              <w:t>1211111244</w:t>
+            </w:r>
+          </w:p>
+        </w:tc>
+      </w:tr>
+      <w:tr>
+        <w:trPr>
+          <w:trHeight w:val="300"/>
+          <w:jc w:val="center"/>
+        </w:trPr>
+        <w:tc>
+          <w:tcPr>
+            <w:tcW w:w="3180" w:type="dxa"/>
+            <w:tcBorders>
+              <w:top w:val="single" w:sz="6" w:space="0" w:color="auto"/>
+              <w:left w:val="single" w:sz="6" w:space="0" w:color="auto"/>
+              <w:bottom w:val="single" w:sz="6" w:space="0" w:color="auto"/>
+              <w:right w:val="single" w:sz="6" w:space="0" w:color="auto"/>
+            </w:tcBorders>
+            <w:shd w:val="clear" w:color="auto" w:fill="auto"/>
+            <w:vAlign w:val="center"/>
+            <w:hideMark/>
+          </w:tcPr>
+          <w:p>
+            <w:pPr>
+              <w:jc w:val="center"/>
+              <w:rPr>
+                <w:rFonts w:ascii="Times New Roman" w:hAnsi="Times New Roman" w:cs="Times New Roman"/>
+              </w:rPr>
+            </w:pPr>
+            <w:r>
+              <w:rPr>
+                <w:rFonts w:ascii="Times New Roman" w:hAnsi="Times New Roman" w:cs="Times New Roman"/>
+              </w:rPr>
+              <w:t>Koh Xuan Lin</w:t>
+            </w:r>
+          </w:p>
+        </w:tc>
+        <w:tc>
+          <w:tcPr>
+            <w:tcW w:w="2550" w:type="dxa"/>
+            <w:tcBorders>
+              <w:top w:val="single" w:sz="6" w:space="0" w:color="auto"/>
+              <w:left w:val="single" w:sz="6" w:space="0" w:color="auto"/>
+              <w:bottom w:val="single" w:sz="6" w:space="0" w:color="auto"/>
+              <w:right w:val="single" w:sz="6" w:space="0" w:color="auto"/>
+            </w:tcBorders>
+            <w:shd w:val="clear" w:color="auto" w:fill="auto"/>
+            <w:vAlign w:val="center"/>
+            <w:hideMark/>
+          </w:tcPr>
+          <w:p>
+            <w:pPr>
+              <w:jc w:val="center"/>
+              <w:rPr>
+                <w:rFonts w:ascii="Times New Roman" w:hAnsi="Times New Roman" w:cs="Times New Roman"/>
+              </w:rPr>
+            </w:pPr>
+            <w:r>
+              <w:rPr>
+                <w:rFonts w:ascii="Times New Roman" w:hAnsi="Times New Roman" w:cs="Times New Roman"/>
+              </w:rPr>
+              <w:t>1211109618</w:t>
+            </w:r>
+          </w:p>
+        </w:tc>
+      </w:tr>
+      <w:tr>
+        <w:trPr>
+          <w:trHeight w:val="300"/>
+          <w:jc w:val="center"/>
+        </w:trPr>
+        <w:tc>
+          <w:tcPr>
+            <w:tcW w:w="3180" w:type="dxa"/>
+            <w:tcBorders>
+              <w:top w:val="single" w:sz="6" w:space="0" w:color="auto"/>
+              <w:left w:val="single" w:sz="6" w:space="0" w:color="auto"/>
+              <w:bottom w:val="single" w:sz="6" w:space="0" w:color="auto"/>
+              <w:right w:val="single" w:sz="6" w:space="0" w:color="auto"/>
+            </w:tcBorders>
+            <w:shd w:val="clear" w:color="auto" w:fill="auto"/>
+            <w:vAlign w:val="center"/>
+            <w:hideMark/>
+          </w:tcPr>
+          <w:p>
+            <w:pPr>
+              <w:jc w:val="center"/>
+              <w:rPr>
+                <w:rFonts w:ascii="Times New Roman" w:hAnsi="Times New Roman" w:cs="Times New Roman"/>
+              </w:rPr>
+            </w:pPr>
+            <w:r>
+              <w:rPr>
+                <w:rFonts w:ascii="Times New Roman" w:hAnsi="Times New Roman" w:cs="Times New Roman"/>
+                <w:lang w:val="en-MY"/>
+              </w:rPr>
+              <w:t>Ow Ka Sheng</w:t>
+            </w:r>
+          </w:p>
+        </w:tc>
+        <w:tc>
+          <w:tcPr>
+            <w:tcW w:w="2550" w:type="dxa"/>
+            <w:tcBorders>
+              <w:top w:val="single" w:sz="6" w:space="0" w:color="auto"/>
+              <w:left w:val="single" w:sz="6" w:space="0" w:color="auto"/>
+              <w:bottom w:val="single" w:sz="6" w:space="0" w:color="auto"/>
+              <w:right w:val="single" w:sz="6" w:space="0" w:color="auto"/>
+            </w:tcBorders>
+            <w:shd w:val="clear" w:color="auto" w:fill="auto"/>
+            <w:vAlign w:val="center"/>
+            <w:hideMark/>
+          </w:tcPr>
+          <w:p>
+            <w:pPr>
+              <w:jc w:val="center"/>
+              <w:rPr>
+                <w:rFonts w:ascii="Times New Roman" w:hAnsi="Times New Roman" w:cs="Times New Roman"/>
+              </w:rPr>
+            </w:pPr>
+            <w:r>
+              <w:rPr>
+                <w:rFonts w:ascii="Times New Roman" w:hAnsi="Times New Roman" w:cs="Times New Roman"/>
+                <w:lang w:val="en-MY"/>
+              </w:rPr>
+              <w:t>1211108820</w:t>
+            </w:r>
+          </w:p>
+        </w:tc>
+      </w:tr>
+      <w:tr>
+        <w:trPr>
+          <w:trHeight w:val="300"/>
+          <w:jc w:val="center"/>
+        </w:trPr>
+        <w:tc>
+          <w:tcPr>
+            <w:tcW w:w="3180" w:type="dxa"/>
+            <w:tcBorders>
+              <w:top w:val="single" w:sz="6" w:space="0" w:color="auto"/>
+              <w:left w:val="single" w:sz="6" w:space="0" w:color="auto"/>
+              <w:bottom w:val="single" w:sz="6" w:space="0" w:color="auto"/>
+              <w:right w:val="single" w:sz="6" w:space="0" w:color="auto"/>
+            </w:tcBorders>
+            <w:shd w:val="clear" w:color="auto" w:fill="auto"/>
+            <w:vAlign w:val="center"/>
+            <w:hideMark/>
+          </w:tcPr>
+          <w:p>
+            <w:pPr>
+              <w:jc w:val="center"/>
+              <w:rPr>
+                <w:rFonts w:ascii="Times New Roman" w:hAnsi="Times New Roman" w:cs="Times New Roman"/>
+                <w:lang w:val="en-MY"/>
+              </w:rPr>
+            </w:pPr>
+            <w:proofErr w:type="spellStart"/>
+            <w:r>
+              <w:rPr>
+                <w:rFonts w:ascii="Times New Roman" w:hAnsi="Times New Roman" w:cs="Times New Roman"/>
+                <w:lang w:val="en-MY"/>
+              </w:rPr>
+              <w:t>Shazreen</w:t>
+            </w:r>
+            <w:proofErr w:type="spellEnd"/>
+            <w:r>
+              <w:rPr>
+                <w:rFonts w:ascii="Times New Roman" w:hAnsi="Times New Roman" w:cs="Times New Roman"/>
+                <w:lang w:val="en-MY"/>
+              </w:rPr>
+              <w:t xml:space="preserve"> Binti Sheridan</w:t>
+            </w:r>
+          </w:p>
+        </w:tc>
+        <w:tc>
+          <w:tcPr>
+            <w:tcW w:w="2550" w:type="dxa"/>
+            <w:tcBorders>
+              <w:top w:val="single" w:sz="6" w:space="0" w:color="auto"/>
+              <w:left w:val="single" w:sz="6" w:space="0" w:color="auto"/>
+              <w:bottom w:val="single" w:sz="6" w:space="0" w:color="auto"/>
+              <w:right w:val="single" w:sz="6" w:space="0" w:color="auto"/>
+            </w:tcBorders>
+            <w:shd w:val="clear" w:color="auto" w:fill="auto"/>
+            <w:vAlign w:val="center"/>
+            <w:hideMark/>
+          </w:tcPr>
+          <w:p>
+            <w:pPr>
+              <w:jc w:val="center"/>
+              <w:rPr>
+                <w:rFonts w:ascii="Times New Roman" w:hAnsi="Times New Roman" w:cs="Times New Roman"/>
+                <w:lang w:val="en-MY"/>
+              </w:rPr>
+            </w:pPr>
+            <w:r>
+              <w:rPr>
+                <w:rFonts w:ascii="Times New Roman" w:hAnsi="Times New Roman" w:cs="Times New Roman"/>
+                <w:lang w:val="en-MY"/>
+              </w:rPr>
+              <w:t>243UC247P3</w:t>
+            </w:r>
+          </w:p>
+        </w:tc>
+      </w:tr>
+    </w:tbl>
+    <w:p>
+      <w:pPr>
+        <w:rPr>
+          <w:rFonts w:ascii="Times New Roman" w:hAnsi="Times New Roman" w:cs="Times New Roman"/>
+        </w:rPr>
+      </w:pPr>
+    </w:p>
+    <w:p>
+      <w:pPr>
+        <w:pStyle w:val="ListParagraph"/>
+        <w:numPr>
+          <w:ilvl w:val="0"/>
+          <w:numId w:val="18"/>
+        </w:numPr>
+        <w:rPr>
+          <w:rFonts w:ascii="Times New Roman" w:hAnsi="Times New Roman" w:cs="Times New Roman"/>
           <w:b/>
           <w:bCs/>
         </w:rPr>
-        <w:t>TT2L_GX Requirements Elicitation Plan Using the Kano Model</w:t>
-      </w:r>
+      </w:pPr>
     </w:p>
     <w:p>
       <w:pPr>
-        <w:rPr>
+        <w:pStyle w:val="Heading2"/>
+        <w:spacing w:before="0" w:after="240"/>
+        <w:jc w:val="both"/>
+        <w:rPr>
+          <w:rFonts w:ascii="Times New Roman" w:hAnsi="Times New Roman" w:cs="Times New Roman"/>
           <w:b/>
           <w:bCs/>
-        </w:rPr>
-      </w:pPr>
-      <w:r>
-        <w:rPr>
+          <w:color w:val="auto"/>
+          <w:sz w:val="36"/>
+          <w:szCs w:val="36"/>
+        </w:rPr>
+      </w:pPr>
+      <w:r>
+        <w:rPr>
+          <w:rFonts w:ascii="Times New Roman" w:hAnsi="Times New Roman" w:cs="Times New Roman"/>
           <w:b/>
           <w:bCs/>
-        </w:rPr>
-        <w:t>1. Introduction to the Kano Model Approach</w:t>
+          <w:color w:val="auto"/>
+          <w:sz w:val="36"/>
+          <w:szCs w:val="36"/>
+        </w:rPr>
+        <w:lastRenderedPageBreak/>
+        <w:t>1.0 Elicitation</w:t>
+      </w:r>
+      <w:r>
+        <w:rPr>
+          <w:rFonts w:ascii="Times New Roman" w:hAnsi="Times New Roman" w:cs="Times New Roman"/>
+          <w:b/>
+          <w:bCs/>
+          <w:color w:val="auto"/>
+          <w:sz w:val="36"/>
+          <w:szCs w:val="36"/>
+        </w:rPr>
+        <w:t xml:space="preserve"> Plan Using the Kano Model</w:t>
       </w:r>
     </w:p>
     <w:p>
-      <w:r>
-        <w:t>For our Campus Ride-Sharing Platform with Parking System Integration project, we have chosen to implement the Kano Model for requirements elicitation and categorization. This model will help us prioritize features by understanding their impact on user satisfaction.</w:t>
+      <w:pPr>
+        <w:jc w:val="both"/>
+        <w:rPr>
+          <w:rFonts w:ascii="Times New Roman" w:hAnsi="Times New Roman" w:cs="Times New Roman"/>
+        </w:rPr>
+      </w:pPr>
+      <w:r>
+        <w:rPr>
+          <w:rFonts w:ascii="Times New Roman" w:hAnsi="Times New Roman" w:cs="Times New Roman"/>
+        </w:rPr>
+        <w:t xml:space="preserve">To guide the development of MMU Rides, we implemented an elicitation plan that blends user insight with feature prioritization using the </w:t>
+      </w:r>
+      <w:r>
+        <w:rPr>
+          <w:rFonts w:ascii="Times New Roman" w:hAnsi="Times New Roman" w:cs="Times New Roman"/>
+          <w:b/>
+          <w:bCs/>
+        </w:rPr>
+        <w:t>Kano Model</w:t>
+      </w:r>
+      <w:r>
+        <w:rPr>
+          <w:rFonts w:ascii="Times New Roman" w:hAnsi="Times New Roman" w:cs="Times New Roman"/>
+        </w:rPr>
+        <w:t>. This approach combined three techniques</w:t>
+      </w:r>
+      <w:r>
+        <w:rPr>
+          <w:rFonts w:ascii="Times New Roman" w:hAnsi="Times New Roman" w:cs="Times New Roman"/>
+        </w:rPr>
+        <w:t xml:space="preserve">, </w:t>
+      </w:r>
+      <w:r>
+        <w:rPr>
+          <w:rFonts w:ascii="Times New Roman" w:hAnsi="Times New Roman" w:cs="Times New Roman"/>
+          <w:b/>
+          <w:bCs/>
+        </w:rPr>
+        <w:t>observation</w:t>
+      </w:r>
+      <w:r>
+        <w:rPr>
+          <w:rFonts w:ascii="Times New Roman" w:hAnsi="Times New Roman" w:cs="Times New Roman"/>
+        </w:rPr>
+        <w:t xml:space="preserve">, </w:t>
+      </w:r>
+      <w:r>
+        <w:rPr>
+          <w:rFonts w:ascii="Times New Roman" w:hAnsi="Times New Roman" w:cs="Times New Roman"/>
+          <w:b/>
+          <w:bCs/>
+        </w:rPr>
+        <w:t>questionnaires</w:t>
+      </w:r>
+      <w:r>
+        <w:rPr>
+          <w:rFonts w:ascii="Times New Roman" w:hAnsi="Times New Roman" w:cs="Times New Roman"/>
+        </w:rPr>
+        <w:t xml:space="preserve">, and </w:t>
+      </w:r>
+      <w:r>
+        <w:rPr>
+          <w:rFonts w:ascii="Times New Roman" w:hAnsi="Times New Roman" w:cs="Times New Roman"/>
+          <w:b/>
+          <w:bCs/>
+        </w:rPr>
+        <w:t>prototyping</w:t>
+      </w:r>
+      <w:r>
+        <w:rPr>
+          <w:rFonts w:ascii="Times New Roman" w:hAnsi="Times New Roman" w:cs="Times New Roman"/>
+        </w:rPr>
+        <w:t xml:space="preserve">, </w:t>
+      </w:r>
+      <w:r>
+        <w:rPr>
+          <w:rFonts w:ascii="Times New Roman" w:hAnsi="Times New Roman" w:cs="Times New Roman"/>
+        </w:rPr>
+        <w:t>to uncover user needs and determine how each feature contributes to user satisfaction.</w:t>
       </w:r>
     </w:p>
     <w:p>
       <w:pPr>
-        <w:rPr>
+        <w:jc w:val="both"/>
+        <w:rPr>
+          <w:rFonts w:ascii="Times New Roman" w:hAnsi="Times New Roman" w:cs="Times New Roman"/>
+        </w:rPr>
+      </w:pPr>
+      <w:r>
+        <w:rPr>
+          <w:rFonts w:ascii="Times New Roman" w:hAnsi="Times New Roman" w:cs="Times New Roman"/>
+        </w:rPr>
+        <w:t xml:space="preserve">The process began with </w:t>
+      </w:r>
+      <w:r>
+        <w:rPr>
+          <w:rFonts w:ascii="Times New Roman" w:hAnsi="Times New Roman" w:cs="Times New Roman"/>
           <w:b/>
           <w:bCs/>
         </w:rPr>
-      </w:pPr>
-      <w:r>
-        <w:rPr>
+        <w:t>observation</w:t>
+      </w:r>
+      <w:r>
+        <w:rPr>
+          <w:rFonts w:ascii="Times New Roman" w:hAnsi="Times New Roman" w:cs="Times New Roman"/>
+        </w:rPr>
+        <w:t xml:space="preserve"> and </w:t>
+      </w:r>
+      <w:r>
+        <w:rPr>
+          <w:rFonts w:ascii="Times New Roman" w:hAnsi="Times New Roman" w:cs="Times New Roman"/>
           <w:b/>
           <w:bCs/>
         </w:rPr>
-        <w:t>Justification for Using the Kano Model</w:t>
+        <w:t>prototyping</w:t>
+      </w:r>
+      <w:r>
+        <w:rPr>
+          <w:rFonts w:ascii="Times New Roman" w:hAnsi="Times New Roman" w:cs="Times New Roman"/>
+        </w:rPr>
+        <w:t xml:space="preserve"> to generate a broad set of potential system features. Then, a </w:t>
+      </w:r>
+      <w:r>
+        <w:rPr>
+          <w:rFonts w:ascii="Times New Roman" w:hAnsi="Times New Roman" w:cs="Times New Roman"/>
+          <w:b/>
+          <w:bCs/>
+        </w:rPr>
+        <w:t>questionnaire</w:t>
+      </w:r>
+      <w:r>
+        <w:rPr>
+          <w:rFonts w:ascii="Times New Roman" w:hAnsi="Times New Roman" w:cs="Times New Roman"/>
+        </w:rPr>
+        <w:t xml:space="preserve"> was deployed to campus users to gather their input and categorize features based on how they influence user satisfaction.</w:t>
       </w:r>
     </w:p>
     <w:p>
-      <w:r>
-        <w:t>The Kano Model is particularly suitable for our ride-sharing platform for the following reasons:</w:t>
-      </w:r>
+      <w:pPr>
+        <w:jc w:val="both"/>
+        <w:rPr>
+          <w:rFonts w:ascii="Times New Roman" w:hAnsi="Times New Roman" w:cs="Times New Roman"/>
+        </w:rPr>
+      </w:pPr>
     </w:p>
     <w:p>
       <w:pPr>
+        <w:pStyle w:val="Heading2"/>
+        <w:spacing w:before="0" w:after="240"/>
+        <w:jc w:val="both"/>
+        <w:rPr>
+          <w:rFonts w:ascii="Times New Roman" w:hAnsi="Times New Roman" w:cs="Times New Roman"/>
+          <w:b/>
+          <w:bCs/>
+          <w:color w:val="auto"/>
+        </w:rPr>
+      </w:pPr>
+      <w:r>
+        <w:rPr>
+          <w:rFonts w:ascii="Times New Roman" w:hAnsi="Times New Roman" w:cs="Times New Roman"/>
+          <w:b/>
+          <w:bCs/>
+          <w:color w:val="auto"/>
+        </w:rPr>
+        <w:t>1.</w:t>
+      </w:r>
+      <w:r>
+        <w:rPr>
+          <w:rFonts w:ascii="Times New Roman" w:hAnsi="Times New Roman" w:cs="Times New Roman"/>
+          <w:b/>
+          <w:bCs/>
+          <w:color w:val="auto"/>
+        </w:rPr>
+        <w:t>1</w:t>
+      </w:r>
+      <w:r>
+        <w:rPr>
+          <w:rFonts w:ascii="Times New Roman" w:hAnsi="Times New Roman" w:cs="Times New Roman"/>
+          <w:b/>
+          <w:bCs/>
+          <w:color w:val="auto"/>
+        </w:rPr>
+        <w:t xml:space="preserve"> </w:t>
+      </w:r>
+      <w:r>
+        <w:rPr>
+          <w:rFonts w:ascii="Times New Roman" w:hAnsi="Times New Roman" w:cs="Times New Roman"/>
+          <w:b/>
+          <w:bCs/>
+          <w:color w:val="auto"/>
+        </w:rPr>
+        <w:t>Technique Overview</w:t>
+      </w:r>
+    </w:p>
+    <w:p>
+      <w:pPr>
         <w:numPr>
           <w:ilvl w:val="0"/>
-          <w:numId w:val="1"/>
+          <w:numId w:val="17"/>
         </w:numPr>
-      </w:pPr>
-      <w:r>
-        <w:rPr>
+        <w:rPr>
+          <w:rFonts w:ascii="Times New Roman" w:hAnsi="Times New Roman" w:cs="Times New Roman"/>
+        </w:rPr>
+      </w:pPr>
+      <w:r>
+        <w:rPr>
+          <w:rFonts w:ascii="Times New Roman" w:hAnsi="Times New Roman" w:cs="Times New Roman"/>
           <w:b/>
           <w:bCs/>
-        </w:rPr>
-        <w:t>Multiple Stakeholder Groups</w:t>
-      </w:r>
-      <w:r>
-        <w:t>: Our project serves diverse user groups (students, faculty, staff) with potentially different needs and expectations. The Kano Model helps identify which features are universally needed versus those valued by specific user segments.</w:t>
+          <w:sz w:val="28"/>
+          <w:szCs w:val="28"/>
+        </w:rPr>
+        <w:t>Questionnaire</w:t>
+      </w:r>
+      <w:r>
+        <w:rPr>
+          <w:rFonts w:ascii="Times New Roman" w:hAnsi="Times New Roman" w:cs="Times New Roman"/>
+        </w:rPr>
+        <w:br/>
+        <w:t>Designed to collect user feedback on desired features and expectations.</w:t>
+      </w:r>
+      <w:r>
+        <w:rPr>
+          <w:rFonts w:ascii="Times New Roman" w:hAnsi="Times New Roman" w:cs="Times New Roman"/>
+        </w:rPr>
+        <w:br/>
+        <w:t xml:space="preserve">Responses were analyzed using the </w:t>
+      </w:r>
+      <w:r>
+        <w:rPr>
+          <w:rFonts w:ascii="Times New Roman" w:hAnsi="Times New Roman" w:cs="Times New Roman"/>
+          <w:b/>
+          <w:bCs/>
+        </w:rPr>
+        <w:t>Kano Model</w:t>
+      </w:r>
+      <w:r>
+        <w:rPr>
+          <w:rFonts w:ascii="Times New Roman" w:hAnsi="Times New Roman" w:cs="Times New Roman"/>
+        </w:rPr>
+        <w:t>, classifying features as:</w:t>
       </w:r>
     </w:p>
     <w:p>
       <w:pPr>
+        <w:pStyle w:val="ListParagraph"/>
+        <w:numPr>
+          <w:ilvl w:val="1"/>
+          <w:numId w:val="17"/>
+        </w:numPr>
+        <w:rPr>
+          <w:rFonts w:ascii="Times New Roman" w:hAnsi="Times New Roman" w:cs="Times New Roman"/>
+        </w:rPr>
+      </w:pPr>
+      <w:r>
+        <w:rPr>
+          <w:rFonts w:ascii="Times New Roman" w:hAnsi="Times New Roman" w:cs="Times New Roman"/>
+          <w:b/>
+          <w:bCs/>
+          <w:i/>
+          <w:iCs/>
+        </w:rPr>
+        <w:t>Dissatisfiers</w:t>
+      </w:r>
+      <w:r>
+        <w:rPr>
+          <w:rFonts w:ascii="Times New Roman" w:hAnsi="Times New Roman" w:cs="Times New Roman"/>
+        </w:rPr>
+        <w:t xml:space="preserve"> – Essential features that users take for granted.</w:t>
+      </w:r>
+    </w:p>
+    <w:p>
+      <w:pPr>
+        <w:numPr>
+          <w:ilvl w:val="1"/>
+          <w:numId w:val="17"/>
+        </w:numPr>
+        <w:rPr>
+          <w:rFonts w:ascii="Times New Roman" w:hAnsi="Times New Roman" w:cs="Times New Roman"/>
+        </w:rPr>
+      </w:pPr>
+      <w:r>
+        <w:rPr>
+          <w:rFonts w:ascii="Times New Roman" w:hAnsi="Times New Roman" w:cs="Times New Roman"/>
+          <w:b/>
+          <w:bCs/>
+          <w:i/>
+          <w:iCs/>
+        </w:rPr>
+        <w:t>Satisfiers</w:t>
+      </w:r>
+      <w:r>
+        <w:rPr>
+          <w:rFonts w:ascii="Times New Roman" w:hAnsi="Times New Roman" w:cs="Times New Roman"/>
+        </w:rPr>
+        <w:t xml:space="preserve"> – Features that directly increase user satisfaction.</w:t>
+      </w:r>
+    </w:p>
+    <w:p>
+      <w:pPr>
+        <w:numPr>
+          <w:ilvl w:val="1"/>
+          <w:numId w:val="17"/>
+        </w:numPr>
+        <w:rPr>
+          <w:rFonts w:ascii="Times New Roman" w:hAnsi="Times New Roman" w:cs="Times New Roman"/>
+        </w:rPr>
+      </w:pPr>
+      <w:r>
+        <w:rPr>
+          <w:rFonts w:ascii="Times New Roman" w:hAnsi="Times New Roman" w:cs="Times New Roman"/>
+          <w:b/>
+          <w:bCs/>
+          <w:i/>
+          <w:iCs/>
+        </w:rPr>
+        <w:t>Delighters</w:t>
+      </w:r>
+      <w:r>
+        <w:rPr>
+          <w:rFonts w:ascii="Times New Roman" w:hAnsi="Times New Roman" w:cs="Times New Roman"/>
+        </w:rPr>
+        <w:t xml:space="preserve"> – Unexpected features that positively surprise users.</w:t>
+      </w:r>
+    </w:p>
+    <w:p>
+      <w:pPr>
         <w:numPr>
           <w:ilvl w:val="0"/>
-          <w:numId w:val="1"/>
+          <w:numId w:val="17"/>
         </w:numPr>
-      </w:pPr>
-      <w:r>
-        <w:rPr>
+        <w:jc w:val="both"/>
+        <w:rPr>
+          <w:rFonts w:ascii="Times New Roman" w:hAnsi="Times New Roman" w:cs="Times New Roman"/>
+        </w:rPr>
+      </w:pPr>
+      <w:r>
+        <w:rPr>
+          <w:rFonts w:ascii="Times New Roman" w:hAnsi="Times New Roman" w:cs="Times New Roman"/>
           <w:b/>
           <w:bCs/>
-        </w:rPr>
-        <w:t>Resource Optimization</w:t>
-      </w:r>
-      <w:r>
-        <w:t>: With limited development resources, we need to prioritize features that will provide maximum value. The Kano Model helps identify which features are essential (dissatisfiers) versus those that are value-added (satisfiers) or innovative (delighters).</w:t>
+          <w:sz w:val="28"/>
+          <w:szCs w:val="28"/>
+        </w:rPr>
+        <w:t>Observation</w:t>
+      </w:r>
+      <w:r>
+        <w:rPr>
+          <w:rFonts w:ascii="Times New Roman" w:hAnsi="Times New Roman" w:cs="Times New Roman"/>
+        </w:rPr>
+        <w:br/>
+        <w:t xml:space="preserve">Involved studying established ride-sharing platforms like </w:t>
+      </w:r>
+      <w:proofErr w:type="spellStart"/>
+      <w:r>
+        <w:rPr>
+          <w:rFonts w:ascii="Times New Roman" w:hAnsi="Times New Roman" w:cs="Times New Roman"/>
+          <w:b/>
+          <w:bCs/>
+        </w:rPr>
+        <w:t>Kummute</w:t>
+      </w:r>
+      <w:proofErr w:type="spellEnd"/>
+      <w:r>
+        <w:rPr>
+          <w:rFonts w:ascii="Times New Roman" w:hAnsi="Times New Roman" w:cs="Times New Roman"/>
+        </w:rPr>
+        <w:t xml:space="preserve"> and </w:t>
+      </w:r>
+      <w:proofErr w:type="spellStart"/>
+      <w:r>
+        <w:rPr>
+          <w:rFonts w:ascii="Times New Roman" w:hAnsi="Times New Roman" w:cs="Times New Roman"/>
+          <w:b/>
+          <w:bCs/>
+        </w:rPr>
+        <w:t>BlaBlaCar</w:t>
+      </w:r>
+      <w:proofErr w:type="spellEnd"/>
+      <w:r>
+        <w:rPr>
+          <w:rFonts w:ascii="Times New Roman" w:hAnsi="Times New Roman" w:cs="Times New Roman"/>
+        </w:rPr>
+        <w:t>.</w:t>
+      </w:r>
+      <w:r>
+        <w:rPr>
+          <w:rFonts w:ascii="Times New Roman" w:hAnsi="Times New Roman" w:cs="Times New Roman"/>
+        </w:rPr>
+        <w:br/>
+        <w:t>Insights were drawn from their design choices, functionality, and user interactions to inspire our feature set.</w:t>
       </w:r>
     </w:p>
     <w:p>
       <w:pPr>
         <w:numPr>
           <w:ilvl w:val="0"/>
-          <w:numId w:val="1"/>
+          <w:numId w:val="17"/>
         </w:numPr>
-      </w:pPr>
-      <w:r>
-        <w:rPr>
+        <w:jc w:val="both"/>
+        <w:rPr>
+          <w:rFonts w:ascii="Times New Roman" w:hAnsi="Times New Roman" w:cs="Times New Roman"/>
+        </w:rPr>
+      </w:pPr>
+      <w:r>
+        <w:rPr>
+          <w:rFonts w:ascii="Times New Roman" w:hAnsi="Times New Roman" w:cs="Times New Roman"/>
           <w:b/>
           <w:bCs/>
-        </w:rPr>
-        <w:t>Novelty of the Application</w:t>
-      </w:r>
-      <w:r>
-        <w:t>: As a new platform, understanding which innovative features will truly delight users versus those that may go unnoticed is critical for adoption.</w:t>
+          <w:sz w:val="28"/>
+          <w:szCs w:val="28"/>
+        </w:rPr>
+        <w:t>Prototyping</w:t>
+      </w:r>
+      <w:r>
+        <w:rPr>
+          <w:rFonts w:ascii="Times New Roman" w:hAnsi="Times New Roman" w:cs="Times New Roman"/>
+        </w:rPr>
+        <w:br/>
+        <w:t>Created early mock-ups of the system to visualize how key features would work.</w:t>
+      </w:r>
+      <w:r>
+        <w:rPr>
+          <w:rFonts w:ascii="Times New Roman" w:hAnsi="Times New Roman" w:cs="Times New Roman"/>
+        </w:rPr>
+        <w:br/>
+        <w:t>This allowed stakeholders to interact with the design and validate or refine the proposed requirements.</w:t>
       </w:r>
     </w:p>
     <w:p>
       <w:pPr>
+        <w:rPr>
+          <w:rFonts w:ascii="Times New Roman" w:hAnsi="Times New Roman" w:cs="Times New Roman"/>
+        </w:rPr>
+      </w:pPr>
+    </w:p>
+    <w:p>
+      <w:pPr>
+        <w:pStyle w:val="Heading2"/>
+        <w:spacing w:before="0" w:after="240"/>
+        <w:jc w:val="both"/>
+        <w:rPr>
+          <w:rFonts w:ascii="Times New Roman" w:hAnsi="Times New Roman" w:cs="Times New Roman"/>
+          <w:b/>
+          <w:bCs/>
+          <w:color w:val="auto"/>
+          <w:sz w:val="36"/>
+          <w:szCs w:val="36"/>
+        </w:rPr>
+      </w:pPr>
+      <w:r>
+        <w:rPr>
+          <w:rFonts w:ascii="Times New Roman" w:hAnsi="Times New Roman" w:cs="Times New Roman"/>
+          <w:b/>
+          <w:bCs/>
+          <w:color w:val="auto"/>
+          <w:sz w:val="36"/>
+          <w:szCs w:val="36"/>
+        </w:rPr>
+        <w:t>2</w:t>
+      </w:r>
+      <w:r>
+        <w:rPr>
+          <w:rFonts w:ascii="Times New Roman" w:hAnsi="Times New Roman" w:cs="Times New Roman"/>
+          <w:b/>
+          <w:bCs/>
+          <w:color w:val="auto"/>
+          <w:sz w:val="36"/>
+          <w:szCs w:val="36"/>
+        </w:rPr>
+        <w:t xml:space="preserve">.0 </w:t>
+      </w:r>
+      <w:r>
+        <w:rPr>
+          <w:rFonts w:ascii="Times New Roman" w:hAnsi="Times New Roman" w:cs="Times New Roman"/>
+          <w:b/>
+          <w:bCs/>
+          <w:color w:val="auto"/>
+          <w:sz w:val="36"/>
+          <w:szCs w:val="36"/>
+        </w:rPr>
+        <w:t>Justification on Selected Technique</w:t>
+      </w:r>
+      <w:r>
+        <w:rPr>
+          <w:rFonts w:ascii="Times New Roman" w:hAnsi="Times New Roman" w:cs="Times New Roman"/>
+          <w:b/>
+          <w:bCs/>
+          <w:color w:val="auto"/>
+          <w:sz w:val="36"/>
+          <w:szCs w:val="36"/>
+        </w:rPr>
+        <w:t>s</w:t>
+      </w:r>
+    </w:p>
+    <w:p>
+      <w:pPr>
+        <w:rPr>
+          <w:rFonts w:ascii="Times New Roman" w:hAnsi="Times New Roman" w:cs="Times New Roman"/>
+          <w:sz w:val="28"/>
+          <w:szCs w:val="28"/>
+        </w:rPr>
+      </w:pPr>
+      <w:r>
+        <w:rPr>
+          <w:rFonts w:ascii="Times New Roman" w:hAnsi="Times New Roman" w:cs="Times New Roman"/>
+          <w:b/>
+          <w:bCs/>
+          <w:sz w:val="28"/>
+          <w:szCs w:val="28"/>
+        </w:rPr>
+        <w:t>Observation</w:t>
+      </w:r>
+    </w:p>
+    <w:p>
+      <w:pPr>
         <w:numPr>
           <w:ilvl w:val="0"/>
-          <w:numId w:val="1"/>
+          <w:numId w:val="19"/>
         </w:numPr>
-      </w:pPr>
-      <w:r>
-        <w:rPr>
+        <w:rPr>
+          <w:rFonts w:ascii="Times New Roman" w:hAnsi="Times New Roman" w:cs="Times New Roman"/>
+        </w:rPr>
+      </w:pPr>
+      <w:r>
+        <w:rPr>
+          <w:rFonts w:ascii="Times New Roman" w:hAnsi="Times New Roman" w:cs="Times New Roman"/>
+        </w:rPr>
+        <w:t xml:space="preserve">Studied popular ride-sharing apps: </w:t>
+      </w:r>
+      <w:proofErr w:type="spellStart"/>
+      <w:r>
+        <w:rPr>
+          <w:rFonts w:ascii="Times New Roman" w:hAnsi="Times New Roman" w:cs="Times New Roman"/>
           <w:b/>
           <w:bCs/>
         </w:rPr>
-        <w:t>Integration Complexity</w:t>
-      </w:r>
-      <w:r>
-        <w:t>: The integration with parking systems adds complexity, and the Kano Model will help determine which integration points are essential versus nice-to-have.</w:t>
+        <w:t>Kummute</w:t>
+      </w:r>
+      <w:proofErr w:type="spellEnd"/>
+      <w:r>
+        <w:rPr>
+          <w:rFonts w:ascii="Times New Roman" w:hAnsi="Times New Roman" w:cs="Times New Roman"/>
+        </w:rPr>
+        <w:t xml:space="preserve"> and </w:t>
+      </w:r>
+      <w:proofErr w:type="spellStart"/>
+      <w:r>
+        <w:rPr>
+          <w:rFonts w:ascii="Times New Roman" w:hAnsi="Times New Roman" w:cs="Times New Roman"/>
+          <w:b/>
+          <w:bCs/>
+        </w:rPr>
+        <w:t>BlaBlaCar</w:t>
+      </w:r>
+      <w:proofErr w:type="spellEnd"/>
+      <w:r>
+        <w:rPr>
+          <w:rFonts w:ascii="Times New Roman" w:hAnsi="Times New Roman" w:cs="Times New Roman"/>
+        </w:rPr>
+        <w:t>.</w:t>
       </w:r>
     </w:p>
     <w:p>
       <w:pPr>
-        <w:rPr>
+        <w:numPr>
+          <w:ilvl w:val="0"/>
+          <w:numId w:val="19"/>
+        </w:numPr>
+        <w:rPr>
+          <w:rFonts w:ascii="Times New Roman" w:hAnsi="Times New Roman" w:cs="Times New Roman"/>
+        </w:rPr>
+      </w:pPr>
+      <w:r>
+        <w:rPr>
+          <w:rFonts w:ascii="Times New Roman" w:hAnsi="Times New Roman" w:cs="Times New Roman"/>
+        </w:rPr>
+        <w:t>Aimed to identify common features, UI designs, and user flows.</w:t>
+      </w:r>
+    </w:p>
+    <w:p>
+      <w:pPr>
+        <w:numPr>
+          <w:ilvl w:val="0"/>
+          <w:numId w:val="19"/>
+        </w:numPr>
+        <w:rPr>
+          <w:rFonts w:ascii="Times New Roman" w:hAnsi="Times New Roman" w:cs="Times New Roman"/>
+        </w:rPr>
+      </w:pPr>
+      <w:r>
+        <w:rPr>
+          <w:rFonts w:ascii="Times New Roman" w:hAnsi="Times New Roman" w:cs="Times New Roman"/>
+        </w:rPr>
+        <w:lastRenderedPageBreak/>
+        <w:t>Chosen to gain practical insights from real-world applications.</w:t>
+      </w:r>
+    </w:p>
+    <w:p>
+      <w:pPr>
+        <w:numPr>
+          <w:ilvl w:val="0"/>
+          <w:numId w:val="19"/>
+        </w:numPr>
+        <w:rPr>
+          <w:rFonts w:ascii="Times New Roman" w:hAnsi="Times New Roman" w:cs="Times New Roman"/>
+        </w:rPr>
+      </w:pPr>
+      <w:proofErr w:type="gramStart"/>
+      <w:r>
+        <w:rPr>
+          <w:rFonts w:ascii="Times New Roman" w:hAnsi="Times New Roman" w:cs="Times New Roman"/>
+        </w:rPr>
+        <w:t>Helped</w:t>
+      </w:r>
+      <w:proofErr w:type="gramEnd"/>
+      <w:r>
+        <w:rPr>
+          <w:rFonts w:ascii="Times New Roman" w:hAnsi="Times New Roman" w:cs="Times New Roman"/>
+        </w:rPr>
+        <w:t xml:space="preserve"> establish a baseline for essential and user-friendly features.</w:t>
+      </w:r>
+    </w:p>
+    <w:p>
+      <w:pPr>
+        <w:ind w:left="720"/>
+        <w:rPr>
+          <w:rFonts w:ascii="Times New Roman" w:hAnsi="Times New Roman" w:cs="Times New Roman"/>
+        </w:rPr>
+      </w:pPr>
+    </w:p>
+    <w:p>
+      <w:pPr>
+        <w:rPr>
+          <w:rFonts w:ascii="Times New Roman" w:hAnsi="Times New Roman" w:cs="Times New Roman"/>
+          <w:sz w:val="28"/>
+          <w:szCs w:val="28"/>
+        </w:rPr>
+      </w:pPr>
+      <w:r>
+        <w:rPr>
+          <w:rFonts w:ascii="Times New Roman" w:hAnsi="Times New Roman" w:cs="Times New Roman"/>
           <w:b/>
           <w:bCs/>
-        </w:rPr>
-      </w:pPr>
-      <w:r>
-        <w:rPr>
+          <w:sz w:val="28"/>
+          <w:szCs w:val="28"/>
+        </w:rPr>
+        <w:t>Prototyping</w:t>
+      </w:r>
+    </w:p>
+    <w:p>
+      <w:pPr>
+        <w:numPr>
+          <w:ilvl w:val="0"/>
+          <w:numId w:val="20"/>
+        </w:numPr>
+        <w:rPr>
+          <w:rFonts w:ascii="Times New Roman" w:hAnsi="Times New Roman" w:cs="Times New Roman"/>
+        </w:rPr>
+      </w:pPr>
+      <w:r>
+        <w:rPr>
+          <w:rFonts w:ascii="Times New Roman" w:hAnsi="Times New Roman" w:cs="Times New Roman"/>
+        </w:rPr>
+        <w:t>Created low-fidelity prototypes to simulate key system features.</w:t>
+      </w:r>
+    </w:p>
+    <w:p>
+      <w:pPr>
+        <w:numPr>
+          <w:ilvl w:val="0"/>
+          <w:numId w:val="20"/>
+        </w:numPr>
+        <w:rPr>
+          <w:rFonts w:ascii="Times New Roman" w:hAnsi="Times New Roman" w:cs="Times New Roman"/>
+        </w:rPr>
+      </w:pPr>
+      <w:r>
+        <w:rPr>
+          <w:rFonts w:ascii="Times New Roman" w:hAnsi="Times New Roman" w:cs="Times New Roman"/>
+        </w:rPr>
+        <w:t>Allowed stakeholders to interact with early versions of the system.</w:t>
+      </w:r>
+    </w:p>
+    <w:p>
+      <w:pPr>
+        <w:numPr>
+          <w:ilvl w:val="0"/>
+          <w:numId w:val="20"/>
+        </w:numPr>
+        <w:rPr>
+          <w:rFonts w:ascii="Times New Roman" w:hAnsi="Times New Roman" w:cs="Times New Roman"/>
+        </w:rPr>
+      </w:pPr>
+      <w:r>
+        <w:rPr>
+          <w:rFonts w:ascii="Times New Roman" w:hAnsi="Times New Roman" w:cs="Times New Roman"/>
+        </w:rPr>
+        <w:t>Chosen to clarify system requirements and gather early feedback.</w:t>
+      </w:r>
+    </w:p>
+    <w:p>
+      <w:pPr>
+        <w:numPr>
+          <w:ilvl w:val="0"/>
+          <w:numId w:val="20"/>
+        </w:numPr>
+        <w:rPr>
+          <w:rFonts w:ascii="Times New Roman" w:hAnsi="Times New Roman" w:cs="Times New Roman"/>
+        </w:rPr>
+      </w:pPr>
+      <w:r>
+        <w:rPr>
+          <w:rFonts w:ascii="Times New Roman" w:hAnsi="Times New Roman" w:cs="Times New Roman"/>
+        </w:rPr>
+        <w:t>Enabled visual validation of features before development.</w:t>
+      </w:r>
+    </w:p>
+    <w:p>
+      <w:pPr>
+        <w:ind w:left="720"/>
+        <w:rPr>
+          <w:rFonts w:ascii="Times New Roman" w:hAnsi="Times New Roman" w:cs="Times New Roman"/>
+        </w:rPr>
+      </w:pPr>
+    </w:p>
+    <w:p>
+      <w:pPr>
+        <w:rPr>
+          <w:rFonts w:ascii="Times New Roman" w:hAnsi="Times New Roman" w:cs="Times New Roman"/>
+          <w:sz w:val="28"/>
+          <w:szCs w:val="28"/>
+        </w:rPr>
+      </w:pPr>
+      <w:r>
+        <w:rPr>
+          <w:rFonts w:ascii="Times New Roman" w:hAnsi="Times New Roman" w:cs="Times New Roman"/>
           <w:b/>
           <w:bCs/>
-        </w:rPr>
-        <w:t>2. Kano Requirement Categories</w:t>
+          <w:sz w:val="28"/>
+          <w:szCs w:val="28"/>
+        </w:rPr>
+        <w:t>Questionnaire</w:t>
       </w:r>
     </w:p>
     <w:p>
-      <w:r>
-        <w:t>We will classify all requirements into the following Kano Model categories:</w:t>
+      <w:pPr>
+        <w:numPr>
+          <w:ilvl w:val="0"/>
+          <w:numId w:val="21"/>
+        </w:numPr>
+        <w:rPr>
+          <w:rFonts w:ascii="Times New Roman" w:hAnsi="Times New Roman" w:cs="Times New Roman"/>
+        </w:rPr>
+      </w:pPr>
+      <w:r>
+        <w:rPr>
+          <w:rFonts w:ascii="Times New Roman" w:hAnsi="Times New Roman" w:cs="Times New Roman"/>
+        </w:rPr>
+        <w:t>Distributed to campus users with structured question pairs.</w:t>
       </w:r>
     </w:p>
     <w:p>
       <w:pPr>
-        <w:rPr>
+        <w:numPr>
+          <w:ilvl w:val="0"/>
+          <w:numId w:val="21"/>
+        </w:numPr>
+        <w:rPr>
+          <w:rFonts w:ascii="Times New Roman" w:hAnsi="Times New Roman" w:cs="Times New Roman"/>
+        </w:rPr>
+      </w:pPr>
+      <w:r>
+        <w:rPr>
+          <w:rFonts w:ascii="Times New Roman" w:hAnsi="Times New Roman" w:cs="Times New Roman"/>
+        </w:rPr>
+        <w:t>Incorporated functional and dysfunctional questions for each feature.</w:t>
+      </w:r>
+    </w:p>
+    <w:p>
+      <w:pPr>
+        <w:numPr>
+          <w:ilvl w:val="0"/>
+          <w:numId w:val="21"/>
+        </w:numPr>
+        <w:rPr>
+          <w:rFonts w:ascii="Times New Roman" w:hAnsi="Times New Roman" w:cs="Times New Roman"/>
+        </w:rPr>
+      </w:pPr>
+      <w:r>
+        <w:rPr>
+          <w:rFonts w:ascii="Times New Roman" w:hAnsi="Times New Roman" w:cs="Times New Roman"/>
+        </w:rPr>
+        <w:t>Chosen for its ability to capture user expectations and emotional responses.</w:t>
+      </w:r>
+    </w:p>
+    <w:p>
+      <w:pPr>
+        <w:numPr>
+          <w:ilvl w:val="0"/>
+          <w:numId w:val="21"/>
+        </w:numPr>
+        <w:rPr>
+          <w:rFonts w:ascii="Times New Roman" w:hAnsi="Times New Roman" w:cs="Times New Roman"/>
+        </w:rPr>
+      </w:pPr>
+      <w:r>
+        <w:rPr>
+          <w:rFonts w:ascii="Times New Roman" w:hAnsi="Times New Roman" w:cs="Times New Roman"/>
+        </w:rPr>
+        <w:t xml:space="preserve">Used the </w:t>
+      </w:r>
+      <w:r>
+        <w:rPr>
+          <w:rFonts w:ascii="Times New Roman" w:hAnsi="Times New Roman" w:cs="Times New Roman"/>
           <w:b/>
           <w:bCs/>
         </w:rPr>
-      </w:pPr>
-      <w:r>
-        <w:rPr>
+        <w:t>Kano Model</w:t>
+      </w:r>
+      <w:r>
+        <w:rPr>
+          <w:rFonts w:ascii="Times New Roman" w:hAnsi="Times New Roman" w:cs="Times New Roman"/>
+        </w:rPr>
+        <w:t xml:space="preserve"> to classify features into:</w:t>
+      </w:r>
+    </w:p>
+    <w:p>
+      <w:pPr>
+        <w:numPr>
+          <w:ilvl w:val="1"/>
+          <w:numId w:val="21"/>
+        </w:numPr>
+        <w:rPr>
+          <w:rFonts w:ascii="Times New Roman" w:hAnsi="Times New Roman" w:cs="Times New Roman"/>
+        </w:rPr>
+      </w:pPr>
+      <w:r>
+        <w:rPr>
+          <w:rFonts w:ascii="Times New Roman" w:hAnsi="Times New Roman" w:cs="Times New Roman"/>
           <w:b/>
           <w:bCs/>
         </w:rPr>
-        <w:t>Dissatisfiers (Must-have/Basic Features)</w:t>
+        <w:t>Dissatisfiers</w:t>
       </w:r>
     </w:p>
     <w:p>
-      <w:r>
-        <w:t>These are requirements that users expect to be present. Their absence will cause dissatisfaction, but their presence doesn't significantly increase satisfaction.</w:t>
+      <w:pPr>
+        <w:numPr>
+          <w:ilvl w:val="1"/>
+          <w:numId w:val="21"/>
+        </w:numPr>
+        <w:rPr>
+          <w:rFonts w:ascii="Times New Roman" w:hAnsi="Times New Roman" w:cs="Times New Roman"/>
+        </w:rPr>
+      </w:pPr>
+      <w:r>
+        <w:rPr>
+          <w:rFonts w:ascii="Times New Roman" w:hAnsi="Times New Roman" w:cs="Times New Roman"/>
+          <w:b/>
+          <w:bCs/>
+        </w:rPr>
+        <w:t>Satisfiers</w:t>
       </w:r>
     </w:p>
     <w:p>
       <w:pPr>
-        <w:rPr>
+        <w:numPr>
+          <w:ilvl w:val="1"/>
+          <w:numId w:val="21"/>
+        </w:numPr>
+        <w:rPr>
+          <w:rFonts w:ascii="Times New Roman" w:hAnsi="Times New Roman" w:cs="Times New Roman"/>
+        </w:rPr>
+      </w:pPr>
+      <w:r>
+        <w:rPr>
+          <w:rFonts w:ascii="Times New Roman" w:hAnsi="Times New Roman" w:cs="Times New Roman"/>
           <w:b/>
           <w:bCs/>
         </w:rPr>
-      </w:pPr>
-      <w:r>
-        <w:rPr>
+        <w:t>Delighters</w:t>
+      </w:r>
+    </w:p>
+    <w:p>
+      <w:pPr>
+        <w:ind w:left="1440"/>
+        <w:rPr>
+          <w:rFonts w:ascii="Times New Roman" w:hAnsi="Times New Roman" w:cs="Times New Roman"/>
+        </w:rPr>
+      </w:pPr>
+    </w:p>
+    <w:p>
+      <w:pPr>
+        <w:pStyle w:val="Heading2"/>
+        <w:spacing w:before="0" w:after="240"/>
+        <w:jc w:val="both"/>
+        <w:rPr>
+          <w:rFonts w:ascii="Times New Roman" w:hAnsi="Times New Roman" w:cs="Times New Roman"/>
           <w:b/>
           <w:bCs/>
-        </w:rPr>
-        <w:t>Satisfiers (Performance Features)</w:t>
+          <w:color w:val="auto"/>
+          <w:sz w:val="36"/>
+          <w:szCs w:val="36"/>
+        </w:rPr>
+      </w:pPr>
+      <w:r>
+        <w:rPr>
+          <w:rFonts w:ascii="Times New Roman" w:hAnsi="Times New Roman" w:cs="Times New Roman"/>
+          <w:b/>
+          <w:bCs/>
+          <w:color w:val="auto"/>
+          <w:sz w:val="36"/>
+          <w:szCs w:val="36"/>
+        </w:rPr>
+        <w:t>3</w:t>
+      </w:r>
+      <w:r>
+        <w:rPr>
+          <w:rFonts w:ascii="Times New Roman" w:hAnsi="Times New Roman" w:cs="Times New Roman"/>
+          <w:b/>
+          <w:bCs/>
+          <w:color w:val="auto"/>
+          <w:sz w:val="36"/>
+          <w:szCs w:val="36"/>
+        </w:rPr>
+        <w:t xml:space="preserve">.0 </w:t>
+      </w:r>
+      <w:r>
+        <w:rPr>
+          <w:rFonts w:ascii="Times New Roman" w:hAnsi="Times New Roman" w:cs="Times New Roman"/>
+          <w:b/>
+          <w:bCs/>
+          <w:color w:val="auto"/>
+          <w:sz w:val="36"/>
+          <w:szCs w:val="36"/>
+        </w:rPr>
+        <w:t>Questionnaire Design Plan Using Kano Model</w:t>
       </w:r>
     </w:p>
     <w:p>
-      <w:r>
-        <w:t>These requirements provide linear satisfaction — the better they are implemented, the more satisfaction they bring to users.</w:t>
+      <w:pPr>
+        <w:rPr>
+          <w:rFonts w:ascii="Times New Roman" w:hAnsi="Times New Roman" w:cs="Times New Roman"/>
+          <w:b/>
+          <w:bCs/>
+          <w:sz w:val="32"/>
+          <w:szCs w:val="32"/>
+        </w:rPr>
+      </w:pPr>
+      <w:r>
+        <w:rPr>
+          <w:rFonts w:ascii="Times New Roman" w:hAnsi="Times New Roman" w:cs="Times New Roman"/>
+          <w:b/>
+          <w:bCs/>
+          <w:sz w:val="32"/>
+          <w:szCs w:val="32"/>
+        </w:rPr>
+        <w:t>3.1 Question Structure</w:t>
       </w:r>
     </w:p>
     <w:p>
       <w:pPr>
         <w:rPr>
+          <w:rFonts w:ascii="Times New Roman" w:hAnsi="Times New Roman" w:cs="Times New Roman"/>
+        </w:rPr>
+      </w:pPr>
+      <w:r>
+        <w:rPr>
+          <w:rFonts w:ascii="Times New Roman" w:hAnsi="Times New Roman" w:cs="Times New Roman"/>
+        </w:rPr>
+        <w:t>For each of the 10 proposed features, we asked respondents a pair of questions:</w:t>
+      </w:r>
+    </w:p>
+    <w:p>
+      <w:pPr>
+        <w:numPr>
+          <w:ilvl w:val="0"/>
+          <w:numId w:val="22"/>
+        </w:numPr>
+        <w:rPr>
+          <w:rFonts w:ascii="Times New Roman" w:hAnsi="Times New Roman" w:cs="Times New Roman"/>
+        </w:rPr>
+      </w:pPr>
+      <w:r>
+        <w:rPr>
+          <w:rFonts w:ascii="Times New Roman" w:hAnsi="Times New Roman" w:cs="Times New Roman"/>
           <w:b/>
           <w:bCs/>
         </w:rPr>
-      </w:pPr>
-      <w:r>
-        <w:rPr>
+        <w:t>Functional question</w:t>
+      </w:r>
+      <w:r>
+        <w:rPr>
+          <w:rFonts w:ascii="Times New Roman" w:hAnsi="Times New Roman" w:cs="Times New Roman"/>
+        </w:rPr>
+        <w:t>: “</w:t>
+      </w:r>
+      <w:r>
+        <w:rPr>
+          <w:rFonts w:ascii="Times New Roman" w:hAnsi="Times New Roman" w:cs="Times New Roman"/>
+        </w:rPr>
+        <w:t>I</w:t>
+      </w:r>
+      <w:r>
+        <w:rPr>
+          <w:rFonts w:ascii="Times New Roman" w:hAnsi="Times New Roman" w:cs="Times New Roman"/>
+        </w:rPr>
+        <w:t>f this feature is available</w:t>
+      </w:r>
+      <w:r>
+        <w:rPr>
+          <w:rFonts w:ascii="Times New Roman" w:hAnsi="Times New Roman" w:cs="Times New Roman"/>
+        </w:rPr>
+        <w:t>, h</w:t>
+      </w:r>
+      <w:r>
+        <w:rPr>
+          <w:rFonts w:ascii="Times New Roman" w:hAnsi="Times New Roman" w:cs="Times New Roman"/>
+        </w:rPr>
+        <w:t>ow do you feel?”</w:t>
+      </w:r>
+    </w:p>
+    <w:p>
+      <w:pPr>
+        <w:numPr>
+          <w:ilvl w:val="0"/>
+          <w:numId w:val="22"/>
+        </w:numPr>
+        <w:rPr>
+          <w:rFonts w:ascii="Times New Roman" w:hAnsi="Times New Roman" w:cs="Times New Roman"/>
+        </w:rPr>
+      </w:pPr>
+      <w:r>
+        <w:rPr>
+          <w:rFonts w:ascii="Times New Roman" w:hAnsi="Times New Roman" w:cs="Times New Roman"/>
           <w:b/>
           <w:bCs/>
         </w:rPr>
-        <w:t>Delighters (Excitement Features)</w:t>
+        <w:t>Dysfunctional question</w:t>
+      </w:r>
+      <w:r>
+        <w:rPr>
+          <w:rFonts w:ascii="Times New Roman" w:hAnsi="Times New Roman" w:cs="Times New Roman"/>
+        </w:rPr>
+        <w:t>: “</w:t>
+      </w:r>
+      <w:r>
+        <w:rPr>
+          <w:rFonts w:ascii="Times New Roman" w:hAnsi="Times New Roman" w:cs="Times New Roman"/>
+        </w:rPr>
+        <w:t>I</w:t>
+      </w:r>
+      <w:r>
+        <w:rPr>
+          <w:rFonts w:ascii="Times New Roman" w:hAnsi="Times New Roman" w:cs="Times New Roman"/>
+        </w:rPr>
+        <w:t>f this feature is not available</w:t>
+      </w:r>
+      <w:r>
+        <w:rPr>
+          <w:rFonts w:ascii="Times New Roman" w:hAnsi="Times New Roman" w:cs="Times New Roman"/>
+        </w:rPr>
+        <w:t>, h</w:t>
+      </w:r>
+      <w:r>
+        <w:rPr>
+          <w:rFonts w:ascii="Times New Roman" w:hAnsi="Times New Roman" w:cs="Times New Roman"/>
+        </w:rPr>
+        <w:t>ow do you feel?”</w:t>
       </w:r>
     </w:p>
     <w:p>
-      <w:r>
-        <w:lastRenderedPageBreak/>
-        <w:t>These are unexpected features that users don't anticipate but create high satisfaction when present. Their absence doesn't cause dissatisfaction.</w:t>
+      <w:pPr>
+        <w:rPr>
+          <w:rFonts w:ascii="Times New Roman" w:hAnsi="Times New Roman" w:cs="Times New Roman"/>
+        </w:rPr>
+      </w:pPr>
+      <w:r>
+        <w:rPr>
+          <w:rFonts w:ascii="Times New Roman" w:hAnsi="Times New Roman" w:cs="Times New Roman"/>
+        </w:rPr>
+        <w:t>This format follows the Kano Model and helps us capture emotional responses to both the presence and absence of each feature.</w:t>
       </w:r>
     </w:p>
     <w:p>
       <w:pPr>
         <w:rPr>
+          <w:rFonts w:ascii="Times New Roman" w:hAnsi="Times New Roman" w:cs="Times New Roman"/>
+        </w:rPr>
+      </w:pPr>
+    </w:p>
+    <w:p>
+      <w:pPr>
+        <w:rPr>
+          <w:rFonts w:ascii="Times New Roman" w:hAnsi="Times New Roman" w:cs="Times New Roman"/>
           <w:b/>
           <w:bCs/>
-        </w:rPr>
-      </w:pPr>
-      <w:r>
-        <w:rPr>
+          <w:sz w:val="32"/>
+          <w:szCs w:val="32"/>
+        </w:rPr>
+      </w:pPr>
+      <w:r>
+        <w:rPr>
+          <w:rFonts w:ascii="Times New Roman" w:hAnsi="Times New Roman" w:cs="Times New Roman"/>
           <w:b/>
           <w:bCs/>
-        </w:rPr>
-        <w:t>Indifferent Features</w:t>
+          <w:sz w:val="32"/>
+          <w:szCs w:val="32"/>
+        </w:rPr>
+        <w:lastRenderedPageBreak/>
+        <w:t>3.2 Response Options</w:t>
       </w:r>
     </w:p>
     <w:p>
-      <w:r>
-        <w:t>Features that users don't care much about either way.</w:t>
+      <w:pPr>
+        <w:rPr>
+          <w:rFonts w:ascii="Times New Roman" w:hAnsi="Times New Roman" w:cs="Times New Roman"/>
+        </w:rPr>
+      </w:pPr>
+      <w:r>
+        <w:rPr>
+          <w:rFonts w:ascii="Times New Roman" w:hAnsi="Times New Roman" w:cs="Times New Roman"/>
+        </w:rPr>
+        <w:t>Each question used the following standardized responses:</w:t>
       </w:r>
     </w:p>
     <w:p>
       <w:pPr>
-        <w:rPr>
+        <w:numPr>
+          <w:ilvl w:val="0"/>
+          <w:numId w:val="23"/>
+        </w:numPr>
+        <w:rPr>
+          <w:rFonts w:ascii="Times New Roman" w:hAnsi="Times New Roman" w:cs="Times New Roman"/>
+        </w:rPr>
+      </w:pPr>
+      <w:r>
+        <w:rPr>
+          <w:rFonts w:ascii="Times New Roman" w:hAnsi="Times New Roman" w:cs="Times New Roman"/>
           <w:b/>
           <w:bCs/>
         </w:rPr>
-      </w:pPr>
-      <w:r>
-        <w:rPr>
+        <w:t>I expect it</w:t>
+      </w:r>
+      <w:r>
+        <w:rPr>
+          <w:rFonts w:ascii="Times New Roman" w:hAnsi="Times New Roman" w:cs="Times New Roman"/>
+        </w:rPr>
+        <w:t xml:space="preserve"> – This feature is essential.</w:t>
+      </w:r>
+    </w:p>
+    <w:p>
+      <w:pPr>
+        <w:numPr>
+          <w:ilvl w:val="0"/>
+          <w:numId w:val="23"/>
+        </w:numPr>
+        <w:rPr>
+          <w:rFonts w:ascii="Times New Roman" w:hAnsi="Times New Roman" w:cs="Times New Roman"/>
+        </w:rPr>
+      </w:pPr>
+      <w:r>
+        <w:rPr>
+          <w:rFonts w:ascii="Times New Roman" w:hAnsi="Times New Roman" w:cs="Times New Roman"/>
           <w:b/>
           <w:bCs/>
         </w:rPr>
-        <w:t>Reverse Features</w:t>
+        <w:t>I like it</w:t>
+      </w:r>
+      <w:r>
+        <w:rPr>
+          <w:rFonts w:ascii="Times New Roman" w:hAnsi="Times New Roman" w:cs="Times New Roman"/>
+        </w:rPr>
+        <w:t xml:space="preserve"> – I would be happy or excited if this feature exists.</w:t>
       </w:r>
     </w:p>
     <w:p>
-      <w:r>
-        <w:t>Features that users actually prefer not to have.</w:t>
+      <w:pPr>
+        <w:numPr>
+          <w:ilvl w:val="0"/>
+          <w:numId w:val="23"/>
+        </w:numPr>
+        <w:rPr>
+          <w:rFonts w:ascii="Times New Roman" w:hAnsi="Times New Roman" w:cs="Times New Roman"/>
+        </w:rPr>
+      </w:pPr>
+      <w:r>
+        <w:rPr>
+          <w:rFonts w:ascii="Times New Roman" w:hAnsi="Times New Roman" w:cs="Times New Roman"/>
+          <w:b/>
+          <w:bCs/>
+        </w:rPr>
+        <w:t>I am neutral</w:t>
+      </w:r>
+      <w:r>
+        <w:rPr>
+          <w:rFonts w:ascii="Times New Roman" w:hAnsi="Times New Roman" w:cs="Times New Roman"/>
+        </w:rPr>
+        <w:t xml:space="preserve"> – I feel indifferent.</w:t>
       </w:r>
     </w:p>
     <w:p>
       <w:pPr>
-        <w:rPr>
+        <w:numPr>
+          <w:ilvl w:val="0"/>
+          <w:numId w:val="23"/>
+        </w:numPr>
+        <w:rPr>
+          <w:rFonts w:ascii="Times New Roman" w:hAnsi="Times New Roman" w:cs="Times New Roman"/>
+        </w:rPr>
+      </w:pPr>
+      <w:r>
+        <w:rPr>
+          <w:rFonts w:ascii="Times New Roman" w:hAnsi="Times New Roman" w:cs="Times New Roman"/>
           <w:b/>
           <w:bCs/>
         </w:rPr>
-      </w:pPr>
-      <w:r>
-        <w:rPr>
+        <w:t>I can tolerate it</w:t>
+      </w:r>
+      <w:r>
+        <w:rPr>
+          <w:rFonts w:ascii="Times New Roman" w:hAnsi="Times New Roman" w:cs="Times New Roman"/>
+        </w:rPr>
+        <w:t xml:space="preserve"> – I can accept its absence.</w:t>
+      </w:r>
+    </w:p>
+    <w:p>
+      <w:pPr>
+        <w:numPr>
+          <w:ilvl w:val="0"/>
+          <w:numId w:val="23"/>
+        </w:numPr>
+        <w:rPr>
+          <w:rFonts w:ascii="Times New Roman" w:hAnsi="Times New Roman" w:cs="Times New Roman"/>
+        </w:rPr>
+      </w:pPr>
+      <w:r>
+        <w:rPr>
+          <w:rFonts w:ascii="Times New Roman" w:hAnsi="Times New Roman" w:cs="Times New Roman"/>
           <w:b/>
           <w:bCs/>
         </w:rPr>
-        <w:t>3. Elicitation Techniques by Requirement Category</w:t>
+        <w:t>I dislike it</w:t>
+      </w:r>
+      <w:r>
+        <w:rPr>
+          <w:rFonts w:ascii="Times New Roman" w:hAnsi="Times New Roman" w:cs="Times New Roman"/>
+        </w:rPr>
+        <w:t xml:space="preserve"> – I would be disappointed or frustrated.</w:t>
       </w:r>
     </w:p>
     <w:p>
       <w:pPr>
         <w:rPr>
+          <w:rFonts w:ascii="Times New Roman" w:hAnsi="Times New Roman" w:cs="Times New Roman"/>
+        </w:rPr>
+      </w:pPr>
+    </w:p>
+    <w:p>
+      <w:pPr>
+        <w:rPr>
+          <w:rFonts w:ascii="Times New Roman" w:hAnsi="Times New Roman" w:cs="Times New Roman"/>
           <w:b/>
           <w:bCs/>
-        </w:rPr>
-      </w:pPr>
-      <w:r>
-        <w:rPr>
+          <w:sz w:val="32"/>
+          <w:szCs w:val="32"/>
+        </w:rPr>
+      </w:pPr>
+      <w:r>
+        <w:rPr>
+          <w:rFonts w:ascii="Times New Roman" w:hAnsi="Times New Roman" w:cs="Times New Roman"/>
           <w:b/>
           <w:bCs/>
-        </w:rPr>
-        <w:t>For Dissatisfiers (Must-have/Basic Features)</w:t>
+          <w:sz w:val="32"/>
+          <w:szCs w:val="32"/>
+        </w:rPr>
+        <w:t>3.3 Response Interpretation</w:t>
       </w:r>
     </w:p>
     <w:p>
-      <w:r>
-        <w:rPr>
+      <w:pPr>
+        <w:rPr>
+          <w:rFonts w:ascii="Times New Roman" w:hAnsi="Times New Roman" w:cs="Times New Roman"/>
+        </w:rPr>
+      </w:pPr>
+      <w:r>
+        <w:rPr>
+          <w:rFonts w:ascii="Times New Roman" w:hAnsi="Times New Roman" w:cs="Times New Roman"/>
+        </w:rPr>
+        <w:t>Responses were analyzed using Kano’s classification rules:</w:t>
+      </w:r>
+    </w:p>
+    <w:p>
+      <w:pPr>
+        <w:rPr>
+          <w:rFonts w:ascii="Times New Roman" w:hAnsi="Times New Roman" w:cs="Times New Roman"/>
+        </w:rPr>
+      </w:pPr>
+      <w:r>
+        <w:rPr>
+          <w:rFonts w:ascii="Times New Roman" w:hAnsi="Times New Roman" w:cs="Times New Roman"/>
+        </w:rPr>
+        <w:drawing>
+          <wp:inline distT="0" distB="0" distL="0" distR="0" wp14:anchorId="36A6CE58" wp14:editId="246B2CA7">
+            <wp:extent cx="5943600" cy="4422775"/>
+            <wp:effectExtent l="0" t="0" r="0" b="0"/>
+            <wp:docPr id="1247689019" name="Picture 1" descr="A screenshot of a diagram&#10;&#10;AI-generated content may be incorrect."/>
+            <wp:cNvGraphicFramePr>
+              <a:graphicFrameLocks xmlns:a="http://schemas.openxmlformats.org/drawingml/2006/main" noChangeAspect="1"/>
+            </wp:cNvGraphicFramePr>
+            <a:graphic xmlns:a="http://schemas.openxmlformats.org/drawingml/2006/main">
+              <a:graphicData uri="http://schemas.openxmlformats.org/drawingml/2006/picture">
+                <pic:pic xmlns:pic="http://schemas.openxmlformats.org/drawingml/2006/picture">
+                  <pic:nvPicPr>
+                    <pic:cNvPr id="1247689019" name="Picture 1" descr="A screenshot of a diagram&#10;&#10;AI-generated content may be incorrect."/>
+                    <pic:cNvPicPr/>
+                  </pic:nvPicPr>
+                  <pic:blipFill>
+                    <a:blip r:embed="rId6"/>
+                    <a:stretch>
+                      <a:fillRect/>
+                    </a:stretch>
+                  </pic:blipFill>
+                  <pic:spPr>
+                    <a:xfrm>
+                      <a:off x="0" y="0"/>
+                      <a:ext cx="5943600" cy="4422775"/>
+                    </a:xfrm>
+                    <a:prstGeom prst="rect">
+                      <a:avLst/>
+                    </a:prstGeom>
+                  </pic:spPr>
+                </pic:pic>
+              </a:graphicData>
+            </a:graphic>
+          </wp:inline>
+        </w:drawing>
+      </w:r>
+    </w:p>
+    <w:p>
+      <w:pPr>
+        <w:rPr>
+          <w:rFonts w:ascii="Times New Roman" w:hAnsi="Times New Roman" w:cs="Times New Roman"/>
+        </w:rPr>
+      </w:pPr>
+    </w:p>
+    <w:p>
+      <w:pPr>
+        <w:rPr>
+          <w:rFonts w:ascii="Times New Roman" w:hAnsi="Times New Roman" w:cs="Times New Roman"/>
           <w:b/>
           <w:bCs/>
-        </w:rPr>
-        <w:t>Techniques:</w:t>
-      </w:r>
+          <w:sz w:val="36"/>
+          <w:szCs w:val="36"/>
+        </w:rPr>
+      </w:pPr>
+      <w:r>
+        <w:rPr>
+          <w:rFonts w:ascii="Times New Roman" w:hAnsi="Times New Roman" w:cs="Times New Roman"/>
+          <w:b/>
+          <w:bCs/>
+          <w:sz w:val="36"/>
+          <w:szCs w:val="36"/>
+        </w:rPr>
+        <w:lastRenderedPageBreak/>
+        <w:t>4.</w:t>
+      </w:r>
+      <w:r>
+        <w:rPr>
+          <w:rFonts w:ascii="Times New Roman" w:hAnsi="Times New Roman" w:cs="Times New Roman"/>
+          <w:b/>
+          <w:bCs/>
+          <w:sz w:val="36"/>
+          <w:szCs w:val="36"/>
+        </w:rPr>
+        <w:t>0</w:t>
+      </w:r>
+      <w:r>
+        <w:rPr>
+          <w:rFonts w:ascii="Times New Roman" w:hAnsi="Times New Roman" w:cs="Times New Roman"/>
+          <w:b/>
+          <w:bCs/>
+          <w:sz w:val="36"/>
+          <w:szCs w:val="36"/>
+        </w:rPr>
+        <w:t xml:space="preserve"> Feature Analysis Summary</w:t>
+      </w:r>
+    </w:p>
+    <w:tbl>
+      <w:tblPr>
+        <w:tblW w:w="0" w:type="auto"/>
+        <w:tblBorders>
+          <w:top w:val="single" w:sz="4" w:space="0" w:color="auto"/>
+          <w:left w:val="single" w:sz="4" w:space="0" w:color="auto"/>
+          <w:bottom w:val="single" w:sz="4" w:space="0" w:color="auto"/>
+          <w:right w:val="single" w:sz="4" w:space="0" w:color="auto"/>
+          <w:insideH w:val="single" w:sz="4" w:space="0" w:color="auto"/>
+          <w:insideV w:val="single" w:sz="4" w:space="0" w:color="auto"/>
+        </w:tblBorders>
+        <w:tblCellMar>
+          <w:top w:w="72" w:type="dxa"/>
+          <w:left w:w="72" w:type="dxa"/>
+          <w:bottom w:w="15" w:type="dxa"/>
+          <w:right w:w="15" w:type="dxa"/>
+        </w:tblCellMar>
+        <w:tblLook w:val="04A0" w:firstRow="1" w:lastRow="0" w:firstColumn="1" w:lastColumn="0" w:noHBand="0" w:noVBand="1"/>
+      </w:tblPr>
+      <w:tblGrid>
+        <w:gridCol w:w="3595"/>
+        <w:gridCol w:w="1775"/>
+        <w:gridCol w:w="2392"/>
+        <w:gridCol w:w="1588"/>
+      </w:tblGrid>
+      <w:tr>
+        <w:trPr>
+          <w:tblHeader/>
+        </w:trPr>
+        <w:tc>
+          <w:tcPr>
+            <w:tcW w:w="3595" w:type="dxa"/>
+            <w:vAlign w:val="center"/>
+            <w:hideMark/>
+          </w:tcPr>
+          <w:p>
+            <w:pPr>
+              <w:jc w:val="center"/>
+              <w:rPr>
+                <w:rFonts w:ascii="Times New Roman" w:hAnsi="Times New Roman" w:cs="Times New Roman"/>
+                <w:b/>
+                <w:bCs/>
+              </w:rPr>
+            </w:pPr>
+            <w:r>
+              <w:rPr>
+                <w:rFonts w:ascii="Times New Roman" w:hAnsi="Times New Roman" w:cs="Times New Roman"/>
+                <w:b/>
+                <w:bCs/>
+              </w:rPr>
+              <w:t>Feature</w:t>
+            </w:r>
+          </w:p>
+        </w:tc>
+        <w:tc>
+          <w:tcPr>
+            <w:tcW w:w="1775" w:type="dxa"/>
+            <w:vAlign w:val="center"/>
+            <w:hideMark/>
+          </w:tcPr>
+          <w:p>
+            <w:pPr>
+              <w:jc w:val="center"/>
+              <w:rPr>
+                <w:rFonts w:ascii="Times New Roman" w:hAnsi="Times New Roman" w:cs="Times New Roman"/>
+                <w:b/>
+                <w:bCs/>
+              </w:rPr>
+            </w:pPr>
+            <w:r>
+              <w:rPr>
+                <w:rFonts w:ascii="Times New Roman" w:hAnsi="Times New Roman" w:cs="Times New Roman"/>
+                <w:b/>
+                <w:bCs/>
+              </w:rPr>
+              <w:t>Functional Response</w:t>
+            </w:r>
+          </w:p>
+        </w:tc>
+        <w:tc>
+          <w:tcPr>
+            <w:tcW w:w="0" w:type="auto"/>
+            <w:vAlign w:val="center"/>
+            <w:hideMark/>
+          </w:tcPr>
+          <w:p>
+            <w:pPr>
+              <w:jc w:val="center"/>
+              <w:rPr>
+                <w:rFonts w:ascii="Times New Roman" w:hAnsi="Times New Roman" w:cs="Times New Roman"/>
+                <w:b/>
+                <w:bCs/>
+              </w:rPr>
+            </w:pPr>
+            <w:r>
+              <w:rPr>
+                <w:rFonts w:ascii="Times New Roman" w:hAnsi="Times New Roman" w:cs="Times New Roman"/>
+                <w:b/>
+                <w:bCs/>
+              </w:rPr>
+              <w:t>Dysfunctional Response</w:t>
+            </w:r>
+          </w:p>
+        </w:tc>
+        <w:tc>
+          <w:tcPr>
+            <w:tcW w:w="0" w:type="auto"/>
+            <w:vAlign w:val="center"/>
+            <w:hideMark/>
+          </w:tcPr>
+          <w:p>
+            <w:pPr>
+              <w:jc w:val="center"/>
+              <w:rPr>
+                <w:rFonts w:ascii="Times New Roman" w:hAnsi="Times New Roman" w:cs="Times New Roman"/>
+                <w:b/>
+                <w:bCs/>
+              </w:rPr>
+            </w:pPr>
+            <w:r>
+              <w:rPr>
+                <w:rFonts w:ascii="Times New Roman" w:hAnsi="Times New Roman" w:cs="Times New Roman"/>
+                <w:b/>
+                <w:bCs/>
+              </w:rPr>
+              <w:t>Kano Category</w:t>
+            </w:r>
+          </w:p>
+        </w:tc>
+      </w:tr>
+      <w:tr>
+        <w:tc>
+          <w:tcPr>
+            <w:tcW w:w="3595" w:type="dxa"/>
+            <w:vAlign w:val="center"/>
+            <w:hideMark/>
+          </w:tcPr>
+          <w:p>
+            <w:pPr>
+              <w:rPr>
+                <w:rFonts w:ascii="Times New Roman" w:hAnsi="Times New Roman" w:cs="Times New Roman"/>
+              </w:rPr>
+            </w:pPr>
+            <w:r>
+              <w:rPr>
+                <w:rFonts w:ascii="Times New Roman" w:hAnsi="Times New Roman" w:cs="Times New Roman"/>
+                <w:b/>
+                <w:bCs/>
+              </w:rPr>
+              <w:t>MMU Login &amp; Digital ID</w:t>
+            </w:r>
+          </w:p>
+        </w:tc>
+        <w:tc>
+          <w:tcPr>
+            <w:tcW w:w="1775" w:type="dxa"/>
+            <w:vAlign w:val="center"/>
+            <w:hideMark/>
+          </w:tcPr>
+          <w:p>
+            <w:pPr>
+              <w:jc w:val="center"/>
+              <w:rPr>
+                <w:rFonts w:ascii="Times New Roman" w:hAnsi="Times New Roman" w:cs="Times New Roman"/>
+              </w:rPr>
+            </w:pPr>
+            <w:r>
+              <w:rPr>
+                <w:rFonts w:ascii="Times New Roman" w:hAnsi="Times New Roman" w:cs="Times New Roman"/>
+              </w:rPr>
+              <w:t>I like it</w:t>
+            </w:r>
+          </w:p>
+        </w:tc>
+        <w:tc>
+          <w:tcPr>
+            <w:tcW w:w="0" w:type="auto"/>
+            <w:vAlign w:val="center"/>
+            <w:hideMark/>
+          </w:tcPr>
+          <w:p>
+            <w:pPr>
+              <w:jc w:val="center"/>
+              <w:rPr>
+                <w:rFonts w:ascii="Times New Roman" w:hAnsi="Times New Roman" w:cs="Times New Roman"/>
+              </w:rPr>
+            </w:pPr>
+            <w:r>
+              <w:rPr>
+                <w:rFonts w:ascii="Times New Roman" w:hAnsi="Times New Roman" w:cs="Times New Roman"/>
+              </w:rPr>
+              <w:t>I dislike it</w:t>
+            </w:r>
+          </w:p>
+        </w:tc>
+        <w:tc>
+          <w:tcPr>
+            <w:tcW w:w="0" w:type="auto"/>
+            <w:vAlign w:val="center"/>
+            <w:hideMark/>
+          </w:tcPr>
+          <w:p>
+            <w:pPr>
+              <w:jc w:val="center"/>
+              <w:rPr>
+                <w:rFonts w:ascii="Times New Roman" w:hAnsi="Times New Roman" w:cs="Times New Roman"/>
+              </w:rPr>
+            </w:pPr>
+            <w:r>
+              <w:rPr>
+                <w:rFonts w:ascii="Times New Roman" w:hAnsi="Times New Roman" w:cs="Times New Roman"/>
+              </w:rPr>
+              <w:t>Satisfier</w:t>
+            </w:r>
+          </w:p>
+        </w:tc>
+      </w:tr>
+      <w:tr>
+        <w:tc>
+          <w:tcPr>
+            <w:tcW w:w="3595" w:type="dxa"/>
+            <w:vAlign w:val="center"/>
+            <w:hideMark/>
+          </w:tcPr>
+          <w:p>
+            <w:pPr>
+              <w:rPr>
+                <w:rFonts w:ascii="Times New Roman" w:hAnsi="Times New Roman" w:cs="Times New Roman"/>
+              </w:rPr>
+            </w:pPr>
+            <w:r>
+              <w:rPr>
+                <w:rFonts w:ascii="Times New Roman" w:hAnsi="Times New Roman" w:cs="Times New Roman"/>
+                <w:b/>
+                <w:bCs/>
+              </w:rPr>
+              <w:t>Ride Offer &amp; Request</w:t>
+            </w:r>
+          </w:p>
+        </w:tc>
+        <w:tc>
+          <w:tcPr>
+            <w:tcW w:w="1775" w:type="dxa"/>
+            <w:vAlign w:val="center"/>
+            <w:hideMark/>
+          </w:tcPr>
+          <w:p>
+            <w:pPr>
+              <w:jc w:val="center"/>
+              <w:rPr>
+                <w:rFonts w:ascii="Times New Roman" w:hAnsi="Times New Roman" w:cs="Times New Roman"/>
+              </w:rPr>
+            </w:pPr>
+            <w:r>
+              <w:rPr>
+                <w:rFonts w:ascii="Times New Roman" w:hAnsi="Times New Roman" w:cs="Times New Roman"/>
+              </w:rPr>
+              <w:t>I expect it</w:t>
+            </w:r>
+          </w:p>
+        </w:tc>
+        <w:tc>
+          <w:tcPr>
+            <w:tcW w:w="0" w:type="auto"/>
+            <w:vAlign w:val="center"/>
+            <w:hideMark/>
+          </w:tcPr>
+          <w:p>
+            <w:pPr>
+              <w:jc w:val="center"/>
+              <w:rPr>
+                <w:rFonts w:ascii="Times New Roman" w:hAnsi="Times New Roman" w:cs="Times New Roman"/>
+              </w:rPr>
+            </w:pPr>
+            <w:r>
+              <w:rPr>
+                <w:rFonts w:ascii="Times New Roman" w:hAnsi="Times New Roman" w:cs="Times New Roman"/>
+              </w:rPr>
+              <w:t>I dislike it</w:t>
+            </w:r>
+          </w:p>
+        </w:tc>
+        <w:tc>
+          <w:tcPr>
+            <w:tcW w:w="0" w:type="auto"/>
+            <w:vAlign w:val="center"/>
+            <w:hideMark/>
+          </w:tcPr>
+          <w:p>
+            <w:pPr>
+              <w:jc w:val="center"/>
+              <w:rPr>
+                <w:rFonts w:ascii="Times New Roman" w:hAnsi="Times New Roman" w:cs="Times New Roman"/>
+              </w:rPr>
+            </w:pPr>
+            <w:r>
+              <w:rPr>
+                <w:rFonts w:ascii="Times New Roman" w:hAnsi="Times New Roman" w:cs="Times New Roman"/>
+              </w:rPr>
+              <w:t>Dissatisfier</w:t>
+            </w:r>
+          </w:p>
+        </w:tc>
+      </w:tr>
+      <w:tr>
+        <w:tc>
+          <w:tcPr>
+            <w:tcW w:w="3595" w:type="dxa"/>
+            <w:vAlign w:val="center"/>
+            <w:hideMark/>
+          </w:tcPr>
+          <w:p>
+            <w:pPr>
+              <w:rPr>
+                <w:rFonts w:ascii="Times New Roman" w:hAnsi="Times New Roman" w:cs="Times New Roman"/>
+              </w:rPr>
+            </w:pPr>
+            <w:r>
+              <w:rPr>
+                <w:rFonts w:ascii="Times New Roman" w:hAnsi="Times New Roman" w:cs="Times New Roman"/>
+                <w:b/>
+                <w:bCs/>
+              </w:rPr>
+              <w:t>Manual Ride Matching</w:t>
+            </w:r>
+          </w:p>
+        </w:tc>
+        <w:tc>
+          <w:tcPr>
+            <w:tcW w:w="1775" w:type="dxa"/>
+            <w:vAlign w:val="center"/>
+            <w:hideMark/>
+          </w:tcPr>
+          <w:p>
+            <w:pPr>
+              <w:jc w:val="center"/>
+              <w:rPr>
+                <w:rFonts w:ascii="Times New Roman" w:hAnsi="Times New Roman" w:cs="Times New Roman"/>
+              </w:rPr>
+            </w:pPr>
+            <w:r>
+              <w:rPr>
+                <w:rFonts w:ascii="Times New Roman" w:hAnsi="Times New Roman" w:cs="Times New Roman"/>
+              </w:rPr>
+              <w:t>I like it</w:t>
+            </w:r>
+          </w:p>
+        </w:tc>
+        <w:tc>
+          <w:tcPr>
+            <w:tcW w:w="0" w:type="auto"/>
+            <w:vAlign w:val="center"/>
+            <w:hideMark/>
+          </w:tcPr>
+          <w:p>
+            <w:pPr>
+              <w:jc w:val="center"/>
+              <w:rPr>
+                <w:rFonts w:ascii="Times New Roman" w:hAnsi="Times New Roman" w:cs="Times New Roman"/>
+              </w:rPr>
+            </w:pPr>
+            <w:r>
+              <w:rPr>
+                <w:rFonts w:ascii="Times New Roman" w:hAnsi="Times New Roman" w:cs="Times New Roman"/>
+              </w:rPr>
+              <w:t>I dislike it</w:t>
+            </w:r>
+          </w:p>
+        </w:tc>
+        <w:tc>
+          <w:tcPr>
+            <w:tcW w:w="0" w:type="auto"/>
+            <w:vAlign w:val="center"/>
+            <w:hideMark/>
+          </w:tcPr>
+          <w:p>
+            <w:pPr>
+              <w:jc w:val="center"/>
+              <w:rPr>
+                <w:rFonts w:ascii="Times New Roman" w:hAnsi="Times New Roman" w:cs="Times New Roman"/>
+              </w:rPr>
+            </w:pPr>
+            <w:r>
+              <w:rPr>
+                <w:rFonts w:ascii="Times New Roman" w:hAnsi="Times New Roman" w:cs="Times New Roman"/>
+              </w:rPr>
+              <w:t>Satisfier</w:t>
+            </w:r>
+          </w:p>
+        </w:tc>
+      </w:tr>
+      <w:tr>
+        <w:tc>
+          <w:tcPr>
+            <w:tcW w:w="3595" w:type="dxa"/>
+            <w:vAlign w:val="center"/>
+            <w:hideMark/>
+          </w:tcPr>
+          <w:p>
+            <w:pPr>
+              <w:rPr>
+                <w:rFonts w:ascii="Times New Roman" w:hAnsi="Times New Roman" w:cs="Times New Roman"/>
+              </w:rPr>
+            </w:pPr>
+            <w:r>
+              <w:rPr>
+                <w:rFonts w:ascii="Times New Roman" w:hAnsi="Times New Roman" w:cs="Times New Roman"/>
+                <w:b/>
+                <w:bCs/>
+              </w:rPr>
+              <w:t>Real-Time Parking Availability</w:t>
+            </w:r>
+          </w:p>
+        </w:tc>
+        <w:tc>
+          <w:tcPr>
+            <w:tcW w:w="1775" w:type="dxa"/>
+            <w:vAlign w:val="center"/>
+            <w:hideMark/>
+          </w:tcPr>
+          <w:p>
+            <w:pPr>
+              <w:jc w:val="center"/>
+              <w:rPr>
+                <w:rFonts w:ascii="Times New Roman" w:hAnsi="Times New Roman" w:cs="Times New Roman"/>
+              </w:rPr>
+            </w:pPr>
+            <w:r>
+              <w:rPr>
+                <w:rFonts w:ascii="Times New Roman" w:hAnsi="Times New Roman" w:cs="Times New Roman"/>
+              </w:rPr>
+              <w:t>I like it</w:t>
+            </w:r>
+          </w:p>
+        </w:tc>
+        <w:tc>
+          <w:tcPr>
+            <w:tcW w:w="0" w:type="auto"/>
+            <w:vAlign w:val="center"/>
+            <w:hideMark/>
+          </w:tcPr>
+          <w:p>
+            <w:pPr>
+              <w:jc w:val="center"/>
+              <w:rPr>
+                <w:rFonts w:ascii="Times New Roman" w:hAnsi="Times New Roman" w:cs="Times New Roman"/>
+              </w:rPr>
+            </w:pPr>
+            <w:r>
+              <w:rPr>
+                <w:rFonts w:ascii="Times New Roman" w:hAnsi="Times New Roman" w:cs="Times New Roman"/>
+              </w:rPr>
+              <w:t>I expect it</w:t>
+            </w:r>
+          </w:p>
+        </w:tc>
+        <w:tc>
+          <w:tcPr>
+            <w:tcW w:w="0" w:type="auto"/>
+            <w:vAlign w:val="center"/>
+            <w:hideMark/>
+          </w:tcPr>
+          <w:p>
+            <w:pPr>
+              <w:jc w:val="center"/>
+              <w:rPr>
+                <w:rFonts w:ascii="Times New Roman" w:hAnsi="Times New Roman" w:cs="Times New Roman"/>
+              </w:rPr>
+            </w:pPr>
+            <w:r>
+              <w:rPr>
+                <w:rFonts w:ascii="Times New Roman" w:hAnsi="Times New Roman" w:cs="Times New Roman"/>
+              </w:rPr>
+              <w:t>Delighter</w:t>
+            </w:r>
+          </w:p>
+        </w:tc>
+      </w:tr>
+      <w:tr>
+        <w:tc>
+          <w:tcPr>
+            <w:tcW w:w="3595" w:type="dxa"/>
+            <w:vAlign w:val="center"/>
+            <w:hideMark/>
+          </w:tcPr>
+          <w:p>
+            <w:pPr>
+              <w:rPr>
+                <w:rFonts w:ascii="Times New Roman" w:hAnsi="Times New Roman" w:cs="Times New Roman"/>
+              </w:rPr>
+            </w:pPr>
+            <w:r>
+              <w:rPr>
+                <w:rFonts w:ascii="Times New Roman" w:hAnsi="Times New Roman" w:cs="Times New Roman"/>
+                <w:b/>
+                <w:bCs/>
+              </w:rPr>
+              <w:t>Reward Points &amp; Leaderboard</w:t>
+            </w:r>
+          </w:p>
+        </w:tc>
+        <w:tc>
+          <w:tcPr>
+            <w:tcW w:w="1775" w:type="dxa"/>
+            <w:vAlign w:val="center"/>
+            <w:hideMark/>
+          </w:tcPr>
+          <w:p>
+            <w:pPr>
+              <w:jc w:val="center"/>
+              <w:rPr>
+                <w:rFonts w:ascii="Times New Roman" w:hAnsi="Times New Roman" w:cs="Times New Roman"/>
+              </w:rPr>
+            </w:pPr>
+            <w:r>
+              <w:rPr>
+                <w:rFonts w:ascii="Times New Roman" w:hAnsi="Times New Roman" w:cs="Times New Roman"/>
+              </w:rPr>
+              <w:t>I like it</w:t>
+            </w:r>
+          </w:p>
+        </w:tc>
+        <w:tc>
+          <w:tcPr>
+            <w:tcW w:w="0" w:type="auto"/>
+            <w:vAlign w:val="center"/>
+            <w:hideMark/>
+          </w:tcPr>
+          <w:p>
+            <w:pPr>
+              <w:jc w:val="center"/>
+              <w:rPr>
+                <w:rFonts w:ascii="Times New Roman" w:hAnsi="Times New Roman" w:cs="Times New Roman"/>
+              </w:rPr>
+            </w:pPr>
+            <w:r>
+              <w:rPr>
+                <w:rFonts w:ascii="Times New Roman" w:hAnsi="Times New Roman" w:cs="Times New Roman"/>
+              </w:rPr>
+              <w:t>I expect it</w:t>
+            </w:r>
+          </w:p>
+        </w:tc>
+        <w:tc>
+          <w:tcPr>
+            <w:tcW w:w="0" w:type="auto"/>
+            <w:vAlign w:val="center"/>
+            <w:hideMark/>
+          </w:tcPr>
+          <w:p>
+            <w:pPr>
+              <w:jc w:val="center"/>
+              <w:rPr>
+                <w:rFonts w:ascii="Times New Roman" w:hAnsi="Times New Roman" w:cs="Times New Roman"/>
+              </w:rPr>
+            </w:pPr>
+            <w:r>
+              <w:rPr>
+                <w:rFonts w:ascii="Times New Roman" w:hAnsi="Times New Roman" w:cs="Times New Roman"/>
+              </w:rPr>
+              <w:t>Delighter</w:t>
+            </w:r>
+          </w:p>
+        </w:tc>
+      </w:tr>
+      <w:tr>
+        <w:tc>
+          <w:tcPr>
+            <w:tcW w:w="3595" w:type="dxa"/>
+            <w:vAlign w:val="center"/>
+            <w:hideMark/>
+          </w:tcPr>
+          <w:p>
+            <w:pPr>
+              <w:rPr>
+                <w:rFonts w:ascii="Times New Roman" w:hAnsi="Times New Roman" w:cs="Times New Roman"/>
+              </w:rPr>
+            </w:pPr>
+            <w:r>
+              <w:rPr>
+                <w:rFonts w:ascii="Times New Roman" w:hAnsi="Times New Roman" w:cs="Times New Roman"/>
+                <w:b/>
+                <w:bCs/>
+              </w:rPr>
+              <w:t>Push Notifications &amp; Messaging</w:t>
+            </w:r>
+          </w:p>
+        </w:tc>
+        <w:tc>
+          <w:tcPr>
+            <w:tcW w:w="1775" w:type="dxa"/>
+            <w:vAlign w:val="center"/>
+            <w:hideMark/>
+          </w:tcPr>
+          <w:p>
+            <w:pPr>
+              <w:jc w:val="center"/>
+              <w:rPr>
+                <w:rFonts w:ascii="Times New Roman" w:hAnsi="Times New Roman" w:cs="Times New Roman"/>
+              </w:rPr>
+            </w:pPr>
+            <w:r>
+              <w:rPr>
+                <w:rFonts w:ascii="Times New Roman" w:hAnsi="Times New Roman" w:cs="Times New Roman"/>
+              </w:rPr>
+              <w:t>I like it</w:t>
+            </w:r>
+          </w:p>
+        </w:tc>
+        <w:tc>
+          <w:tcPr>
+            <w:tcW w:w="0" w:type="auto"/>
+            <w:vAlign w:val="center"/>
+            <w:hideMark/>
+          </w:tcPr>
+          <w:p>
+            <w:pPr>
+              <w:jc w:val="center"/>
+              <w:rPr>
+                <w:rFonts w:ascii="Times New Roman" w:hAnsi="Times New Roman" w:cs="Times New Roman"/>
+              </w:rPr>
+            </w:pPr>
+            <w:r>
+              <w:rPr>
+                <w:rFonts w:ascii="Times New Roman" w:hAnsi="Times New Roman" w:cs="Times New Roman"/>
+              </w:rPr>
+              <w:t>I dislike it</w:t>
+            </w:r>
+          </w:p>
+        </w:tc>
+        <w:tc>
+          <w:tcPr>
+            <w:tcW w:w="0" w:type="auto"/>
+            <w:vAlign w:val="center"/>
+            <w:hideMark/>
+          </w:tcPr>
+          <w:p>
+            <w:pPr>
+              <w:jc w:val="center"/>
+              <w:rPr>
+                <w:rFonts w:ascii="Times New Roman" w:hAnsi="Times New Roman" w:cs="Times New Roman"/>
+              </w:rPr>
+            </w:pPr>
+            <w:r>
+              <w:rPr>
+                <w:rFonts w:ascii="Times New Roman" w:hAnsi="Times New Roman" w:cs="Times New Roman"/>
+              </w:rPr>
+              <w:t>Satisfier</w:t>
+            </w:r>
+          </w:p>
+        </w:tc>
+      </w:tr>
+      <w:tr>
+        <w:tc>
+          <w:tcPr>
+            <w:tcW w:w="3595" w:type="dxa"/>
+            <w:vAlign w:val="center"/>
+            <w:hideMark/>
+          </w:tcPr>
+          <w:p>
+            <w:pPr>
+              <w:rPr>
+                <w:rFonts w:ascii="Times New Roman" w:hAnsi="Times New Roman" w:cs="Times New Roman"/>
+              </w:rPr>
+            </w:pPr>
+            <w:r>
+              <w:rPr>
+                <w:rFonts w:ascii="Times New Roman" w:hAnsi="Times New Roman" w:cs="Times New Roman"/>
+                <w:b/>
+                <w:bCs/>
+              </w:rPr>
+              <w:t>Ride History Tracking</w:t>
+            </w:r>
+          </w:p>
+        </w:tc>
+        <w:tc>
+          <w:tcPr>
+            <w:tcW w:w="1775" w:type="dxa"/>
+            <w:vAlign w:val="center"/>
+            <w:hideMark/>
+          </w:tcPr>
+          <w:p>
+            <w:pPr>
+              <w:jc w:val="center"/>
+              <w:rPr>
+                <w:rFonts w:ascii="Times New Roman" w:hAnsi="Times New Roman" w:cs="Times New Roman"/>
+              </w:rPr>
+            </w:pPr>
+            <w:r>
+              <w:rPr>
+                <w:rFonts w:ascii="Times New Roman" w:hAnsi="Times New Roman" w:cs="Times New Roman"/>
+              </w:rPr>
+              <w:t>I like it</w:t>
+            </w:r>
+          </w:p>
+        </w:tc>
+        <w:tc>
+          <w:tcPr>
+            <w:tcW w:w="0" w:type="auto"/>
+            <w:vAlign w:val="center"/>
+            <w:hideMark/>
+          </w:tcPr>
+          <w:p>
+            <w:pPr>
+              <w:jc w:val="center"/>
+              <w:rPr>
+                <w:rFonts w:ascii="Times New Roman" w:hAnsi="Times New Roman" w:cs="Times New Roman"/>
+              </w:rPr>
+            </w:pPr>
+            <w:r>
+              <w:rPr>
+                <w:rFonts w:ascii="Times New Roman" w:hAnsi="Times New Roman" w:cs="Times New Roman"/>
+              </w:rPr>
+              <w:t>I dislike it</w:t>
+            </w:r>
+          </w:p>
+        </w:tc>
+        <w:tc>
+          <w:tcPr>
+            <w:tcW w:w="0" w:type="auto"/>
+            <w:vAlign w:val="center"/>
+            <w:hideMark/>
+          </w:tcPr>
+          <w:p>
+            <w:pPr>
+              <w:jc w:val="center"/>
+              <w:rPr>
+                <w:rFonts w:ascii="Times New Roman" w:hAnsi="Times New Roman" w:cs="Times New Roman"/>
+              </w:rPr>
+            </w:pPr>
+            <w:r>
+              <w:rPr>
+                <w:rFonts w:ascii="Times New Roman" w:hAnsi="Times New Roman" w:cs="Times New Roman"/>
+              </w:rPr>
+              <w:t>Satisfier</w:t>
+            </w:r>
+          </w:p>
+        </w:tc>
+      </w:tr>
+      <w:tr>
+        <w:tc>
+          <w:tcPr>
+            <w:tcW w:w="3595" w:type="dxa"/>
+            <w:vAlign w:val="center"/>
+            <w:hideMark/>
+          </w:tcPr>
+          <w:p>
+            <w:pPr>
+              <w:rPr>
+                <w:rFonts w:ascii="Times New Roman" w:hAnsi="Times New Roman" w:cs="Times New Roman"/>
+              </w:rPr>
+            </w:pPr>
+            <w:r>
+              <w:rPr>
+                <w:rFonts w:ascii="Times New Roman" w:hAnsi="Times New Roman" w:cs="Times New Roman"/>
+                <w:b/>
+                <w:bCs/>
+              </w:rPr>
+              <w:t>Safety &amp; Emergency Tools</w:t>
+            </w:r>
+          </w:p>
+        </w:tc>
+        <w:tc>
+          <w:tcPr>
+            <w:tcW w:w="1775" w:type="dxa"/>
+            <w:vAlign w:val="center"/>
+            <w:hideMark/>
+          </w:tcPr>
+          <w:p>
+            <w:pPr>
+              <w:jc w:val="center"/>
+              <w:rPr>
+                <w:rFonts w:ascii="Times New Roman" w:hAnsi="Times New Roman" w:cs="Times New Roman"/>
+              </w:rPr>
+            </w:pPr>
+            <w:r>
+              <w:rPr>
+                <w:rFonts w:ascii="Times New Roman" w:hAnsi="Times New Roman" w:cs="Times New Roman"/>
+              </w:rPr>
+              <w:t>I expect it</w:t>
+            </w:r>
+          </w:p>
+        </w:tc>
+        <w:tc>
+          <w:tcPr>
+            <w:tcW w:w="0" w:type="auto"/>
+            <w:vAlign w:val="center"/>
+            <w:hideMark/>
+          </w:tcPr>
+          <w:p>
+            <w:pPr>
+              <w:jc w:val="center"/>
+              <w:rPr>
+                <w:rFonts w:ascii="Times New Roman" w:hAnsi="Times New Roman" w:cs="Times New Roman"/>
+              </w:rPr>
+            </w:pPr>
+            <w:r>
+              <w:rPr>
+                <w:rFonts w:ascii="Times New Roman" w:hAnsi="Times New Roman" w:cs="Times New Roman"/>
+              </w:rPr>
+              <w:t>I dislike it</w:t>
+            </w:r>
+          </w:p>
+        </w:tc>
+        <w:tc>
+          <w:tcPr>
+            <w:tcW w:w="0" w:type="auto"/>
+            <w:vAlign w:val="center"/>
+            <w:hideMark/>
+          </w:tcPr>
+          <w:p>
+            <w:pPr>
+              <w:jc w:val="center"/>
+              <w:rPr>
+                <w:rFonts w:ascii="Times New Roman" w:hAnsi="Times New Roman" w:cs="Times New Roman"/>
+              </w:rPr>
+            </w:pPr>
+            <w:r>
+              <w:rPr>
+                <w:rFonts w:ascii="Times New Roman" w:hAnsi="Times New Roman" w:cs="Times New Roman"/>
+              </w:rPr>
+              <w:t>Dissatisfier</w:t>
+            </w:r>
+          </w:p>
+        </w:tc>
+      </w:tr>
+      <w:tr>
+        <w:tc>
+          <w:tcPr>
+            <w:tcW w:w="3595" w:type="dxa"/>
+            <w:vAlign w:val="center"/>
+            <w:hideMark/>
+          </w:tcPr>
+          <w:p>
+            <w:pPr>
+              <w:rPr>
+                <w:rFonts w:ascii="Times New Roman" w:hAnsi="Times New Roman" w:cs="Times New Roman"/>
+              </w:rPr>
+            </w:pPr>
+            <w:r>
+              <w:rPr>
+                <w:rFonts w:ascii="Times New Roman" w:hAnsi="Times New Roman" w:cs="Times New Roman"/>
+                <w:b/>
+                <w:bCs/>
+              </w:rPr>
+              <w:t>User Rating &amp; Feedback</w:t>
+            </w:r>
+          </w:p>
+        </w:tc>
+        <w:tc>
+          <w:tcPr>
+            <w:tcW w:w="1775" w:type="dxa"/>
+            <w:vAlign w:val="center"/>
+            <w:hideMark/>
+          </w:tcPr>
+          <w:p>
+            <w:pPr>
+              <w:jc w:val="center"/>
+              <w:rPr>
+                <w:rFonts w:ascii="Times New Roman" w:hAnsi="Times New Roman" w:cs="Times New Roman"/>
+              </w:rPr>
+            </w:pPr>
+            <w:r>
+              <w:rPr>
+                <w:rFonts w:ascii="Times New Roman" w:hAnsi="Times New Roman" w:cs="Times New Roman"/>
+              </w:rPr>
+              <w:t>I like it</w:t>
+            </w:r>
+          </w:p>
+        </w:tc>
+        <w:tc>
+          <w:tcPr>
+            <w:tcW w:w="0" w:type="auto"/>
+            <w:vAlign w:val="center"/>
+            <w:hideMark/>
+          </w:tcPr>
+          <w:p>
+            <w:pPr>
+              <w:jc w:val="center"/>
+              <w:rPr>
+                <w:rFonts w:ascii="Times New Roman" w:hAnsi="Times New Roman" w:cs="Times New Roman"/>
+              </w:rPr>
+            </w:pPr>
+            <w:r>
+              <w:rPr>
+                <w:rFonts w:ascii="Times New Roman" w:hAnsi="Times New Roman" w:cs="Times New Roman"/>
+              </w:rPr>
+              <w:t>I dislike it</w:t>
+            </w:r>
+          </w:p>
+        </w:tc>
+        <w:tc>
+          <w:tcPr>
+            <w:tcW w:w="0" w:type="auto"/>
+            <w:vAlign w:val="center"/>
+            <w:hideMark/>
+          </w:tcPr>
+          <w:p>
+            <w:pPr>
+              <w:jc w:val="center"/>
+              <w:rPr>
+                <w:rFonts w:ascii="Times New Roman" w:hAnsi="Times New Roman" w:cs="Times New Roman"/>
+              </w:rPr>
+            </w:pPr>
+            <w:r>
+              <w:rPr>
+                <w:rFonts w:ascii="Times New Roman" w:hAnsi="Times New Roman" w:cs="Times New Roman"/>
+              </w:rPr>
+              <w:t>Satisfier</w:t>
+            </w:r>
+          </w:p>
+        </w:tc>
+      </w:tr>
+      <w:tr>
+        <w:tc>
+          <w:tcPr>
+            <w:tcW w:w="3595" w:type="dxa"/>
+            <w:vAlign w:val="center"/>
+            <w:hideMark/>
+          </w:tcPr>
+          <w:p>
+            <w:pPr>
+              <w:rPr>
+                <w:rFonts w:ascii="Times New Roman" w:hAnsi="Times New Roman" w:cs="Times New Roman"/>
+              </w:rPr>
+            </w:pPr>
+            <w:r>
+              <w:rPr>
+                <w:rFonts w:ascii="Times New Roman" w:hAnsi="Times New Roman" w:cs="Times New Roman"/>
+                <w:b/>
+                <w:bCs/>
+              </w:rPr>
+              <w:t>Transparent User Profiles</w:t>
+            </w:r>
+          </w:p>
+        </w:tc>
+        <w:tc>
+          <w:tcPr>
+            <w:tcW w:w="1775" w:type="dxa"/>
+            <w:vAlign w:val="center"/>
+            <w:hideMark/>
+          </w:tcPr>
+          <w:p>
+            <w:pPr>
+              <w:jc w:val="center"/>
+              <w:rPr>
+                <w:rFonts w:ascii="Times New Roman" w:hAnsi="Times New Roman" w:cs="Times New Roman"/>
+              </w:rPr>
+            </w:pPr>
+            <w:r>
+              <w:rPr>
+                <w:rFonts w:ascii="Times New Roman" w:hAnsi="Times New Roman" w:cs="Times New Roman"/>
+              </w:rPr>
+              <w:t>I expect it</w:t>
+            </w:r>
+          </w:p>
+        </w:tc>
+        <w:tc>
+          <w:tcPr>
+            <w:tcW w:w="0" w:type="auto"/>
+            <w:vAlign w:val="center"/>
+            <w:hideMark/>
+          </w:tcPr>
+          <w:p>
+            <w:pPr>
+              <w:jc w:val="center"/>
+              <w:rPr>
+                <w:rFonts w:ascii="Times New Roman" w:hAnsi="Times New Roman" w:cs="Times New Roman"/>
+              </w:rPr>
+            </w:pPr>
+            <w:r>
+              <w:rPr>
+                <w:rFonts w:ascii="Times New Roman" w:hAnsi="Times New Roman" w:cs="Times New Roman"/>
+              </w:rPr>
+              <w:t>I dislike it</w:t>
+            </w:r>
+          </w:p>
+        </w:tc>
+        <w:tc>
+          <w:tcPr>
+            <w:tcW w:w="0" w:type="auto"/>
+            <w:vAlign w:val="center"/>
+            <w:hideMark/>
+          </w:tcPr>
+          <w:p>
+            <w:pPr>
+              <w:jc w:val="center"/>
+              <w:rPr>
+                <w:rFonts w:ascii="Times New Roman" w:hAnsi="Times New Roman" w:cs="Times New Roman"/>
+              </w:rPr>
+            </w:pPr>
+            <w:r>
+              <w:rPr>
+                <w:rFonts w:ascii="Times New Roman" w:hAnsi="Times New Roman" w:cs="Times New Roman"/>
+              </w:rPr>
+              <w:t>Dissatisfier</w:t>
+            </w:r>
+          </w:p>
+        </w:tc>
+      </w:tr>
+    </w:tbl>
+    <w:p>
+      <w:pPr>
+        <w:rPr>
+          <w:rFonts w:ascii="Times New Roman" w:hAnsi="Times New Roman" w:cs="Times New Roman"/>
+        </w:rPr>
+      </w:pPr>
     </w:p>
     <w:p>
       <w:pPr>
-        <w:numPr>
-          <w:ilvl w:val="0"/>
-          <w:numId w:val="2"/>
-        </w:numPr>
-      </w:pPr>
-      <w:r>
-        <w:rPr>
+        <w:rPr>
+          <w:rFonts w:ascii="Times New Roman" w:hAnsi="Times New Roman" w:cs="Times New Roman"/>
           <w:b/>
           <w:bCs/>
-        </w:rPr>
-        <w:t>Document Review</w:t>
+          <w:sz w:val="36"/>
+          <w:szCs w:val="36"/>
+        </w:rPr>
+      </w:pPr>
+      <w:r>
+        <w:rPr>
+          <w:rFonts w:ascii="Times New Roman" w:hAnsi="Times New Roman" w:cs="Times New Roman"/>
+          <w:b/>
+          <w:bCs/>
+          <w:sz w:val="36"/>
+          <w:szCs w:val="36"/>
+        </w:rPr>
+        <w:t>4.</w:t>
+      </w:r>
+      <w:r>
+        <w:rPr>
+          <w:rFonts w:ascii="Times New Roman" w:hAnsi="Times New Roman" w:cs="Times New Roman"/>
+          <w:b/>
+          <w:bCs/>
+          <w:sz w:val="36"/>
+          <w:szCs w:val="36"/>
+        </w:rPr>
+        <w:t>1</w:t>
+      </w:r>
+      <w:r>
+        <w:rPr>
+          <w:rFonts w:ascii="Times New Roman" w:hAnsi="Times New Roman" w:cs="Times New Roman"/>
+          <w:b/>
+          <w:bCs/>
+          <w:sz w:val="36"/>
+          <w:szCs w:val="36"/>
+        </w:rPr>
+        <w:t xml:space="preserve"> Open Feedback</w:t>
       </w:r>
     </w:p>
     <w:p>
       <w:pPr>
-        <w:numPr>
-          <w:ilvl w:val="1"/>
-          <w:numId w:val="2"/>
-        </w:numPr>
-      </w:pPr>
-      <w:r>
-        <w:t>Review existing transportation policies and parking system documentation</w:t>
+        <w:jc w:val="both"/>
+        <w:rPr>
+          <w:rFonts w:ascii="Times New Roman" w:hAnsi="Times New Roman" w:cs="Times New Roman"/>
+        </w:rPr>
+      </w:pPr>
+      <w:r>
+        <w:rPr>
+          <w:rFonts w:ascii="Times New Roman" w:hAnsi="Times New Roman" w:cs="Times New Roman"/>
+        </w:rPr>
+        <w:t>An additional open-ended question invited users to suggest improvements or features. These qualitative insights supported further refinement of the system.</w:t>
       </w:r>
     </w:p>
     <w:p>
       <w:pPr>
-        <w:numPr>
-          <w:ilvl w:val="1"/>
-          <w:numId w:val="2"/>
-        </w:numPr>
-      </w:pPr>
-      <w:r>
-        <w:t>Analyze user complaints about current transportation systems</w:t>
-      </w:r>
+        <w:rPr>
+          <w:rFonts w:ascii="Times New Roman" w:hAnsi="Times New Roman" w:cs="Times New Roman"/>
+        </w:rPr>
+      </w:pPr>
     </w:p>
-    <w:p>
-      <w:pPr>
-        <w:numPr>
-          <w:ilvl w:val="0"/>
-          <w:numId w:val="2"/>
-        </w:numPr>
-      </w:pPr>
-      <w:r>
-        <w:rPr>
-          <w:b/>
-          <w:bCs/>
-        </w:rPr>
-        <w:t>Contextual Inquiry</w:t>
-      </w:r>
-    </w:p>
-    <w:p>
-      <w:pPr>
-        <w:numPr>
-          <w:ilvl w:val="1"/>
-          <w:numId w:val="2"/>
-        </w:numPr>
-      </w:pPr>
-      <w:r>
-        <w:t>Shadow users during their commute process</w:t>
-      </w:r>
-    </w:p>
-    <w:p>
-      <w:pPr>
-        <w:numPr>
-          <w:ilvl w:val="1"/>
-          <w:numId w:val="2"/>
-        </w:numPr>
-      </w:pPr>
-      <w:r>
-        <w:t>Observe parking lot usage patterns during peak hours</w:t>
-      </w:r>
-    </w:p>
-    <w:p>
-      <w:pPr>
-        <w:numPr>
-          <w:ilvl w:val="0"/>
-          <w:numId w:val="2"/>
-        </w:numPr>
-      </w:pPr>
-      <w:r>
-        <w:rPr>
-          <w:b/>
-          <w:bCs/>
-        </w:rPr>
-        <w:t>Structured Interviews</w:t>
-      </w:r>
-    </w:p>
-    <w:p>
-      <w:pPr>
-        <w:numPr>
-          <w:ilvl w:val="1"/>
-          <w:numId w:val="2"/>
-        </w:numPr>
-      </w:pPr>
-      <w:r>
-        <w:t>Interview campus transportation managers</w:t>
-      </w:r>
-    </w:p>
-    <w:p>
-      <w:pPr>
-        <w:numPr>
-          <w:ilvl w:val="1"/>
-          <w:numId w:val="2"/>
-        </w:numPr>
-      </w:pPr>
-      <w:r>
-        <w:t>Interview campus security personnel</w:t>
-      </w:r>
-    </w:p>
-    <w:p>
-      <w:pPr>
-        <w:numPr>
-          <w:ilvl w:val="1"/>
-          <w:numId w:val="2"/>
-        </w:numPr>
-      </w:pPr>
-      <w:r>
-        <w:t>Interview parking enforcement staff</w:t>
-      </w:r>
-    </w:p>
-    <w:p>
-      <w:r>
-        <w:rPr>
-          <w:b/>
-          <w:bCs/>
-        </w:rPr>
-        <w:t>Example Questions:</w:t>
-      </w:r>
-    </w:p>
-    <w:p>
-      <w:pPr>
-        <w:numPr>
-          <w:ilvl w:val="0"/>
-          <w:numId w:val="3"/>
-        </w:numPr>
-      </w:pPr>
-      <w:r>
-        <w:t>"What are the minimum features you would expect from a campus ride-sharing app?"</w:t>
-      </w:r>
-    </w:p>
-    <w:p>
-      <w:pPr>
-        <w:numPr>
-          <w:ilvl w:val="0"/>
-          <w:numId w:val="3"/>
-        </w:numPr>
-      </w:pPr>
-      <w:r>
-        <w:t>"What would make you immediately reject using the ride-sharing platform?"</w:t>
-      </w:r>
-    </w:p>
-    <w:p>
-      <w:pPr>
-        <w:numPr>
-          <w:ilvl w:val="0"/>
-          <w:numId w:val="3"/>
-        </w:numPr>
-      </w:pPr>
-      <w:r>
-        <w:t>"What essential information do you need before agreeing to share a ride?"</w:t>
-      </w:r>
-    </w:p>
-    <w:p>
-      <w:pPr>
-        <w:rPr>
-          <w:b/>
-          <w:bCs/>
-        </w:rPr>
-      </w:pPr>
-      <w:r>
-        <w:rPr>
-          <w:b/>
-          <w:bCs/>
-        </w:rPr>
-        <w:t>For Satisfiers (Performance Features)</w:t>
-      </w:r>
-    </w:p>
-    <w:p>
-      <w:r>
-        <w:rPr>
-          <w:b/>
-          <w:bCs/>
-        </w:rPr>
-        <w:t>Techniques:</w:t>
-      </w:r>
-    </w:p>
-    <w:p>
-      <w:pPr>
-        <w:numPr>
-          <w:ilvl w:val="0"/>
-          <w:numId w:val="4"/>
-        </w:numPr>
-      </w:pPr>
-      <w:r>
-        <w:rPr>
-          <w:b/>
-          <w:bCs/>
-        </w:rPr>
-        <w:t>Surveys</w:t>
-      </w:r>
-    </w:p>
-    <w:p>
-      <w:pPr>
-        <w:numPr>
-          <w:ilvl w:val="1"/>
-          <w:numId w:val="4"/>
-        </w:numPr>
-      </w:pPr>
-      <w:r>
-        <w:lastRenderedPageBreak/>
-        <w:t>Campus-wide survey on transportation preferences</w:t>
-      </w:r>
-    </w:p>
-    <w:p>
-      <w:pPr>
-        <w:numPr>
-          <w:ilvl w:val="1"/>
-          <w:numId w:val="4"/>
-        </w:numPr>
-      </w:pPr>
-      <w:r>
-        <w:t>Targeted surveys for frequent commuters</w:t>
-      </w:r>
-    </w:p>
-    <w:p>
-      <w:pPr>
-        <w:numPr>
-          <w:ilvl w:val="0"/>
-          <w:numId w:val="4"/>
-        </w:numPr>
-      </w:pPr>
-      <w:r>
-        <w:rPr>
-          <w:b/>
-          <w:bCs/>
-        </w:rPr>
-        <w:t>Focus Groups</w:t>
-      </w:r>
-    </w:p>
-    <w:p>
-      <w:pPr>
-        <w:numPr>
-          <w:ilvl w:val="1"/>
-          <w:numId w:val="4"/>
-        </w:numPr>
-      </w:pPr>
-      <w:r>
-        <w:t>Session with student commuters from different residential areas</w:t>
-      </w:r>
-    </w:p>
-    <w:p>
-      <w:pPr>
-        <w:numPr>
-          <w:ilvl w:val="1"/>
-          <w:numId w:val="4"/>
-        </w:numPr>
-      </w:pPr>
-      <w:r>
-        <w:t>Session with faculty/staff with varying schedules</w:t>
-      </w:r>
-    </w:p>
-    <w:p>
-      <w:r>
-        <w:rPr>
-          <w:b/>
-          <w:bCs/>
-        </w:rPr>
-        <w:t>Example Questions:</w:t>
-      </w:r>
-    </w:p>
-    <w:p>
-      <w:pPr>
-        <w:numPr>
-          <w:ilvl w:val="0"/>
-          <w:numId w:val="5"/>
-        </w:numPr>
-      </w:pPr>
-      <w:r>
-        <w:t>"How important is seeing real-time parking availability on a scale of 1-5?"</w:t>
-      </w:r>
-    </w:p>
-    <w:p>
-      <w:pPr>
-        <w:numPr>
-          <w:ilvl w:val="0"/>
-          <w:numId w:val="5"/>
-        </w:numPr>
-      </w:pPr>
-      <w:r>
-        <w:t>"Would you be more likely to use the platform if it showed you how much CO2 you've saved?"</w:t>
-      </w:r>
-    </w:p>
-    <w:p>
-      <w:pPr>
-        <w:numPr>
-          <w:ilvl w:val="0"/>
-          <w:numId w:val="5"/>
-        </w:numPr>
-      </w:pPr>
-      <w:r>
-        <w:t>"What factors would make you choose one ride over another?"</w:t>
-      </w:r>
-    </w:p>
-    <w:p>
-      <w:pPr>
-        <w:rPr>
-          <w:b/>
-          <w:bCs/>
-        </w:rPr>
-      </w:pPr>
-      <w:r>
-        <w:rPr>
-          <w:b/>
-          <w:bCs/>
-        </w:rPr>
-        <w:t>For Delighters (Excitement Features)</w:t>
-      </w:r>
-    </w:p>
-    <w:p>
-      <w:r>
-        <w:rPr>
-          <w:b/>
-          <w:bCs/>
-        </w:rPr>
-        <w:t>Techniques:</w:t>
-      </w:r>
-    </w:p>
-    <w:p>
-      <w:pPr>
-        <w:numPr>
-          <w:ilvl w:val="0"/>
-          <w:numId w:val="6"/>
-        </w:numPr>
-      </w:pPr>
-      <w:r>
-        <w:rPr>
-          <w:b/>
-          <w:bCs/>
-        </w:rPr>
-        <w:t>Brainstorming Sessions</w:t>
-      </w:r>
-    </w:p>
-    <w:p>
-      <w:pPr>
-        <w:numPr>
-          <w:ilvl w:val="1"/>
-          <w:numId w:val="6"/>
-        </w:numPr>
-      </w:pPr>
-      <w:r>
-        <w:t>Creative ideation workshop with diverse user representatives</w:t>
-      </w:r>
-    </w:p>
-    <w:p>
-      <w:pPr>
-        <w:numPr>
-          <w:ilvl w:val="1"/>
-          <w:numId w:val="6"/>
-        </w:numPr>
-      </w:pPr>
-      <w:r>
-        <w:t>"Blue sky" feature brainstorming with technical team</w:t>
-      </w:r>
-    </w:p>
-    <w:p>
-      <w:pPr>
-        <w:numPr>
-          <w:ilvl w:val="0"/>
-          <w:numId w:val="6"/>
-        </w:numPr>
-      </w:pPr>
-      <w:r>
-        <w:rPr>
-          <w:b/>
-          <w:bCs/>
-        </w:rPr>
-        <w:t>Analogous Application Analysis</w:t>
-      </w:r>
-    </w:p>
-    <w:p>
-      <w:pPr>
-        <w:numPr>
-          <w:ilvl w:val="1"/>
-          <w:numId w:val="6"/>
-        </w:numPr>
-      </w:pPr>
-      <w:r>
-        <w:t>Review highly-rated features from commercial ride-sharing apps</w:t>
-      </w:r>
-    </w:p>
-    <w:p>
-      <w:pPr>
-        <w:numPr>
-          <w:ilvl w:val="1"/>
-          <w:numId w:val="6"/>
-        </w:numPr>
-      </w:pPr>
-      <w:r>
-        <w:t>Analyze innovative features from other university transportation systems</w:t>
-      </w:r>
-    </w:p>
-    <w:p>
-      <w:r>
-        <w:rPr>
-          <w:b/>
-          <w:bCs/>
-        </w:rPr>
-        <w:t>Example Questions:</w:t>
-      </w:r>
-    </w:p>
-    <w:p>
-      <w:pPr>
-        <w:numPr>
-          <w:ilvl w:val="0"/>
-          <w:numId w:val="7"/>
-        </w:numPr>
-      </w:pPr>
-      <w:r>
-        <w:t>"What feature would make you enthusiastically recommend this app to friends?"</w:t>
-      </w:r>
-    </w:p>
-    <w:p>
-      <w:pPr>
-        <w:numPr>
-          <w:ilvl w:val="0"/>
-          <w:numId w:val="7"/>
-        </w:numPr>
-      </w:pPr>
-      <w:r>
-        <w:t>"What would make this platform different from existing ride-sharing apps?"</w:t>
-      </w:r>
-    </w:p>
-    <w:p>
-      <w:pPr>
-        <w:numPr>
-          <w:ilvl w:val="0"/>
-          <w:numId w:val="7"/>
-        </w:numPr>
-      </w:pPr>
-      <w:r>
-        <w:t>"If this platform could solve one unexpected problem for you, what would it be?"</w:t>
-      </w:r>
-    </w:p>
-    <w:p>
-      <w:pPr>
-        <w:rPr>
-          <w:b/>
-          <w:bCs/>
-        </w:rPr>
-      </w:pPr>
-      <w:r>
-        <w:rPr>
-          <w:b/>
-          <w:bCs/>
-        </w:rPr>
-        <w:t>4. Kano Questionnaire Design</w:t>
-      </w:r>
-    </w:p>
-    <w:p>
-      <w:r>
-        <w:t>For each potential feature, we will ask paired functional/dysfunctional questions:</w:t>
-      </w:r>
-    </w:p>
-    <w:p>
-      <w:r>
-        <w:rPr>
-          <w:b/>
-          <w:bCs/>
-        </w:rPr>
-        <w:t>Functional Question:</w:t>
-      </w:r>
-      <w:r>
-        <w:t xml:space="preserve"> "How would you feel if the ride-sharing platform had [feature X]?"</w:t>
-      </w:r>
-      <w:r>
-        <w:br/>
-      </w:r>
-      <w:r>
-        <w:rPr>
-          <w:b/>
-          <w:bCs/>
-        </w:rPr>
-        <w:t>Dysfunctional Question:</w:t>
-      </w:r>
-      <w:r>
-        <w:t xml:space="preserve"> "How would you feel if the ride-sharing platform did not have [feature X]?"</w:t>
-      </w:r>
-    </w:p>
-    <w:p>
-      <w:r>
-        <w:lastRenderedPageBreak/>
-        <w:t>Response options for both questions:</w:t>
-      </w:r>
-    </w:p>
-    <w:p>
-      <w:pPr>
-        <w:numPr>
-          <w:ilvl w:val="0"/>
-          <w:numId w:val="8"/>
-        </w:numPr>
-      </w:pPr>
-      <w:r>
-        <w:t>I like it that way</w:t>
-      </w:r>
-    </w:p>
-    <w:p>
-      <w:pPr>
-        <w:numPr>
-          <w:ilvl w:val="0"/>
-          <w:numId w:val="8"/>
-        </w:numPr>
-      </w:pPr>
-      <w:r>
-        <w:t>I expect it to be that way</w:t>
-      </w:r>
-    </w:p>
-    <w:p>
-      <w:pPr>
-        <w:numPr>
-          <w:ilvl w:val="0"/>
-          <w:numId w:val="8"/>
-        </w:numPr>
-      </w:pPr>
-      <w:r>
-        <w:t>I am neutral</w:t>
-      </w:r>
-    </w:p>
-    <w:p>
-      <w:pPr>
-        <w:numPr>
-          <w:ilvl w:val="0"/>
-          <w:numId w:val="8"/>
-        </w:numPr>
-      </w:pPr>
-      <w:r>
-        <w:t>I can live with it that way</w:t>
-      </w:r>
-    </w:p>
-    <w:p>
-      <w:pPr>
-        <w:numPr>
-          <w:ilvl w:val="0"/>
-          <w:numId w:val="8"/>
-        </w:numPr>
-      </w:pPr>
-      <w:r>
-        <w:t>I dislike it that way</w:t>
-      </w:r>
-    </w:p>
-    <w:p>
-      <w:r>
-        <w:t>Based on the combination of answers, each feature will be classified according to the Kano evaluation table.</w:t>
-      </w:r>
-    </w:p>
-    <w:p>
-      <w:pPr>
-        <w:rPr>
-          <w:b/>
-          <w:bCs/>
-        </w:rPr>
-      </w:pPr>
-      <w:r>
-        <w:rPr>
-          <w:b/>
-          <w:bCs/>
-        </w:rPr>
-        <w:t>5. Implementation Plan</w:t>
-      </w:r>
-    </w:p>
-    <w:p>
-      <w:pPr>
-        <w:rPr>
-          <w:b/>
-          <w:bCs/>
-        </w:rPr>
-      </w:pPr>
-      <w:r>
-        <w:rPr>
-          <w:b/>
-          <w:bCs/>
-        </w:rPr>
-        <w:t>Phase 1: Preparatory Work (Week 1-2)</w:t>
-      </w:r>
-    </w:p>
-    <w:p>
-      <w:pPr>
-        <w:numPr>
-          <w:ilvl w:val="0"/>
-          <w:numId w:val="9"/>
-        </w:numPr>
-      </w:pPr>
-      <w:r>
-        <w:t>Develop stakeholder list and recruitment strategy</w:t>
-      </w:r>
-    </w:p>
-    <w:p>
-      <w:pPr>
-        <w:numPr>
-          <w:ilvl w:val="0"/>
-          <w:numId w:val="9"/>
-        </w:numPr>
-      </w:pPr>
-      <w:r>
-        <w:t>Create survey instruments and interview protocols</w:t>
-      </w:r>
-    </w:p>
-    <w:p>
-      <w:pPr>
-        <w:numPr>
-          <w:ilvl w:val="0"/>
-          <w:numId w:val="9"/>
-        </w:numPr>
-      </w:pPr>
-      <w:r>
-        <w:t>Schedule interviews and focus groups</w:t>
-      </w:r>
-    </w:p>
-    <w:p>
-      <w:pPr>
-        <w:numPr>
-          <w:ilvl w:val="0"/>
-          <w:numId w:val="9"/>
-        </w:numPr>
-      </w:pPr>
-      <w:r>
-        <w:t>Prepare Kano questionnaires</w:t>
-      </w:r>
-    </w:p>
-    <w:p>
-      <w:pPr>
-        <w:rPr>
-          <w:b/>
-          <w:bCs/>
-        </w:rPr>
-      </w:pPr>
-      <w:r>
-        <w:rPr>
-          <w:b/>
-          <w:bCs/>
-        </w:rPr>
-        <w:t>Phase 2: Execution of Elicitation Activities (Week 3-5)</w:t>
-      </w:r>
-    </w:p>
-    <w:p>
-      <w:pPr>
-        <w:numPr>
-          <w:ilvl w:val="0"/>
-          <w:numId w:val="10"/>
-        </w:numPr>
-      </w:pPr>
-      <w:r>
-        <w:t>Week 3: Conduct interviews and document reviews (focus on dissatisfiers)</w:t>
-      </w:r>
-    </w:p>
-    <w:p>
-      <w:pPr>
-        <w:numPr>
-          <w:ilvl w:val="0"/>
-          <w:numId w:val="10"/>
-        </w:numPr>
-      </w:pPr>
-      <w:r>
-        <w:t>Week 4: Run surveys and focus groups (focus on satisfiers)</w:t>
-      </w:r>
-    </w:p>
-    <w:p>
-      <w:pPr>
-        <w:numPr>
-          <w:ilvl w:val="0"/>
-          <w:numId w:val="10"/>
-        </w:numPr>
-      </w:pPr>
-      <w:r>
-        <w:t>Week 5: Facilitate brainstorming and scenario workshops (focus on delighters)</w:t>
-      </w:r>
-    </w:p>
-    <w:p>
-      <w:pPr>
-        <w:rPr>
-          <w:b/>
-          <w:bCs/>
-        </w:rPr>
-      </w:pPr>
-      <w:r>
-        <w:rPr>
-          <w:b/>
-          <w:bCs/>
-        </w:rPr>
-        <w:t>Phase 3: Analysis and Categorization (Week 6-7)</w:t>
-      </w:r>
-    </w:p>
-    <w:p>
-      <w:pPr>
-        <w:numPr>
-          <w:ilvl w:val="0"/>
-          <w:numId w:val="11"/>
-        </w:numPr>
-      </w:pPr>
-      <w:r>
-        <w:t>Week 6: Analyze all data collected</w:t>
-      </w:r>
-    </w:p>
-    <w:p>
-      <w:pPr>
-        <w:numPr>
-          <w:ilvl w:val="0"/>
-          <w:numId w:val="11"/>
-        </w:numPr>
-      </w:pPr>
-      <w:r>
-        <w:t>Week 7: Categorize requirements using Kano model</w:t>
-      </w:r>
-    </w:p>
-    <w:p>
-      <w:pPr>
-        <w:numPr>
-          <w:ilvl w:val="0"/>
-          <w:numId w:val="11"/>
-        </w:numPr>
-      </w:pPr>
-      <w:r>
-        <w:t>Prepare prioritization matrix</w:t>
-      </w:r>
-    </w:p>
-    <w:p>
-      <w:pPr>
-        <w:rPr>
-          <w:b/>
-          <w:bCs/>
-        </w:rPr>
-      </w:pPr>
-      <w:r>
-        <w:rPr>
-          <w:b/>
-          <w:bCs/>
-        </w:rPr>
-        <w:t>Participant Sampling Strategy</w:t>
-      </w:r>
-    </w:p>
-    <w:p>
-      <w:r>
-        <w:t>We will ensure representation from:</w:t>
-      </w:r>
-    </w:p>
-    <w:p>
-      <w:pPr>
-        <w:numPr>
-          <w:ilvl w:val="0"/>
-          <w:numId w:val="12"/>
-        </w:numPr>
-      </w:pPr>
-      <w:r>
-        <w:t>Different user categories (students, faculty, staff)</w:t>
-      </w:r>
-    </w:p>
-    <w:p>
-      <w:pPr>
-        <w:numPr>
-          <w:ilvl w:val="0"/>
-          <w:numId w:val="12"/>
-        </w:numPr>
-      </w:pPr>
-      <w:r>
-        <w:t>Various commute distances and locations</w:t>
-      </w:r>
-    </w:p>
-    <w:p>
-      <w:pPr>
-        <w:numPr>
-          <w:ilvl w:val="0"/>
-          <w:numId w:val="12"/>
-        </w:numPr>
-      </w:pPr>
-      <w:r>
-        <w:lastRenderedPageBreak/>
-        <w:t>Different schedules (morning/afternoon/evening classes)</w:t>
-      </w:r>
-    </w:p>
-    <w:p>
-      <w:pPr>
-        <w:numPr>
-          <w:ilvl w:val="0"/>
-          <w:numId w:val="12"/>
-        </w:numPr>
-      </w:pPr>
-      <w:r>
-        <w:t>Users with and without cars</w:t>
-      </w:r>
-    </w:p>
-    <w:p>
-      <w:pPr>
-        <w:numPr>
-          <w:ilvl w:val="0"/>
-          <w:numId w:val="12"/>
-        </w:numPr>
-      </w:pPr>
-      <w:r>
-        <w:t>Users with different levels of technology adoption</w:t>
-      </w:r>
-    </w:p>
-    <w:p>
-      <w:pPr>
-        <w:numPr>
-          <w:ilvl w:val="0"/>
-          <w:numId w:val="12"/>
-        </w:numPr>
-      </w:pPr>
-      <w:r>
-        <w:t>Accessibility needs representation</w:t>
-      </w:r>
-    </w:p>
-    <w:p>
-      <w:pPr>
-        <w:rPr>
-          <w:b/>
-          <w:bCs/>
-        </w:rPr>
-      </w:pPr>
-      <w:r>
-        <w:rPr>
-          <w:b/>
-          <w:bCs/>
-        </w:rPr>
-        <w:t>6. Tools and Resources Required</w:t>
-      </w:r>
-    </w:p>
-    <w:p>
-      <w:pPr>
-        <w:numPr>
-          <w:ilvl w:val="0"/>
-          <w:numId w:val="13"/>
-        </w:numPr>
-      </w:pPr>
-      <w:r>
-        <w:rPr>
-          <w:b/>
-          <w:bCs/>
-        </w:rPr>
-        <w:t>Survey Platform</w:t>
-      </w:r>
-      <w:r>
-        <w:t>: Qualtrics for online surveys</w:t>
-      </w:r>
-    </w:p>
-    <w:p>
-      <w:pPr>
-        <w:numPr>
-          <w:ilvl w:val="0"/>
-          <w:numId w:val="13"/>
-        </w:numPr>
-      </w:pPr>
-      <w:r>
-        <w:rPr>
-          <w:b/>
-          <w:bCs/>
-        </w:rPr>
-        <w:t>Collaborative Tools</w:t>
-      </w:r>
-      <w:r>
-        <w:t>: Miro for virtual workshops and brainstorming</w:t>
-      </w:r>
-    </w:p>
-    <w:p>
-      <w:pPr>
-        <w:numPr>
-          <w:ilvl w:val="0"/>
-          <w:numId w:val="13"/>
-        </w:numPr>
-      </w:pPr>
-      <w:r>
-        <w:rPr>
-          <w:b/>
-          <w:bCs/>
-        </w:rPr>
-        <w:t>Documentation</w:t>
-      </w:r>
-      <w:r>
-        <w:t>: Microsoft Word and GitHub for documentation</w:t>
-      </w:r>
-    </w:p>
-    <w:p>
-      <w:pPr>
-        <w:numPr>
-          <w:ilvl w:val="0"/>
-          <w:numId w:val="13"/>
-        </w:numPr>
-      </w:pPr>
-      <w:r>
-        <w:rPr>
-          <w:b/>
-          <w:bCs/>
-        </w:rPr>
-        <w:t>Analysis</w:t>
-      </w:r>
-      <w:r>
-        <w:t>: Excel for Kano analysis calculations</w:t>
-      </w:r>
-    </w:p>
-    <w:p>
-      <w:pPr>
-        <w:numPr>
-          <w:ilvl w:val="0"/>
-          <w:numId w:val="13"/>
-        </w:numPr>
-      </w:pPr>
-      <w:r>
-        <w:rPr>
-          <w:b/>
-          <w:bCs/>
-        </w:rPr>
-        <w:t>Meeting Spaces</w:t>
-      </w:r>
-      <w:r>
-        <w:t>: Physical rooms for in-person sessions and virtual meeting links for remote participants</w:t>
-      </w:r>
-    </w:p>
-    <w:p>
-      <w:pPr>
-        <w:rPr>
-          <w:b/>
-          <w:bCs/>
-        </w:rPr>
-      </w:pPr>
-      <w:r>
-        <w:rPr>
-          <w:b/>
-          <w:bCs/>
-        </w:rPr>
-        <w:t>7. Validation Strategy</w:t>
-      </w:r>
-    </w:p>
-    <w:p>
-      <w:r>
-        <w:t>To ensure the accuracy of our categorization, we will:</w:t>
-      </w:r>
-    </w:p>
-    <w:p>
-      <w:pPr>
-        <w:numPr>
-          <w:ilvl w:val="0"/>
-          <w:numId w:val="14"/>
-        </w:numPr>
-      </w:pPr>
-      <w:r>
-        <w:t>Cross-validate findings between different elicitation methods</w:t>
-      </w:r>
-    </w:p>
-    <w:p>
-      <w:pPr>
-        <w:numPr>
-          <w:ilvl w:val="0"/>
-          <w:numId w:val="14"/>
-        </w:numPr>
-      </w:pPr>
-      <w:r>
-        <w:t>Conduct follow-up sessions with select participants to verify interpretations</w:t>
-      </w:r>
-    </w:p>
-    <w:p>
-      <w:pPr>
-        <w:numPr>
-          <w:ilvl w:val="0"/>
-          <w:numId w:val="14"/>
-        </w:numPr>
-      </w:pPr>
-      <w:r>
-        <w:t>Use statistical analysis to identify consistency in Kano categorizations</w:t>
-      </w:r>
-    </w:p>
-    <w:p>
-      <w:pPr>
-        <w:numPr>
-          <w:ilvl w:val="0"/>
-          <w:numId w:val="14"/>
-        </w:numPr>
-      </w:pPr>
-      <w:r>
-        <w:t>Check for correlation between similar requirements</w:t>
-      </w:r>
-    </w:p>
-    <w:p>
-      <w:pPr>
-        <w:rPr>
-          <w:b/>
-          <w:bCs/>
-        </w:rPr>
-      </w:pPr>
-      <w:r>
-        <w:rPr>
-          <w:b/>
-          <w:bCs/>
-        </w:rPr>
-        <w:t>8. Ethical Considerations</w:t>
-      </w:r>
-    </w:p>
-    <w:p>
-      <w:pPr>
-        <w:numPr>
-          <w:ilvl w:val="0"/>
-          <w:numId w:val="15"/>
-        </w:numPr>
-      </w:pPr>
-      <w:r>
-        <w:t>All participants will sign informed consent forms</w:t>
-      </w:r>
-    </w:p>
-    <w:p>
-      <w:pPr>
-        <w:numPr>
-          <w:ilvl w:val="0"/>
-          <w:numId w:val="15"/>
-        </w:numPr>
-      </w:pPr>
-      <w:r>
-        <w:t>Data will be anonymized for reporting</w:t>
-      </w:r>
-    </w:p>
-    <w:p>
-      <w:pPr>
-        <w:numPr>
-          <w:ilvl w:val="0"/>
-          <w:numId w:val="15"/>
-        </w:numPr>
-      </w:pPr>
-      <w:r>
-        <w:t>Participants can withdraw at any time</w:t>
-      </w:r>
-    </w:p>
-    <w:p>
-      <w:pPr>
-        <w:numPr>
-          <w:ilvl w:val="0"/>
-          <w:numId w:val="15"/>
-        </w:numPr>
-      </w:pPr>
-      <w:r>
-        <w:t>Incentives (e.g., coffee vouchers) will be provided equally to all participants</w:t>
-      </w:r>
-    </w:p>
-    <w:p>
-      <w:pPr>
-        <w:rPr>
-          <w:b/>
-          <w:bCs/>
-        </w:rPr>
-      </w:pPr>
-      <w:r>
-        <w:rPr>
-          <w:b/>
-          <w:bCs/>
-        </w:rPr>
-        <w:t>9. Output Format</w:t>
-      </w:r>
-    </w:p>
-    <w:p>
-      <w:r>
-        <w:t>The final output will include:</w:t>
-      </w:r>
-    </w:p>
-    <w:p>
-      <w:pPr>
-        <w:numPr>
-          <w:ilvl w:val="0"/>
-          <w:numId w:val="16"/>
-        </w:numPr>
-      </w:pPr>
-      <w:r>
-        <w:t>Complete categorized requirements list (dissatisfiers, satisfiers, delighters)</w:t>
-      </w:r>
-    </w:p>
-    <w:p>
-      <w:pPr>
-        <w:numPr>
-          <w:ilvl w:val="0"/>
-          <w:numId w:val="16"/>
-        </w:numPr>
-      </w:pPr>
-      <w:r>
-        <w:t>Prioritization matrix based on Kano analysis</w:t>
-      </w:r>
-    </w:p>
-    <w:p>
-      <w:pPr>
-        <w:numPr>
-          <w:ilvl w:val="0"/>
-          <w:numId w:val="16"/>
-        </w:numPr>
-      </w:pPr>
-      <w:r>
-        <w:lastRenderedPageBreak/>
-        <w:t>Supporting evidence for each categorization</w:t>
-      </w:r>
-    </w:p>
-    <w:p>
-      <w:pPr>
-        <w:numPr>
-          <w:ilvl w:val="0"/>
-          <w:numId w:val="16"/>
-        </w:numPr>
-      </w:pPr>
-      <w:r>
-        <w:t>Recommendations for implementation phasing</w:t>
-      </w:r>
-    </w:p>
-    <w:p/>
     <w:sectPr>
       <w:pgSz w:w="12240" w:h="15840"/>
       <w:pgMar w:top="1440" w:right="1440" w:bottom="1440" w:left="1440" w:header="720" w:footer="720" w:gutter="0"/>
@@ -1409,6 +3316,119 @@
 <file path=word/numbering.xml><?xml version="1.0" encoding="utf-8"?>
 <w:numbering xmlns:wpc="http://schemas.microsoft.com/office/word/2010/wordprocessingCanvas" xmlns:cx="http://schemas.microsoft.com/office/drawing/2014/chartex" xmlns:cx1="http://schemas.microsoft.com/office/drawing/2015/9/8/chartex" xmlns:cx2="http://schemas.microsoft.com/office/drawing/2015/10/21/chartex" xmlns:cx3="http://schemas.microsoft.com/office/drawing/2016/5/9/chartex" xmlns:cx4="http://schemas.microsoft.com/office/drawing/2016/5/10/chartex" xmlns:cx5="http://schemas.microsoft.com/office/drawing/2016/5/11/chartex" xmlns:cx6="http://schemas.microsoft.com/office/drawing/2016/5/12/chartex" xmlns:cx7="http://schemas.microsoft.com/office/drawing/2016/5/13/chartex" xmlns:cx8="http://schemas.microsoft.com/office/drawing/2016/5/14/chartex" xmlns:mc="http://schemas.openxmlformats.org/markup-compatibility/2006" xmlns:aink="http://schemas.microsoft.com/office/drawing/2016/ink" xmlns:am3d="http://schemas.microsoft.com/office/drawing/2017/model3d" xmlns:o="urn:schemas-microsoft-com:office:office" xmlns:oel="http://schemas.microsoft.com/office/2019/extlst" xmlns:r="http://schemas.openxmlformats.org/officeDocument/2006/relationships" xmlns:m="http://schemas.openxmlformats.org/officeDocument/2006/math" xmlns:v="urn:schemas-microsoft-com:vml" xmlns:wp14="http://schemas.microsoft.com/office/word/2010/wordprocessingDrawing" xmlns:wp="http://schemas.openxmlformats.org/drawingml/2006/wordprocessingDrawing" xmlns:w10="urn:schemas-microsoft-com:office:word" xmlns:w="http://schemas.openxmlformats.org/wordprocessingml/2006/main" xmlns:w14="http://schemas.microsoft.com/office/word/2010/wordml" xmlns:w15="http://schemas.microsoft.com/office/word/2012/wordml" xmlns:w16cex="http://schemas.microsoft.com/office/word/2018/wordml/cex" xmlns:w16cid="http://schemas.microsoft.com/office/word/2016/wordml/cid" xmlns:w16="http://schemas.microsoft.com/office/word/2018/wordml" xmlns:w16du="http://schemas.microsoft.com/office/word/2023/wordml/word16du" xmlns:w16sdtdh="http://schemas.microsoft.com/office/word/2020/wordml/sdtdatahash" xmlns:w16sdtfl="http://schemas.microsoft.com/office/word/2024/wordml/sdtformatlock" xmlns:w16se="http://schemas.microsoft.com/office/word/2015/wordml/symex" xmlns:wpg="http://schemas.microsoft.com/office/word/2010/wordprocessingGroup" xmlns:wpi="http://schemas.microsoft.com/office/word/2010/wordprocessingInk" xmlns:wne="http://schemas.microsoft.com/office/word/2006/wordml" xmlns:wps="http://schemas.microsoft.com/office/word/2010/wordprocessingShape" mc:Ignorable="w14 w15 w16se w16cid w16 w16cex w16sdtdh w16sdtfl w16du wp14">
   <w:abstractNum w:abstractNumId="0" w15:restartNumberingAfterBreak="0">
+    <w:nsid w:val="08E1458A"/>
+    <w:multiLevelType w:val="multilevel"/>
+    <w:tmpl w:val="FCD0641C"/>
+    <w:lvl w:ilvl="0">
+      <w:start w:val="1"/>
+      <w:numFmt w:val="decimal"/>
+      <w:lvlText w:val="%1.0"/>
+      <w:lvlJc w:val="left"/>
+      <w:pPr>
+        <w:ind w:left="380" w:hanging="380"/>
+      </w:pPr>
+      <w:rPr>
+        <w:rFonts w:hint="default"/>
+      </w:rPr>
+    </w:lvl>
+    <w:lvl w:ilvl="1">
+      <w:start w:val="1"/>
+      <w:numFmt w:val="decimal"/>
+      <w:lvlText w:val="%1.%2"/>
+      <w:lvlJc w:val="left"/>
+      <w:pPr>
+        <w:ind w:left="1100" w:hanging="380"/>
+      </w:pPr>
+      <w:rPr>
+        <w:rFonts w:hint="default"/>
+      </w:rPr>
+    </w:lvl>
+    <w:lvl w:ilvl="2">
+      <w:start w:val="1"/>
+      <w:numFmt w:val="decimal"/>
+      <w:lvlText w:val="%1.%2.%3"/>
+      <w:lvlJc w:val="left"/>
+      <w:pPr>
+        <w:ind w:left="2160" w:hanging="720"/>
+      </w:pPr>
+      <w:rPr>
+        <w:rFonts w:hint="default"/>
+      </w:rPr>
+    </w:lvl>
+    <w:lvl w:ilvl="3">
+      <w:start w:val="1"/>
+      <w:numFmt w:val="decimal"/>
+      <w:lvlText w:val="%1.%2.%3.%4"/>
+      <w:lvlJc w:val="left"/>
+      <w:pPr>
+        <w:ind w:left="3240" w:hanging="1080"/>
+      </w:pPr>
+      <w:rPr>
+        <w:rFonts w:hint="default"/>
+      </w:rPr>
+    </w:lvl>
+    <w:lvl w:ilvl="4">
+      <w:start w:val="1"/>
+      <w:numFmt w:val="decimal"/>
+      <w:lvlText w:val="%1.%2.%3.%4.%5"/>
+      <w:lvlJc w:val="left"/>
+      <w:pPr>
+        <w:ind w:left="3960" w:hanging="1080"/>
+      </w:pPr>
+      <w:rPr>
+        <w:rFonts w:hint="default"/>
+      </w:rPr>
+    </w:lvl>
+    <w:lvl w:ilvl="5">
+      <w:start w:val="1"/>
+      <w:numFmt w:val="decimal"/>
+      <w:lvlText w:val="%1.%2.%3.%4.%5.%6"/>
+      <w:lvlJc w:val="left"/>
+      <w:pPr>
+        <w:ind w:left="5040" w:hanging="1440"/>
+      </w:pPr>
+      <w:rPr>
+        <w:rFonts w:hint="default"/>
+      </w:rPr>
+    </w:lvl>
+    <w:lvl w:ilvl="6">
+      <w:start w:val="1"/>
+      <w:numFmt w:val="decimal"/>
+      <w:lvlText w:val="%1.%2.%3.%4.%5.%6.%7"/>
+      <w:lvlJc w:val="left"/>
+      <w:pPr>
+        <w:ind w:left="5760" w:hanging="1440"/>
+      </w:pPr>
+      <w:rPr>
+        <w:rFonts w:hint="default"/>
+      </w:rPr>
+    </w:lvl>
+    <w:lvl w:ilvl="7">
+      <w:start w:val="1"/>
+      <w:numFmt w:val="decimal"/>
+      <w:lvlText w:val="%1.%2.%3.%4.%5.%6.%7.%8"/>
+      <w:lvlJc w:val="left"/>
+      <w:pPr>
+        <w:ind w:left="6840" w:hanging="1800"/>
+      </w:pPr>
+      <w:rPr>
+        <w:rFonts w:hint="default"/>
+      </w:rPr>
+    </w:lvl>
+    <w:lvl w:ilvl="8">
+      <w:start w:val="1"/>
+      <w:numFmt w:val="decimal"/>
+      <w:lvlText w:val="%1.%2.%3.%4.%5.%6.%7.%8.%9"/>
+      <w:lvlJc w:val="left"/>
+      <w:pPr>
+        <w:ind w:left="7560" w:hanging="1800"/>
+      </w:pPr>
+      <w:rPr>
+        <w:rFonts w:hint="default"/>
+      </w:rPr>
+    </w:lvl>
+  </w:abstractNum>
+  <w:abstractNum w:abstractNumId="1" w15:restartNumberingAfterBreak="0">
     <w:nsid w:val="092204D3"/>
     <w:multiLevelType w:val="multilevel"/>
     <w:tmpl w:val="7FAEAFF2"/>
@@ -1557,7 +3577,7 @@
       </w:rPr>
     </w:lvl>
   </w:abstractNum>
-  <w:abstractNum w:abstractNumId="1" w15:restartNumberingAfterBreak="0">
+  <w:abstractNum w:abstractNumId="2" w15:restartNumberingAfterBreak="0">
     <w:nsid w:val="1103509F"/>
     <w:multiLevelType w:val="multilevel"/>
     <w:tmpl w:val="3D123330"/>
@@ -1706,7 +3726,7 @@
       </w:rPr>
     </w:lvl>
   </w:abstractNum>
-  <w:abstractNum w:abstractNumId="2" w15:restartNumberingAfterBreak="0">
+  <w:abstractNum w:abstractNumId="3" w15:restartNumberingAfterBreak="0">
     <w:nsid w:val="14327310"/>
     <w:multiLevelType w:val="multilevel"/>
     <w:tmpl w:val="EE48D5AE"/>
@@ -1823,7 +3843,7 @@
       </w:pPr>
     </w:lvl>
   </w:abstractNum>
-  <w:abstractNum w:abstractNumId="3" w15:restartNumberingAfterBreak="0">
+  <w:abstractNum w:abstractNumId="4" w15:restartNumberingAfterBreak="0">
     <w:nsid w:val="16322465"/>
     <w:multiLevelType w:val="multilevel"/>
     <w:tmpl w:val="EA14B54C"/>
@@ -1936,7 +3956,7 @@
       </w:pPr>
     </w:lvl>
   </w:abstractNum>
-  <w:abstractNum w:abstractNumId="4" w15:restartNumberingAfterBreak="0">
+  <w:abstractNum w:abstractNumId="5" w15:restartNumberingAfterBreak="0">
     <w:nsid w:val="17E44A4C"/>
     <w:multiLevelType w:val="multilevel"/>
     <w:tmpl w:val="2C82D1A0"/>
@@ -2085,7 +4105,7 @@
       </w:rPr>
     </w:lvl>
   </w:abstractNum>
-  <w:abstractNum w:abstractNumId="5" w15:restartNumberingAfterBreak="0">
+  <w:abstractNum w:abstractNumId="6" w15:restartNumberingAfterBreak="0">
     <w:nsid w:val="23E25D7D"/>
     <w:multiLevelType w:val="multilevel"/>
     <w:tmpl w:val="8D7E9944"/>
@@ -2198,7 +4218,156 @@
       </w:pPr>
     </w:lvl>
   </w:abstractNum>
-  <w:abstractNum w:abstractNumId="6" w15:restartNumberingAfterBreak="0">
+  <w:abstractNum w:abstractNumId="7" w15:restartNumberingAfterBreak="0">
+    <w:nsid w:val="26C04BCC"/>
+    <w:multiLevelType w:val="multilevel"/>
+    <w:tmpl w:val="31DC1A82"/>
+    <w:lvl w:ilvl="0">
+      <w:start w:val="1"/>
+      <w:numFmt w:val="bullet"/>
+      <w:lvlText w:val=""/>
+      <w:lvlJc w:val="left"/>
+      <w:pPr>
+        <w:tabs>
+          <w:tab w:val="num" w:pos="720"/>
+        </w:tabs>
+        <w:ind w:left="720" w:hanging="360"/>
+      </w:pPr>
+      <w:rPr>
+        <w:rFonts w:ascii="Symbol" w:hAnsi="Symbol" w:hint="default"/>
+        <w:sz w:val="20"/>
+      </w:rPr>
+    </w:lvl>
+    <w:lvl w:ilvl="1">
+      <w:start w:val="1"/>
+      <w:numFmt w:val="bullet"/>
+      <w:lvlText w:val="o"/>
+      <w:lvlJc w:val="left"/>
+      <w:pPr>
+        <w:tabs>
+          <w:tab w:val="num" w:pos="1440"/>
+        </w:tabs>
+        <w:ind w:left="1440" w:hanging="360"/>
+      </w:pPr>
+      <w:rPr>
+        <w:rFonts w:ascii="Courier New" w:hAnsi="Courier New" w:hint="default"/>
+        <w:sz w:val="20"/>
+      </w:rPr>
+    </w:lvl>
+    <w:lvl w:ilvl="2" w:tentative="1">
+      <w:start w:val="1"/>
+      <w:numFmt w:val="bullet"/>
+      <w:lvlText w:val=""/>
+      <w:lvlJc w:val="left"/>
+      <w:pPr>
+        <w:tabs>
+          <w:tab w:val="num" w:pos="2160"/>
+        </w:tabs>
+        <w:ind w:left="2160" w:hanging="360"/>
+      </w:pPr>
+      <w:rPr>
+        <w:rFonts w:ascii="Wingdings" w:hAnsi="Wingdings" w:hint="default"/>
+        <w:sz w:val="20"/>
+      </w:rPr>
+    </w:lvl>
+    <w:lvl w:ilvl="3" w:tentative="1">
+      <w:start w:val="1"/>
+      <w:numFmt w:val="bullet"/>
+      <w:lvlText w:val=""/>
+      <w:lvlJc w:val="left"/>
+      <w:pPr>
+        <w:tabs>
+          <w:tab w:val="num" w:pos="2880"/>
+        </w:tabs>
+        <w:ind w:left="2880" w:hanging="360"/>
+      </w:pPr>
+      <w:rPr>
+        <w:rFonts w:ascii="Wingdings" w:hAnsi="Wingdings" w:hint="default"/>
+        <w:sz w:val="20"/>
+      </w:rPr>
+    </w:lvl>
+    <w:lvl w:ilvl="4" w:tentative="1">
+      <w:start w:val="1"/>
+      <w:numFmt w:val="bullet"/>
+      <w:lvlText w:val=""/>
+      <w:lvlJc w:val="left"/>
+      <w:pPr>
+        <w:tabs>
+          <w:tab w:val="num" w:pos="3600"/>
+        </w:tabs>
+        <w:ind w:left="3600" w:hanging="360"/>
+      </w:pPr>
+      <w:rPr>
+        <w:rFonts w:ascii="Wingdings" w:hAnsi="Wingdings" w:hint="default"/>
+        <w:sz w:val="20"/>
+      </w:rPr>
+    </w:lvl>
+    <w:lvl w:ilvl="5" w:tentative="1">
+      <w:start w:val="1"/>
+      <w:numFmt w:val="bullet"/>
+      <w:lvlText w:val=""/>
+      <w:lvlJc w:val="left"/>
+      <w:pPr>
+        <w:tabs>
+          <w:tab w:val="num" w:pos="4320"/>
+        </w:tabs>
+        <w:ind w:left="4320" w:hanging="360"/>
+      </w:pPr>
+      <w:rPr>
+        <w:rFonts w:ascii="Wingdings" w:hAnsi="Wingdings" w:hint="default"/>
+        <w:sz w:val="20"/>
+      </w:rPr>
+    </w:lvl>
+    <w:lvl w:ilvl="6" w:tentative="1">
+      <w:start w:val="1"/>
+      <w:numFmt w:val="bullet"/>
+      <w:lvlText w:val=""/>
+      <w:lvlJc w:val="left"/>
+      <w:pPr>
+        <w:tabs>
+          <w:tab w:val="num" w:pos="5040"/>
+        </w:tabs>
+        <w:ind w:left="5040" w:hanging="360"/>
+      </w:pPr>
+      <w:rPr>
+        <w:rFonts w:ascii="Wingdings" w:hAnsi="Wingdings" w:hint="default"/>
+        <w:sz w:val="20"/>
+      </w:rPr>
+    </w:lvl>
+    <w:lvl w:ilvl="7" w:tentative="1">
+      <w:start w:val="1"/>
+      <w:numFmt w:val="bullet"/>
+      <w:lvlText w:val=""/>
+      <w:lvlJc w:val="left"/>
+      <w:pPr>
+        <w:tabs>
+          <w:tab w:val="num" w:pos="5760"/>
+        </w:tabs>
+        <w:ind w:left="5760" w:hanging="360"/>
+      </w:pPr>
+      <w:rPr>
+        <w:rFonts w:ascii="Wingdings" w:hAnsi="Wingdings" w:hint="default"/>
+        <w:sz w:val="20"/>
+      </w:rPr>
+    </w:lvl>
+    <w:lvl w:ilvl="8" w:tentative="1">
+      <w:start w:val="1"/>
+      <w:numFmt w:val="bullet"/>
+      <w:lvlText w:val=""/>
+      <w:lvlJc w:val="left"/>
+      <w:pPr>
+        <w:tabs>
+          <w:tab w:val="num" w:pos="6480"/>
+        </w:tabs>
+        <w:ind w:left="6480" w:hanging="360"/>
+      </w:pPr>
+      <w:rPr>
+        <w:rFonts w:ascii="Wingdings" w:hAnsi="Wingdings" w:hint="default"/>
+        <w:sz w:val="20"/>
+      </w:rPr>
+    </w:lvl>
+  </w:abstractNum>
+  <w:abstractNum w:abstractNumId="8" w15:restartNumberingAfterBreak="0">
     <w:nsid w:val="29527174"/>
     <w:multiLevelType w:val="multilevel"/>
     <w:tmpl w:val="7BA4E98E"/>
@@ -2347,7 +4516,7 @@
       </w:rPr>
     </w:lvl>
   </w:abstractNum>
-  <w:abstractNum w:abstractNumId="7" w15:restartNumberingAfterBreak="0">
+  <w:abstractNum w:abstractNumId="9" w15:restartNumberingAfterBreak="0">
     <w:nsid w:val="363E28F8"/>
     <w:multiLevelType w:val="multilevel"/>
     <w:tmpl w:val="C8F01748"/>
@@ -2464,7 +4633,156 @@
       </w:pPr>
     </w:lvl>
   </w:abstractNum>
-  <w:abstractNum w:abstractNumId="8" w15:restartNumberingAfterBreak="0">
+  <w:abstractNum w:abstractNumId="10" w15:restartNumberingAfterBreak="0">
+    <w:nsid w:val="3665708B"/>
+    <w:multiLevelType w:val="multilevel"/>
+    <w:tmpl w:val="31DC1A82"/>
+    <w:lvl w:ilvl="0">
+      <w:start w:val="1"/>
+      <w:numFmt w:val="bullet"/>
+      <w:lvlText w:val=""/>
+      <w:lvlJc w:val="left"/>
+      <w:pPr>
+        <w:tabs>
+          <w:tab w:val="num" w:pos="720"/>
+        </w:tabs>
+        <w:ind w:left="720" w:hanging="360"/>
+      </w:pPr>
+      <w:rPr>
+        <w:rFonts w:ascii="Symbol" w:hAnsi="Symbol" w:hint="default"/>
+        <w:sz w:val="20"/>
+      </w:rPr>
+    </w:lvl>
+    <w:lvl w:ilvl="1" w:tentative="1">
+      <w:start w:val="1"/>
+      <w:numFmt w:val="bullet"/>
+      <w:lvlText w:val="o"/>
+      <w:lvlJc w:val="left"/>
+      <w:pPr>
+        <w:tabs>
+          <w:tab w:val="num" w:pos="1440"/>
+        </w:tabs>
+        <w:ind w:left="1440" w:hanging="360"/>
+      </w:pPr>
+      <w:rPr>
+        <w:rFonts w:ascii="Courier New" w:hAnsi="Courier New" w:hint="default"/>
+        <w:sz w:val="20"/>
+      </w:rPr>
+    </w:lvl>
+    <w:lvl w:ilvl="2" w:tentative="1">
+      <w:start w:val="1"/>
+      <w:numFmt w:val="bullet"/>
+      <w:lvlText w:val=""/>
+      <w:lvlJc w:val="left"/>
+      <w:pPr>
+        <w:tabs>
+          <w:tab w:val="num" w:pos="2160"/>
+        </w:tabs>
+        <w:ind w:left="2160" w:hanging="360"/>
+      </w:pPr>
+      <w:rPr>
+        <w:rFonts w:ascii="Wingdings" w:hAnsi="Wingdings" w:hint="default"/>
+        <w:sz w:val="20"/>
+      </w:rPr>
+    </w:lvl>
+    <w:lvl w:ilvl="3" w:tentative="1">
+      <w:start w:val="1"/>
+      <w:numFmt w:val="bullet"/>
+      <w:lvlText w:val=""/>
+      <w:lvlJc w:val="left"/>
+      <w:pPr>
+        <w:tabs>
+          <w:tab w:val="num" w:pos="2880"/>
+        </w:tabs>
+        <w:ind w:left="2880" w:hanging="360"/>
+      </w:pPr>
+      <w:rPr>
+        <w:rFonts w:ascii="Wingdings" w:hAnsi="Wingdings" w:hint="default"/>
+        <w:sz w:val="20"/>
+      </w:rPr>
+    </w:lvl>
+    <w:lvl w:ilvl="4" w:tentative="1">
+      <w:start w:val="1"/>
+      <w:numFmt w:val="bullet"/>
+      <w:lvlText w:val=""/>
+      <w:lvlJc w:val="left"/>
+      <w:pPr>
+        <w:tabs>
+          <w:tab w:val="num" w:pos="3600"/>
+        </w:tabs>
+        <w:ind w:left="3600" w:hanging="360"/>
+      </w:pPr>
+      <w:rPr>
+        <w:rFonts w:ascii="Wingdings" w:hAnsi="Wingdings" w:hint="default"/>
+        <w:sz w:val="20"/>
+      </w:rPr>
+    </w:lvl>
+    <w:lvl w:ilvl="5" w:tentative="1">
+      <w:start w:val="1"/>
+      <w:numFmt w:val="bullet"/>
+      <w:lvlText w:val=""/>
+      <w:lvlJc w:val="left"/>
+      <w:pPr>
+        <w:tabs>
+          <w:tab w:val="num" w:pos="4320"/>
+        </w:tabs>
+        <w:ind w:left="4320" w:hanging="360"/>
+      </w:pPr>
+      <w:rPr>
+        <w:rFonts w:ascii="Wingdings" w:hAnsi="Wingdings" w:hint="default"/>
+        <w:sz w:val="20"/>
+      </w:rPr>
+    </w:lvl>
+    <w:lvl w:ilvl="6" w:tentative="1">
+      <w:start w:val="1"/>
+      <w:numFmt w:val="bullet"/>
+      <w:lvlText w:val=""/>
+      <w:lvlJc w:val="left"/>
+      <w:pPr>
+        <w:tabs>
+          <w:tab w:val="num" w:pos="5040"/>
+        </w:tabs>
+        <w:ind w:left="5040" w:hanging="360"/>
+      </w:pPr>
+      <w:rPr>
+        <w:rFonts w:ascii="Wingdings" w:hAnsi="Wingdings" w:hint="default"/>
+        <w:sz w:val="20"/>
+      </w:rPr>
+    </w:lvl>
+    <w:lvl w:ilvl="7" w:tentative="1">
+      <w:start w:val="1"/>
+      <w:numFmt w:val="bullet"/>
+      <w:lvlText w:val=""/>
+      <w:lvlJc w:val="left"/>
+      <w:pPr>
+        <w:tabs>
+          <w:tab w:val="num" w:pos="5760"/>
+        </w:tabs>
+        <w:ind w:left="5760" w:hanging="360"/>
+      </w:pPr>
+      <w:rPr>
+        <w:rFonts w:ascii="Wingdings" w:hAnsi="Wingdings" w:hint="default"/>
+        <w:sz w:val="20"/>
+      </w:rPr>
+    </w:lvl>
+    <w:lvl w:ilvl="8" w:tentative="1">
+      <w:start w:val="1"/>
+      <w:numFmt w:val="bullet"/>
+      <w:lvlText w:val=""/>
+      <w:lvlJc w:val="left"/>
+      <w:pPr>
+        <w:tabs>
+          <w:tab w:val="num" w:pos="6480"/>
+        </w:tabs>
+        <w:ind w:left="6480" w:hanging="360"/>
+      </w:pPr>
+      <w:rPr>
+        <w:rFonts w:ascii="Wingdings" w:hAnsi="Wingdings" w:hint="default"/>
+        <w:sz w:val="20"/>
+      </w:rPr>
+    </w:lvl>
+  </w:abstractNum>
+  <w:abstractNum w:abstractNumId="11" w15:restartNumberingAfterBreak="0">
     <w:nsid w:val="3D9D01CA"/>
     <w:multiLevelType w:val="multilevel"/>
     <w:tmpl w:val="B718C04E"/>
@@ -2613,7 +4931,7 @@
       </w:rPr>
     </w:lvl>
   </w:abstractNum>
-  <w:abstractNum w:abstractNumId="9" w15:restartNumberingAfterBreak="0">
+  <w:abstractNum w:abstractNumId="12" w15:restartNumberingAfterBreak="0">
     <w:nsid w:val="3F8B68C4"/>
     <w:multiLevelType w:val="multilevel"/>
     <w:tmpl w:val="02385A16"/>
@@ -2730,7 +5048,7 @@
       </w:pPr>
     </w:lvl>
   </w:abstractNum>
-  <w:abstractNum w:abstractNumId="10" w15:restartNumberingAfterBreak="0">
+  <w:abstractNum w:abstractNumId="13" w15:restartNumberingAfterBreak="0">
     <w:nsid w:val="41982C67"/>
     <w:multiLevelType w:val="multilevel"/>
     <w:tmpl w:val="39CE1318"/>
@@ -2843,7 +5161,156 @@
       </w:pPr>
     </w:lvl>
   </w:abstractNum>
-  <w:abstractNum w:abstractNumId="11" w15:restartNumberingAfterBreak="0">
+  <w:abstractNum w:abstractNumId="14" w15:restartNumberingAfterBreak="0">
+    <w:nsid w:val="42E74787"/>
+    <w:multiLevelType w:val="multilevel"/>
+    <w:tmpl w:val="31DC1A82"/>
+    <w:lvl w:ilvl="0">
+      <w:start w:val="1"/>
+      <w:numFmt w:val="bullet"/>
+      <w:lvlText w:val=""/>
+      <w:lvlJc w:val="left"/>
+      <w:pPr>
+        <w:tabs>
+          <w:tab w:val="num" w:pos="720"/>
+        </w:tabs>
+        <w:ind w:left="720" w:hanging="360"/>
+      </w:pPr>
+      <w:rPr>
+        <w:rFonts w:ascii="Symbol" w:hAnsi="Symbol" w:hint="default"/>
+        <w:sz w:val="20"/>
+      </w:rPr>
+    </w:lvl>
+    <w:lvl w:ilvl="1" w:tentative="1">
+      <w:start w:val="1"/>
+      <w:numFmt w:val="bullet"/>
+      <w:lvlText w:val="o"/>
+      <w:lvlJc w:val="left"/>
+      <w:pPr>
+        <w:tabs>
+          <w:tab w:val="num" w:pos="1440"/>
+        </w:tabs>
+        <w:ind w:left="1440" w:hanging="360"/>
+      </w:pPr>
+      <w:rPr>
+        <w:rFonts w:ascii="Courier New" w:hAnsi="Courier New" w:hint="default"/>
+        <w:sz w:val="20"/>
+      </w:rPr>
+    </w:lvl>
+    <w:lvl w:ilvl="2" w:tentative="1">
+      <w:start w:val="1"/>
+      <w:numFmt w:val="bullet"/>
+      <w:lvlText w:val=""/>
+      <w:lvlJc w:val="left"/>
+      <w:pPr>
+        <w:tabs>
+          <w:tab w:val="num" w:pos="2160"/>
+        </w:tabs>
+        <w:ind w:left="2160" w:hanging="360"/>
+      </w:pPr>
+      <w:rPr>
+        <w:rFonts w:ascii="Wingdings" w:hAnsi="Wingdings" w:hint="default"/>
+        <w:sz w:val="20"/>
+      </w:rPr>
+    </w:lvl>
+    <w:lvl w:ilvl="3" w:tentative="1">
+      <w:start w:val="1"/>
+      <w:numFmt w:val="bullet"/>
+      <w:lvlText w:val=""/>
+      <w:lvlJc w:val="left"/>
+      <w:pPr>
+        <w:tabs>
+          <w:tab w:val="num" w:pos="2880"/>
+        </w:tabs>
+        <w:ind w:left="2880" w:hanging="360"/>
+      </w:pPr>
+      <w:rPr>
+        <w:rFonts w:ascii="Wingdings" w:hAnsi="Wingdings" w:hint="default"/>
+        <w:sz w:val="20"/>
+      </w:rPr>
+    </w:lvl>
+    <w:lvl w:ilvl="4" w:tentative="1">
+      <w:start w:val="1"/>
+      <w:numFmt w:val="bullet"/>
+      <w:lvlText w:val=""/>
+      <w:lvlJc w:val="left"/>
+      <w:pPr>
+        <w:tabs>
+          <w:tab w:val="num" w:pos="3600"/>
+        </w:tabs>
+        <w:ind w:left="3600" w:hanging="360"/>
+      </w:pPr>
+      <w:rPr>
+        <w:rFonts w:ascii="Wingdings" w:hAnsi="Wingdings" w:hint="default"/>
+        <w:sz w:val="20"/>
+      </w:rPr>
+    </w:lvl>
+    <w:lvl w:ilvl="5" w:tentative="1">
+      <w:start w:val="1"/>
+      <w:numFmt w:val="bullet"/>
+      <w:lvlText w:val=""/>
+      <w:lvlJc w:val="left"/>
+      <w:pPr>
+        <w:tabs>
+          <w:tab w:val="num" w:pos="4320"/>
+        </w:tabs>
+        <w:ind w:left="4320" w:hanging="360"/>
+      </w:pPr>
+      <w:rPr>
+        <w:rFonts w:ascii="Wingdings" w:hAnsi="Wingdings" w:hint="default"/>
+        <w:sz w:val="20"/>
+      </w:rPr>
+    </w:lvl>
+    <w:lvl w:ilvl="6" w:tentative="1">
+      <w:start w:val="1"/>
+      <w:numFmt w:val="bullet"/>
+      <w:lvlText w:val=""/>
+      <w:lvlJc w:val="left"/>
+      <w:pPr>
+        <w:tabs>
+          <w:tab w:val="num" w:pos="5040"/>
+        </w:tabs>
+        <w:ind w:left="5040" w:hanging="360"/>
+      </w:pPr>
+      <w:rPr>
+        <w:rFonts w:ascii="Wingdings" w:hAnsi="Wingdings" w:hint="default"/>
+        <w:sz w:val="20"/>
+      </w:rPr>
+    </w:lvl>
+    <w:lvl w:ilvl="7" w:tentative="1">
+      <w:start w:val="1"/>
+      <w:numFmt w:val="bullet"/>
+      <w:lvlText w:val=""/>
+      <w:lvlJc w:val="left"/>
+      <w:pPr>
+        <w:tabs>
+          <w:tab w:val="num" w:pos="5760"/>
+        </w:tabs>
+        <w:ind w:left="5760" w:hanging="360"/>
+      </w:pPr>
+      <w:rPr>
+        <w:rFonts w:ascii="Wingdings" w:hAnsi="Wingdings" w:hint="default"/>
+        <w:sz w:val="20"/>
+      </w:rPr>
+    </w:lvl>
+    <w:lvl w:ilvl="8" w:tentative="1">
+      <w:start w:val="1"/>
+      <w:numFmt w:val="bullet"/>
+      <w:lvlText w:val=""/>
+      <w:lvlJc w:val="left"/>
+      <w:pPr>
+        <w:tabs>
+          <w:tab w:val="num" w:pos="6480"/>
+        </w:tabs>
+        <w:ind w:left="6480" w:hanging="360"/>
+      </w:pPr>
+      <w:rPr>
+        <w:rFonts w:ascii="Wingdings" w:hAnsi="Wingdings" w:hint="default"/>
+        <w:sz w:val="20"/>
+      </w:rPr>
+    </w:lvl>
+  </w:abstractNum>
+  <w:abstractNum w:abstractNumId="15" w15:restartNumberingAfterBreak="0">
     <w:nsid w:val="48B643FF"/>
     <w:multiLevelType w:val="multilevel"/>
     <w:tmpl w:val="AC085E86"/>
@@ -2992,7 +5459,7 @@
       </w:rPr>
     </w:lvl>
   </w:abstractNum>
-  <w:abstractNum w:abstractNumId="12" w15:restartNumberingAfterBreak="0">
+  <w:abstractNum w:abstractNumId="16" w15:restartNumberingAfterBreak="0">
     <w:nsid w:val="49A50EC3"/>
     <w:multiLevelType w:val="multilevel"/>
     <w:tmpl w:val="186C24DA"/>
@@ -3141,7 +5608,454 @@
       </w:rPr>
     </w:lvl>
   </w:abstractNum>
-  <w:abstractNum w:abstractNumId="13" w15:restartNumberingAfterBreak="0">
+  <w:abstractNum w:abstractNumId="17" w15:restartNumberingAfterBreak="0">
+    <w:nsid w:val="51EE5051"/>
+    <w:multiLevelType w:val="multilevel"/>
+    <w:tmpl w:val="31DC1A82"/>
+    <w:lvl w:ilvl="0">
+      <w:start w:val="1"/>
+      <w:numFmt w:val="bullet"/>
+      <w:lvlText w:val=""/>
+      <w:lvlJc w:val="left"/>
+      <w:pPr>
+        <w:tabs>
+          <w:tab w:val="num" w:pos="720"/>
+        </w:tabs>
+        <w:ind w:left="720" w:hanging="360"/>
+      </w:pPr>
+      <w:rPr>
+        <w:rFonts w:ascii="Symbol" w:hAnsi="Symbol" w:hint="default"/>
+        <w:sz w:val="20"/>
+      </w:rPr>
+    </w:lvl>
+    <w:lvl w:ilvl="1" w:tentative="1">
+      <w:start w:val="1"/>
+      <w:numFmt w:val="bullet"/>
+      <w:lvlText w:val="o"/>
+      <w:lvlJc w:val="left"/>
+      <w:pPr>
+        <w:tabs>
+          <w:tab w:val="num" w:pos="1440"/>
+        </w:tabs>
+        <w:ind w:left="1440" w:hanging="360"/>
+      </w:pPr>
+      <w:rPr>
+        <w:rFonts w:ascii="Courier New" w:hAnsi="Courier New" w:hint="default"/>
+        <w:sz w:val="20"/>
+      </w:rPr>
+    </w:lvl>
+    <w:lvl w:ilvl="2" w:tentative="1">
+      <w:start w:val="1"/>
+      <w:numFmt w:val="bullet"/>
+      <w:lvlText w:val=""/>
+      <w:lvlJc w:val="left"/>
+      <w:pPr>
+        <w:tabs>
+          <w:tab w:val="num" w:pos="2160"/>
+        </w:tabs>
+        <w:ind w:left="2160" w:hanging="360"/>
+      </w:pPr>
+      <w:rPr>
+        <w:rFonts w:ascii="Wingdings" w:hAnsi="Wingdings" w:hint="default"/>
+        <w:sz w:val="20"/>
+      </w:rPr>
+    </w:lvl>
+    <w:lvl w:ilvl="3" w:tentative="1">
+      <w:start w:val="1"/>
+      <w:numFmt w:val="bullet"/>
+      <w:lvlText w:val=""/>
+      <w:lvlJc w:val="left"/>
+      <w:pPr>
+        <w:tabs>
+          <w:tab w:val="num" w:pos="2880"/>
+        </w:tabs>
+        <w:ind w:left="2880" w:hanging="360"/>
+      </w:pPr>
+      <w:rPr>
+        <w:rFonts w:ascii="Wingdings" w:hAnsi="Wingdings" w:hint="default"/>
+        <w:sz w:val="20"/>
+      </w:rPr>
+    </w:lvl>
+    <w:lvl w:ilvl="4" w:tentative="1">
+      <w:start w:val="1"/>
+      <w:numFmt w:val="bullet"/>
+      <w:lvlText w:val=""/>
+      <w:lvlJc w:val="left"/>
+      <w:pPr>
+        <w:tabs>
+          <w:tab w:val="num" w:pos="3600"/>
+        </w:tabs>
+        <w:ind w:left="3600" w:hanging="360"/>
+      </w:pPr>
+      <w:rPr>
+        <w:rFonts w:ascii="Wingdings" w:hAnsi="Wingdings" w:hint="default"/>
+        <w:sz w:val="20"/>
+      </w:rPr>
+    </w:lvl>
+    <w:lvl w:ilvl="5" w:tentative="1">
+      <w:start w:val="1"/>
+      <w:numFmt w:val="bullet"/>
+      <w:lvlText w:val=""/>
+      <w:lvlJc w:val="left"/>
+      <w:pPr>
+        <w:tabs>
+          <w:tab w:val="num" w:pos="4320"/>
+        </w:tabs>
+        <w:ind w:left="4320" w:hanging="360"/>
+      </w:pPr>
+      <w:rPr>
+        <w:rFonts w:ascii="Wingdings" w:hAnsi="Wingdings" w:hint="default"/>
+        <w:sz w:val="20"/>
+      </w:rPr>
+    </w:lvl>
+    <w:lvl w:ilvl="6" w:tentative="1">
+      <w:start w:val="1"/>
+      <w:numFmt w:val="bullet"/>
+      <w:lvlText w:val=""/>
+      <w:lvlJc w:val="left"/>
+      <w:pPr>
+        <w:tabs>
+          <w:tab w:val="num" w:pos="5040"/>
+        </w:tabs>
+        <w:ind w:left="5040" w:hanging="360"/>
+      </w:pPr>
+      <w:rPr>
+        <w:rFonts w:ascii="Wingdings" w:hAnsi="Wingdings" w:hint="default"/>
+        <w:sz w:val="20"/>
+      </w:rPr>
+    </w:lvl>
+    <w:lvl w:ilvl="7" w:tentative="1">
+      <w:start w:val="1"/>
+      <w:numFmt w:val="bullet"/>
+      <w:lvlText w:val=""/>
+      <w:lvlJc w:val="left"/>
+      <w:pPr>
+        <w:tabs>
+          <w:tab w:val="num" w:pos="5760"/>
+        </w:tabs>
+        <w:ind w:left="5760" w:hanging="360"/>
+      </w:pPr>
+      <w:rPr>
+        <w:rFonts w:ascii="Wingdings" w:hAnsi="Wingdings" w:hint="default"/>
+        <w:sz w:val="20"/>
+      </w:rPr>
+    </w:lvl>
+    <w:lvl w:ilvl="8" w:tentative="1">
+      <w:start w:val="1"/>
+      <w:numFmt w:val="bullet"/>
+      <w:lvlText w:val=""/>
+      <w:lvlJc w:val="left"/>
+      <w:pPr>
+        <w:tabs>
+          <w:tab w:val="num" w:pos="6480"/>
+        </w:tabs>
+        <w:ind w:left="6480" w:hanging="360"/>
+      </w:pPr>
+      <w:rPr>
+        <w:rFonts w:ascii="Wingdings" w:hAnsi="Wingdings" w:hint="default"/>
+        <w:sz w:val="20"/>
+      </w:rPr>
+    </w:lvl>
+  </w:abstractNum>
+  <w:abstractNum w:abstractNumId="18" w15:restartNumberingAfterBreak="0">
+    <w:nsid w:val="58D76DA7"/>
+    <w:multiLevelType w:val="multilevel"/>
+    <w:tmpl w:val="31DC1A82"/>
+    <w:lvl w:ilvl="0">
+      <w:start w:val="1"/>
+      <w:numFmt w:val="bullet"/>
+      <w:lvlText w:val=""/>
+      <w:lvlJc w:val="left"/>
+      <w:pPr>
+        <w:tabs>
+          <w:tab w:val="num" w:pos="720"/>
+        </w:tabs>
+        <w:ind w:left="720" w:hanging="360"/>
+      </w:pPr>
+      <w:rPr>
+        <w:rFonts w:ascii="Symbol" w:hAnsi="Symbol" w:hint="default"/>
+        <w:sz w:val="20"/>
+      </w:rPr>
+    </w:lvl>
+    <w:lvl w:ilvl="1" w:tentative="1">
+      <w:start w:val="1"/>
+      <w:numFmt w:val="bullet"/>
+      <w:lvlText w:val="o"/>
+      <w:lvlJc w:val="left"/>
+      <w:pPr>
+        <w:tabs>
+          <w:tab w:val="num" w:pos="1440"/>
+        </w:tabs>
+        <w:ind w:left="1440" w:hanging="360"/>
+      </w:pPr>
+      <w:rPr>
+        <w:rFonts w:ascii="Courier New" w:hAnsi="Courier New" w:hint="default"/>
+        <w:sz w:val="20"/>
+      </w:rPr>
+    </w:lvl>
+    <w:lvl w:ilvl="2" w:tentative="1">
+      <w:start w:val="1"/>
+      <w:numFmt w:val="bullet"/>
+      <w:lvlText w:val=""/>
+      <w:lvlJc w:val="left"/>
+      <w:pPr>
+        <w:tabs>
+          <w:tab w:val="num" w:pos="2160"/>
+        </w:tabs>
+        <w:ind w:left="2160" w:hanging="360"/>
+      </w:pPr>
+      <w:rPr>
+        <w:rFonts w:ascii="Wingdings" w:hAnsi="Wingdings" w:hint="default"/>
+        <w:sz w:val="20"/>
+      </w:rPr>
+    </w:lvl>
+    <w:lvl w:ilvl="3" w:tentative="1">
+      <w:start w:val="1"/>
+      <w:numFmt w:val="bullet"/>
+      <w:lvlText w:val=""/>
+      <w:lvlJc w:val="left"/>
+      <w:pPr>
+        <w:tabs>
+          <w:tab w:val="num" w:pos="2880"/>
+        </w:tabs>
+        <w:ind w:left="2880" w:hanging="360"/>
+      </w:pPr>
+      <w:rPr>
+        <w:rFonts w:ascii="Wingdings" w:hAnsi="Wingdings" w:hint="default"/>
+        <w:sz w:val="20"/>
+      </w:rPr>
+    </w:lvl>
+    <w:lvl w:ilvl="4" w:tentative="1">
+      <w:start w:val="1"/>
+      <w:numFmt w:val="bullet"/>
+      <w:lvlText w:val=""/>
+      <w:lvlJc w:val="left"/>
+      <w:pPr>
+        <w:tabs>
+          <w:tab w:val="num" w:pos="3600"/>
+        </w:tabs>
+        <w:ind w:left="3600" w:hanging="360"/>
+      </w:pPr>
+      <w:rPr>
+        <w:rFonts w:ascii="Wingdings" w:hAnsi="Wingdings" w:hint="default"/>
+        <w:sz w:val="20"/>
+      </w:rPr>
+    </w:lvl>
+    <w:lvl w:ilvl="5" w:tentative="1">
+      <w:start w:val="1"/>
+      <w:numFmt w:val="bullet"/>
+      <w:lvlText w:val=""/>
+      <w:lvlJc w:val="left"/>
+      <w:pPr>
+        <w:tabs>
+          <w:tab w:val="num" w:pos="4320"/>
+        </w:tabs>
+        <w:ind w:left="4320" w:hanging="360"/>
+      </w:pPr>
+      <w:rPr>
+        <w:rFonts w:ascii="Wingdings" w:hAnsi="Wingdings" w:hint="default"/>
+        <w:sz w:val="20"/>
+      </w:rPr>
+    </w:lvl>
+    <w:lvl w:ilvl="6" w:tentative="1">
+      <w:start w:val="1"/>
+      <w:numFmt w:val="bullet"/>
+      <w:lvlText w:val=""/>
+      <w:lvlJc w:val="left"/>
+      <w:pPr>
+        <w:tabs>
+          <w:tab w:val="num" w:pos="5040"/>
+        </w:tabs>
+        <w:ind w:left="5040" w:hanging="360"/>
+      </w:pPr>
+      <w:rPr>
+        <w:rFonts w:ascii="Wingdings" w:hAnsi="Wingdings" w:hint="default"/>
+        <w:sz w:val="20"/>
+      </w:rPr>
+    </w:lvl>
+    <w:lvl w:ilvl="7" w:tentative="1">
+      <w:start w:val="1"/>
+      <w:numFmt w:val="bullet"/>
+      <w:lvlText w:val=""/>
+      <w:lvlJc w:val="left"/>
+      <w:pPr>
+        <w:tabs>
+          <w:tab w:val="num" w:pos="5760"/>
+        </w:tabs>
+        <w:ind w:left="5760" w:hanging="360"/>
+      </w:pPr>
+      <w:rPr>
+        <w:rFonts w:ascii="Wingdings" w:hAnsi="Wingdings" w:hint="default"/>
+        <w:sz w:val="20"/>
+      </w:rPr>
+    </w:lvl>
+    <w:lvl w:ilvl="8" w:tentative="1">
+      <w:start w:val="1"/>
+      <w:numFmt w:val="bullet"/>
+      <w:lvlText w:val=""/>
+      <w:lvlJc w:val="left"/>
+      <w:pPr>
+        <w:tabs>
+          <w:tab w:val="num" w:pos="6480"/>
+        </w:tabs>
+        <w:ind w:left="6480" w:hanging="360"/>
+      </w:pPr>
+      <w:rPr>
+        <w:rFonts w:ascii="Wingdings" w:hAnsi="Wingdings" w:hint="default"/>
+        <w:sz w:val="20"/>
+      </w:rPr>
+    </w:lvl>
+  </w:abstractNum>
+  <w:abstractNum w:abstractNumId="19" w15:restartNumberingAfterBreak="0">
+    <w:nsid w:val="5CB24F93"/>
+    <w:multiLevelType w:val="multilevel"/>
+    <w:tmpl w:val="31DC1A82"/>
+    <w:lvl w:ilvl="0">
+      <w:start w:val="1"/>
+      <w:numFmt w:val="bullet"/>
+      <w:lvlText w:val=""/>
+      <w:lvlJc w:val="left"/>
+      <w:pPr>
+        <w:tabs>
+          <w:tab w:val="num" w:pos="720"/>
+        </w:tabs>
+        <w:ind w:left="720" w:hanging="360"/>
+      </w:pPr>
+      <w:rPr>
+        <w:rFonts w:ascii="Symbol" w:hAnsi="Symbol" w:hint="default"/>
+        <w:sz w:val="20"/>
+      </w:rPr>
+    </w:lvl>
+    <w:lvl w:ilvl="1">
+      <w:start w:val="1"/>
+      <w:numFmt w:val="bullet"/>
+      <w:lvlText w:val="o"/>
+      <w:lvlJc w:val="left"/>
+      <w:pPr>
+        <w:tabs>
+          <w:tab w:val="num" w:pos="1440"/>
+        </w:tabs>
+        <w:ind w:left="1440" w:hanging="360"/>
+      </w:pPr>
+      <w:rPr>
+        <w:rFonts w:ascii="Courier New" w:hAnsi="Courier New" w:hint="default"/>
+        <w:sz w:val="20"/>
+      </w:rPr>
+    </w:lvl>
+    <w:lvl w:ilvl="2" w:tentative="1">
+      <w:start w:val="1"/>
+      <w:numFmt w:val="bullet"/>
+      <w:lvlText w:val=""/>
+      <w:lvlJc w:val="left"/>
+      <w:pPr>
+        <w:tabs>
+          <w:tab w:val="num" w:pos="2160"/>
+        </w:tabs>
+        <w:ind w:left="2160" w:hanging="360"/>
+      </w:pPr>
+      <w:rPr>
+        <w:rFonts w:ascii="Wingdings" w:hAnsi="Wingdings" w:hint="default"/>
+        <w:sz w:val="20"/>
+      </w:rPr>
+    </w:lvl>
+    <w:lvl w:ilvl="3" w:tentative="1">
+      <w:start w:val="1"/>
+      <w:numFmt w:val="bullet"/>
+      <w:lvlText w:val=""/>
+      <w:lvlJc w:val="left"/>
+      <w:pPr>
+        <w:tabs>
+          <w:tab w:val="num" w:pos="2880"/>
+        </w:tabs>
+        <w:ind w:left="2880" w:hanging="360"/>
+      </w:pPr>
+      <w:rPr>
+        <w:rFonts w:ascii="Wingdings" w:hAnsi="Wingdings" w:hint="default"/>
+        <w:sz w:val="20"/>
+      </w:rPr>
+    </w:lvl>
+    <w:lvl w:ilvl="4" w:tentative="1">
+      <w:start w:val="1"/>
+      <w:numFmt w:val="bullet"/>
+      <w:lvlText w:val=""/>
+      <w:lvlJc w:val="left"/>
+      <w:pPr>
+        <w:tabs>
+          <w:tab w:val="num" w:pos="3600"/>
+        </w:tabs>
+        <w:ind w:left="3600" w:hanging="360"/>
+      </w:pPr>
+      <w:rPr>
+        <w:rFonts w:ascii="Wingdings" w:hAnsi="Wingdings" w:hint="default"/>
+        <w:sz w:val="20"/>
+      </w:rPr>
+    </w:lvl>
+    <w:lvl w:ilvl="5" w:tentative="1">
+      <w:start w:val="1"/>
+      <w:numFmt w:val="bullet"/>
+      <w:lvlText w:val=""/>
+      <w:lvlJc w:val="left"/>
+      <w:pPr>
+        <w:tabs>
+          <w:tab w:val="num" w:pos="4320"/>
+        </w:tabs>
+        <w:ind w:left="4320" w:hanging="360"/>
+      </w:pPr>
+      <w:rPr>
+        <w:rFonts w:ascii="Wingdings" w:hAnsi="Wingdings" w:hint="default"/>
+        <w:sz w:val="20"/>
+      </w:rPr>
+    </w:lvl>
+    <w:lvl w:ilvl="6" w:tentative="1">
+      <w:start w:val="1"/>
+      <w:numFmt w:val="bullet"/>
+      <w:lvlText w:val=""/>
+      <w:lvlJc w:val="left"/>
+      <w:pPr>
+        <w:tabs>
+          <w:tab w:val="num" w:pos="5040"/>
+        </w:tabs>
+        <w:ind w:left="5040" w:hanging="360"/>
+      </w:pPr>
+      <w:rPr>
+        <w:rFonts w:ascii="Wingdings" w:hAnsi="Wingdings" w:hint="default"/>
+        <w:sz w:val="20"/>
+      </w:rPr>
+    </w:lvl>
+    <w:lvl w:ilvl="7" w:tentative="1">
+      <w:start w:val="1"/>
+      <w:numFmt w:val="bullet"/>
+      <w:lvlText w:val=""/>
+      <w:lvlJc w:val="left"/>
+      <w:pPr>
+        <w:tabs>
+          <w:tab w:val="num" w:pos="5760"/>
+        </w:tabs>
+        <w:ind w:left="5760" w:hanging="360"/>
+      </w:pPr>
+      <w:rPr>
+        <w:rFonts w:ascii="Wingdings" w:hAnsi="Wingdings" w:hint="default"/>
+        <w:sz w:val="20"/>
+      </w:rPr>
+    </w:lvl>
+    <w:lvl w:ilvl="8" w:tentative="1">
+      <w:start w:val="1"/>
+      <w:numFmt w:val="bullet"/>
+      <w:lvlText w:val=""/>
+      <w:lvlJc w:val="left"/>
+      <w:pPr>
+        <w:tabs>
+          <w:tab w:val="num" w:pos="6480"/>
+        </w:tabs>
+        <w:ind w:left="6480" w:hanging="360"/>
+      </w:pPr>
+      <w:rPr>
+        <w:rFonts w:ascii="Wingdings" w:hAnsi="Wingdings" w:hint="default"/>
+        <w:sz w:val="20"/>
+      </w:rPr>
+    </w:lvl>
+  </w:abstractNum>
+  <w:abstractNum w:abstractNumId="20" w15:restartNumberingAfterBreak="0">
     <w:nsid w:val="64751D73"/>
     <w:multiLevelType w:val="multilevel"/>
     <w:tmpl w:val="1B4A62A2"/>
@@ -3290,7 +6204,7 @@
       </w:rPr>
     </w:lvl>
   </w:abstractNum>
-  <w:abstractNum w:abstractNumId="14" w15:restartNumberingAfterBreak="0">
+  <w:abstractNum w:abstractNumId="21" w15:restartNumberingAfterBreak="0">
     <w:nsid w:val="6768565A"/>
     <w:multiLevelType w:val="multilevel"/>
     <w:tmpl w:val="F8E4C48E"/>
@@ -3439,7 +6353,7 @@
       </w:rPr>
     </w:lvl>
   </w:abstractNum>
-  <w:abstractNum w:abstractNumId="15" w15:restartNumberingAfterBreak="0">
+  <w:abstractNum w:abstractNumId="22" w15:restartNumberingAfterBreak="0">
     <w:nsid w:val="7E527250"/>
     <w:multiLevelType w:val="multilevel"/>
     <w:tmpl w:val="51E6770A"/>
@@ -3589,52 +6503,73 @@
     </w:lvl>
   </w:abstractNum>
   <w:num w:numId="1" w16cid:durableId="1363440728">
+    <w:abstractNumId w:val="4"/>
+  </w:num>
+  <w:num w:numId="2" w16cid:durableId="1463886823">
+    <w:abstractNumId w:val="9"/>
+  </w:num>
+  <w:num w:numId="3" w16cid:durableId="609817892">
+    <w:abstractNumId w:val="2"/>
+  </w:num>
+  <w:num w:numId="4" w16cid:durableId="997005050">
+    <w:abstractNumId w:val="12"/>
+  </w:num>
+  <w:num w:numId="5" w16cid:durableId="1397245039">
+    <w:abstractNumId w:val="8"/>
+  </w:num>
+  <w:num w:numId="6" w16cid:durableId="323703523">
     <w:abstractNumId w:val="3"/>
   </w:num>
-  <w:num w:numId="2" w16cid:durableId="1463886823">
+  <w:num w:numId="7" w16cid:durableId="1183937838">
+    <w:abstractNumId w:val="1"/>
+  </w:num>
+  <w:num w:numId="8" w16cid:durableId="784931306">
+    <w:abstractNumId w:val="6"/>
+  </w:num>
+  <w:num w:numId="9" w16cid:durableId="212470176">
+    <w:abstractNumId w:val="21"/>
+  </w:num>
+  <w:num w:numId="10" w16cid:durableId="315652111">
+    <w:abstractNumId w:val="22"/>
+  </w:num>
+  <w:num w:numId="11" w16cid:durableId="1381324134">
+    <w:abstractNumId w:val="5"/>
+  </w:num>
+  <w:num w:numId="12" w16cid:durableId="642664594">
+    <w:abstractNumId w:val="20"/>
+  </w:num>
+  <w:num w:numId="13" w16cid:durableId="536968992">
+    <w:abstractNumId w:val="16"/>
+  </w:num>
+  <w:num w:numId="14" w16cid:durableId="1976329504">
+    <w:abstractNumId w:val="13"/>
+  </w:num>
+  <w:num w:numId="15" w16cid:durableId="213737116">
+    <w:abstractNumId w:val="11"/>
+  </w:num>
+  <w:num w:numId="16" w16cid:durableId="1302997893">
+    <w:abstractNumId w:val="15"/>
+  </w:num>
+  <w:num w:numId="17" w16cid:durableId="471562619">
     <w:abstractNumId w:val="7"/>
   </w:num>
-  <w:num w:numId="3" w16cid:durableId="609817892">
-    <w:abstractNumId w:val="1"/>
-  </w:num>
-  <w:num w:numId="4" w16cid:durableId="997005050">
-    <w:abstractNumId w:val="9"/>
-  </w:num>
-  <w:num w:numId="5" w16cid:durableId="1397245039">
-    <w:abstractNumId w:val="6"/>
-  </w:num>
-  <w:num w:numId="6" w16cid:durableId="323703523">
-    <w:abstractNumId w:val="2"/>
-  </w:num>
-  <w:num w:numId="7" w16cid:durableId="1183937838">
+  <w:num w:numId="18" w16cid:durableId="23139080">
     <w:abstractNumId w:val="0"/>
   </w:num>
-  <w:num w:numId="8" w16cid:durableId="784931306">
-    <w:abstractNumId w:val="5"/>
+  <w:num w:numId="19" w16cid:durableId="94637932">
+    <w:abstractNumId w:val="17"/>
   </w:num>
-  <w:num w:numId="9" w16cid:durableId="212470176">
+  <w:num w:numId="20" w16cid:durableId="1331711333">
     <w:abstractNumId w:val="14"/>
   </w:num>
-  <w:num w:numId="10" w16cid:durableId="315652111">
-    <w:abstractNumId w:val="15"/>
+  <w:num w:numId="21" w16cid:durableId="308676826">
+    <w:abstractNumId w:val="19"/>
   </w:num>
-  <w:num w:numId="11" w16cid:durableId="1381324134">
-    <w:abstractNumId w:val="4"/>
-  </w:num>
-  <w:num w:numId="12" w16cid:durableId="642664594">
-    <w:abstractNumId w:val="13"/>
-  </w:num>
-  <w:num w:numId="13" w16cid:durableId="536968992">
-    <w:abstractNumId w:val="12"/>
-  </w:num>
-  <w:num w:numId="14" w16cid:durableId="1976329504">
+  <w:num w:numId="22" w16cid:durableId="1473330665">
     <w:abstractNumId w:val="10"/>
   </w:num>
-  <w:num w:numId="15" w16cid:durableId="213737116">
-    <w:abstractNumId w:val="8"/>
-  </w:num>
-  <w:num w:numId="16" w16cid:durableId="1302997893">
-    <w:abstractNumId w:val="11"/>
+  <w:num w:numId="23" w16cid:durableId="1578636175">
+    <w:abstractNumId w:val="18"/>
   </w:num>
 </w:numbering>
 </file>
@@ -4039,6 +6974,7 @@
   <w:style w:type="paragraph" w:default="1" w:styleId="Normal">
     <w:name w:val="Normal"/>
     <w:qFormat/>
+    <w:rsid w:val="00F61D95"/>
   </w:style>
   <w:style w:type="paragraph" w:styleId="Heading1">
     <w:name w:val="heading 1"/>
@@ -4067,7 +7003,6 @@
     <w:next w:val="Normal"/>
     <w:link w:val="Heading2Char"/>
     <w:uiPriority w:val="9"/>
-    <w:semiHidden/>
     <w:unhideWhenUsed/>
     <w:qFormat/>
     <w:rsid w:val="00266C0B"/>
@@ -4283,7 +7218,6 @@
     <w:basedOn w:val="DefaultParagraphFont"/>
     <w:link w:val="Heading2"/>
     <w:uiPriority w:val="9"/>
-    <w:semiHidden/>
     <w:rsid w:val="00266C0B"/>
     <w:rPr>
       <w:rFonts w:asciiTheme="majorHAnsi" w:eastAsiaTheme="majorEastAsia" w:hAnsiTheme="majorHAnsi" w:cstheme="majorBidi"/>

--- a/task3_kano_plan/TT2L_GE_KanoPlan.docx
+++ b/task3_kano_plan/TT2L_GE_KanoPlan.docx
@@ -18,9 +18,8 @@
           <w:szCs w:val="40"/>
           <w:u w:val="single"/>
         </w:rPr>
-        <w:t xml:space="preserve">Task 4 </w:t>
-      </w:r>
-      <w:proofErr w:type="gramStart"/>
+        <w:t xml:space="preserve">Task </w:t>
+      </w:r>
       <w:r>
         <w:rPr>
           <w:rFonts w:ascii="Times New Roman" w:hAnsi="Times New Roman" w:cs="Times New Roman"/>
@@ -28,9 +27,8 @@
           <w:szCs w:val="40"/>
           <w:u w:val="single"/>
         </w:rPr>
-        <w:t>–  Requirements</w:t>
-      </w:r>
-      <w:proofErr w:type="gramEnd"/>
+        <w:t>3</w:t>
+      </w:r>
       <w:r>
         <w:rPr>
           <w:rFonts w:ascii="Times New Roman" w:hAnsi="Times New Roman" w:cs="Times New Roman"/>
@@ -38,7 +36,7 @@
           <w:szCs w:val="40"/>
           <w:u w:val="single"/>
         </w:rPr>
-        <w:t xml:space="preserve"> Elicitation Plan Using the Kano Model</w:t>
+        <w:t xml:space="preserve"> –  Requirements Elicitation Plan Using the Kano Model</w:t>
       </w:r>
     </w:p>
     <w:p>
@@ -829,9 +827,442 @@
           <w:szCs w:val="36"/>
         </w:rPr>
         <w:lastRenderedPageBreak/>
-        <w:t>1.0 Elicitation</w:t>
-      </w:r>
-      <w:r>
+        <w:t>1.0 Elicitation Plan Using the Kano Model</w:t>
+      </w:r>
+    </w:p>
+    <w:p>
+      <w:pPr>
+        <w:jc w:val="both"/>
+        <w:rPr>
+          <w:rFonts w:ascii="Times New Roman" w:hAnsi="Times New Roman" w:cs="Times New Roman"/>
+        </w:rPr>
+      </w:pPr>
+      <w:r>
+        <w:rPr>
+          <w:rFonts w:ascii="Times New Roman" w:hAnsi="Times New Roman" w:cs="Times New Roman"/>
+        </w:rPr>
+        <w:t xml:space="preserve">To guide the development of MMU Rides, we implemented an elicitation plan that blends user insight with feature prioritization using the </w:t>
+      </w:r>
+      <w:r>
+        <w:rPr>
+          <w:rFonts w:ascii="Times New Roman" w:hAnsi="Times New Roman" w:cs="Times New Roman"/>
+          <w:b/>
+          <w:bCs/>
+        </w:rPr>
+        <w:t>Kano Model</w:t>
+      </w:r>
+      <w:r>
+        <w:rPr>
+          <w:rFonts w:ascii="Times New Roman" w:hAnsi="Times New Roman" w:cs="Times New Roman"/>
+        </w:rPr>
+        <w:t>. This approach combined three techniques</w:t>
+      </w:r>
+      <w:r>
+        <w:rPr>
+          <w:rFonts w:ascii="Times New Roman" w:hAnsi="Times New Roman" w:cs="Times New Roman"/>
+        </w:rPr>
+        <w:t xml:space="preserve">, </w:t>
+      </w:r>
+      <w:r>
+        <w:rPr>
+          <w:rFonts w:ascii="Times New Roman" w:hAnsi="Times New Roman" w:cs="Times New Roman"/>
+          <w:b/>
+          <w:bCs/>
+        </w:rPr>
+        <w:t>observation</w:t>
+      </w:r>
+      <w:r>
+        <w:rPr>
+          <w:rFonts w:ascii="Times New Roman" w:hAnsi="Times New Roman" w:cs="Times New Roman"/>
+        </w:rPr>
+        <w:t xml:space="preserve">, </w:t>
+      </w:r>
+      <w:r>
+        <w:rPr>
+          <w:rFonts w:ascii="Times New Roman" w:hAnsi="Times New Roman" w:cs="Times New Roman"/>
+          <w:b/>
+          <w:bCs/>
+        </w:rPr>
+        <w:t>questionnaires</w:t>
+      </w:r>
+      <w:r>
+        <w:rPr>
+          <w:rFonts w:ascii="Times New Roman" w:hAnsi="Times New Roman" w:cs="Times New Roman"/>
+        </w:rPr>
+        <w:t xml:space="preserve">, and </w:t>
+      </w:r>
+      <w:r>
+        <w:rPr>
+          <w:rFonts w:ascii="Times New Roman" w:hAnsi="Times New Roman" w:cs="Times New Roman"/>
+          <w:b/>
+          <w:bCs/>
+        </w:rPr>
+        <w:t>prototyping</w:t>
+      </w:r>
+      <w:r>
+        <w:rPr>
+          <w:rFonts w:ascii="Times New Roman" w:hAnsi="Times New Roman" w:cs="Times New Roman"/>
+        </w:rPr>
+        <w:t xml:space="preserve">, </w:t>
+      </w:r>
+      <w:r>
+        <w:rPr>
+          <w:rFonts w:ascii="Times New Roman" w:hAnsi="Times New Roman" w:cs="Times New Roman"/>
+        </w:rPr>
+        <w:t>to uncover user needs and determine how each feature contributes to user satisfaction.</w:t>
+      </w:r>
+    </w:p>
+    <w:p>
+      <w:pPr>
+        <w:jc w:val="both"/>
+        <w:rPr>
+          <w:rFonts w:ascii="Times New Roman" w:hAnsi="Times New Roman" w:cs="Times New Roman"/>
+        </w:rPr>
+      </w:pPr>
+      <w:r>
+        <w:rPr>
+          <w:rFonts w:ascii="Times New Roman" w:hAnsi="Times New Roman" w:cs="Times New Roman"/>
+        </w:rPr>
+        <w:t xml:space="preserve">The process began with </w:t>
+      </w:r>
+      <w:r>
+        <w:rPr>
+          <w:rFonts w:ascii="Times New Roman" w:hAnsi="Times New Roman" w:cs="Times New Roman"/>
+          <w:b/>
+          <w:bCs/>
+        </w:rPr>
+        <w:t>observation</w:t>
+      </w:r>
+      <w:r>
+        <w:rPr>
+          <w:rFonts w:ascii="Times New Roman" w:hAnsi="Times New Roman" w:cs="Times New Roman"/>
+        </w:rPr>
+        <w:t xml:space="preserve"> and </w:t>
+      </w:r>
+      <w:r>
+        <w:rPr>
+          <w:rFonts w:ascii="Times New Roman" w:hAnsi="Times New Roman" w:cs="Times New Roman"/>
+          <w:b/>
+          <w:bCs/>
+        </w:rPr>
+        <w:t>prototyping</w:t>
+      </w:r>
+      <w:r>
+        <w:rPr>
+          <w:rFonts w:ascii="Times New Roman" w:hAnsi="Times New Roman" w:cs="Times New Roman"/>
+        </w:rPr>
+        <w:t xml:space="preserve"> to generate a broad set of potential system features. Then, a </w:t>
+      </w:r>
+      <w:r>
+        <w:rPr>
+          <w:rFonts w:ascii="Times New Roman" w:hAnsi="Times New Roman" w:cs="Times New Roman"/>
+          <w:b/>
+          <w:bCs/>
+        </w:rPr>
+        <w:t>questionnaire</w:t>
+      </w:r>
+      <w:r>
+        <w:rPr>
+          <w:rFonts w:ascii="Times New Roman" w:hAnsi="Times New Roman" w:cs="Times New Roman"/>
+        </w:rPr>
+        <w:t xml:space="preserve"> was deployed to campus users to gather their input and categorize features based on how they influence user satisfaction.</w:t>
+      </w:r>
+    </w:p>
+    <w:p>
+      <w:pPr>
+        <w:jc w:val="both"/>
+        <w:rPr>
+          <w:rFonts w:ascii="Times New Roman" w:hAnsi="Times New Roman" w:cs="Times New Roman"/>
+        </w:rPr>
+      </w:pPr>
+    </w:p>
+    <w:p>
+      <w:pPr>
+        <w:pStyle w:val="Heading2"/>
+        <w:spacing w:before="0" w:after="240"/>
+        <w:jc w:val="both"/>
+        <w:rPr>
+          <w:rFonts w:ascii="Times New Roman" w:hAnsi="Times New Roman" w:cs="Times New Roman"/>
+          <w:b/>
+          <w:bCs/>
+          <w:color w:val="auto"/>
+        </w:rPr>
+      </w:pPr>
+      <w:r>
+        <w:rPr>
+          <w:rFonts w:ascii="Times New Roman" w:hAnsi="Times New Roman" w:cs="Times New Roman"/>
+          <w:b/>
+          <w:bCs/>
+          <w:color w:val="auto"/>
+        </w:rPr>
+        <w:t>1.</w:t>
+      </w:r>
+      <w:r>
+        <w:rPr>
+          <w:rFonts w:ascii="Times New Roman" w:hAnsi="Times New Roman" w:cs="Times New Roman"/>
+          <w:b/>
+          <w:bCs/>
+          <w:color w:val="auto"/>
+        </w:rPr>
+        <w:t>1</w:t>
+      </w:r>
+      <w:r>
+        <w:rPr>
+          <w:rFonts w:ascii="Times New Roman" w:hAnsi="Times New Roman" w:cs="Times New Roman"/>
+          <w:b/>
+          <w:bCs/>
+          <w:color w:val="auto"/>
+        </w:rPr>
+        <w:t xml:space="preserve"> Technique Overview</w:t>
+      </w:r>
+    </w:p>
+    <w:p>
+      <w:pPr>
+        <w:numPr>
+          <w:ilvl w:val="0"/>
+          <w:numId w:val="17"/>
+        </w:numPr>
+        <w:rPr>
+          <w:rFonts w:ascii="Times New Roman" w:hAnsi="Times New Roman" w:cs="Times New Roman"/>
+        </w:rPr>
+      </w:pPr>
+      <w:r>
+        <w:rPr>
+          <w:rFonts w:ascii="Times New Roman" w:hAnsi="Times New Roman" w:cs="Times New Roman"/>
+          <w:b/>
+          <w:bCs/>
+          <w:sz w:val="28"/>
+          <w:szCs w:val="28"/>
+        </w:rPr>
+        <w:t>Questionnaire</w:t>
+      </w:r>
+      <w:r>
+        <w:rPr>
+          <w:rFonts w:ascii="Times New Roman" w:hAnsi="Times New Roman" w:cs="Times New Roman"/>
+        </w:rPr>
+        <w:br/>
+        <w:t>Designed to collect user feedback on desired features and expectations.</w:t>
+      </w:r>
+      <w:r>
+        <w:rPr>
+          <w:rFonts w:ascii="Times New Roman" w:hAnsi="Times New Roman" w:cs="Times New Roman"/>
+        </w:rPr>
+        <w:br/>
+        <w:t xml:space="preserve">Responses were analyzed using the </w:t>
+      </w:r>
+      <w:r>
+        <w:rPr>
+          <w:rFonts w:ascii="Times New Roman" w:hAnsi="Times New Roman" w:cs="Times New Roman"/>
+          <w:b/>
+          <w:bCs/>
+        </w:rPr>
+        <w:t>Kano Model</w:t>
+      </w:r>
+      <w:r>
+        <w:rPr>
+          <w:rFonts w:ascii="Times New Roman" w:hAnsi="Times New Roman" w:cs="Times New Roman"/>
+        </w:rPr>
+        <w:t>, classifying features as:</w:t>
+      </w:r>
+    </w:p>
+    <w:p>
+      <w:pPr>
+        <w:pStyle w:val="ListParagraph"/>
+        <w:numPr>
+          <w:ilvl w:val="1"/>
+          <w:numId w:val="17"/>
+        </w:numPr>
+        <w:rPr>
+          <w:rFonts w:ascii="Times New Roman" w:hAnsi="Times New Roman" w:cs="Times New Roman"/>
+        </w:rPr>
+      </w:pPr>
+      <w:r>
+        <w:rPr>
+          <w:rFonts w:ascii="Times New Roman" w:hAnsi="Times New Roman" w:cs="Times New Roman"/>
+          <w:b/>
+          <w:bCs/>
+          <w:i/>
+          <w:iCs/>
+        </w:rPr>
+        <w:t>Dissatisfiers</w:t>
+      </w:r>
+      <w:r>
+        <w:rPr>
+          <w:rFonts w:ascii="Times New Roman" w:hAnsi="Times New Roman" w:cs="Times New Roman"/>
+        </w:rPr>
+        <w:t xml:space="preserve"> – Essential features that users take for granted.</w:t>
+      </w:r>
+    </w:p>
+    <w:p>
+      <w:pPr>
+        <w:numPr>
+          <w:ilvl w:val="1"/>
+          <w:numId w:val="17"/>
+        </w:numPr>
+        <w:rPr>
+          <w:rFonts w:ascii="Times New Roman" w:hAnsi="Times New Roman" w:cs="Times New Roman"/>
+        </w:rPr>
+      </w:pPr>
+      <w:r>
+        <w:rPr>
+          <w:rFonts w:ascii="Times New Roman" w:hAnsi="Times New Roman" w:cs="Times New Roman"/>
+          <w:b/>
+          <w:bCs/>
+          <w:i/>
+          <w:iCs/>
+        </w:rPr>
+        <w:t>Satisfiers</w:t>
+      </w:r>
+      <w:r>
+        <w:rPr>
+          <w:rFonts w:ascii="Times New Roman" w:hAnsi="Times New Roman" w:cs="Times New Roman"/>
+        </w:rPr>
+        <w:t xml:space="preserve"> – Features that directly increase user satisfaction.</w:t>
+      </w:r>
+    </w:p>
+    <w:p>
+      <w:pPr>
+        <w:numPr>
+          <w:ilvl w:val="1"/>
+          <w:numId w:val="17"/>
+        </w:numPr>
+        <w:rPr>
+          <w:rFonts w:ascii="Times New Roman" w:hAnsi="Times New Roman" w:cs="Times New Roman"/>
+        </w:rPr>
+      </w:pPr>
+      <w:r>
+        <w:rPr>
+          <w:rFonts w:ascii="Times New Roman" w:hAnsi="Times New Roman" w:cs="Times New Roman"/>
+          <w:b/>
+          <w:bCs/>
+          <w:i/>
+          <w:iCs/>
+        </w:rPr>
+        <w:t>Delighters</w:t>
+      </w:r>
+      <w:r>
+        <w:rPr>
+          <w:rFonts w:ascii="Times New Roman" w:hAnsi="Times New Roman" w:cs="Times New Roman"/>
+        </w:rPr>
+        <w:t xml:space="preserve"> – Unexpected features that positively surprise users.</w:t>
+      </w:r>
+    </w:p>
+    <w:p>
+      <w:pPr>
+        <w:numPr>
+          <w:ilvl w:val="0"/>
+          <w:numId w:val="17"/>
+        </w:numPr>
+        <w:jc w:val="both"/>
+        <w:rPr>
+          <w:rFonts w:ascii="Times New Roman" w:hAnsi="Times New Roman" w:cs="Times New Roman"/>
+        </w:rPr>
+      </w:pPr>
+      <w:r>
+        <w:rPr>
+          <w:rFonts w:ascii="Times New Roman" w:hAnsi="Times New Roman" w:cs="Times New Roman"/>
+          <w:b/>
+          <w:bCs/>
+          <w:sz w:val="28"/>
+          <w:szCs w:val="28"/>
+        </w:rPr>
+        <w:t>Observation</w:t>
+      </w:r>
+      <w:r>
+        <w:rPr>
+          <w:rFonts w:ascii="Times New Roman" w:hAnsi="Times New Roman" w:cs="Times New Roman"/>
+        </w:rPr>
+        <w:br/>
+        <w:t xml:space="preserve">Involved studying established ride-sharing platforms like </w:t>
+      </w:r>
+      <w:proofErr w:type="spellStart"/>
+      <w:r>
+        <w:rPr>
+          <w:rFonts w:ascii="Times New Roman" w:hAnsi="Times New Roman" w:cs="Times New Roman"/>
+          <w:b/>
+          <w:bCs/>
+        </w:rPr>
+        <w:t>Kummute</w:t>
+      </w:r>
+      <w:proofErr w:type="spellEnd"/>
+      <w:r>
+        <w:rPr>
+          <w:rFonts w:ascii="Times New Roman" w:hAnsi="Times New Roman" w:cs="Times New Roman"/>
+        </w:rPr>
+        <w:t xml:space="preserve"> and </w:t>
+      </w:r>
+      <w:proofErr w:type="spellStart"/>
+      <w:r>
+        <w:rPr>
+          <w:rFonts w:ascii="Times New Roman" w:hAnsi="Times New Roman" w:cs="Times New Roman"/>
+          <w:b/>
+          <w:bCs/>
+        </w:rPr>
+        <w:t>BlaBlaCar</w:t>
+      </w:r>
+      <w:proofErr w:type="spellEnd"/>
+      <w:r>
+        <w:rPr>
+          <w:rFonts w:ascii="Times New Roman" w:hAnsi="Times New Roman" w:cs="Times New Roman"/>
+        </w:rPr>
+        <w:t>.</w:t>
+      </w:r>
+      <w:r>
+        <w:rPr>
+          <w:rFonts w:ascii="Times New Roman" w:hAnsi="Times New Roman" w:cs="Times New Roman"/>
+        </w:rPr>
+        <w:br/>
+        <w:t>Insights were drawn from their design choices, functionality, and user interactions to inspire our feature set.</w:t>
+      </w:r>
+    </w:p>
+    <w:p>
+      <w:pPr>
+        <w:numPr>
+          <w:ilvl w:val="0"/>
+          <w:numId w:val="17"/>
+        </w:numPr>
+        <w:jc w:val="both"/>
+        <w:rPr>
+          <w:rFonts w:ascii="Times New Roman" w:hAnsi="Times New Roman" w:cs="Times New Roman"/>
+        </w:rPr>
+      </w:pPr>
+      <w:r>
+        <w:rPr>
+          <w:rFonts w:ascii="Times New Roman" w:hAnsi="Times New Roman" w:cs="Times New Roman"/>
+          <w:b/>
+          <w:bCs/>
+          <w:sz w:val="28"/>
+          <w:szCs w:val="28"/>
+        </w:rPr>
+        <w:t>Prototyping</w:t>
+      </w:r>
+      <w:r>
+        <w:rPr>
+          <w:rFonts w:ascii="Times New Roman" w:hAnsi="Times New Roman" w:cs="Times New Roman"/>
+        </w:rPr>
+        <w:br/>
+        <w:t>Created early mock-ups of the system to visualize how key features would work.</w:t>
+      </w:r>
+      <w:r>
+        <w:rPr>
+          <w:rFonts w:ascii="Times New Roman" w:hAnsi="Times New Roman" w:cs="Times New Roman"/>
+        </w:rPr>
+        <w:br/>
+        <w:t>This allowed stakeholders to interact with the design and validate or refine the proposed requirements.</w:t>
+      </w:r>
+    </w:p>
+    <w:p>
+      <w:pPr>
+        <w:rPr>
+          <w:rFonts w:ascii="Times New Roman" w:hAnsi="Times New Roman" w:cs="Times New Roman"/>
+        </w:rPr>
+      </w:pPr>
+    </w:p>
+    <w:p>
+      <w:pPr>
+        <w:pStyle w:val="Heading2"/>
+        <w:spacing w:before="0" w:after="240"/>
+        <w:jc w:val="both"/>
         <w:rPr>
           <w:rFonts w:ascii="Times New Roman" w:hAnsi="Times New Roman" w:cs="Times New Roman"/>
           <w:b/>
@@ -840,451 +1271,8 @@
           <w:sz w:val="36"/>
           <w:szCs w:val="36"/>
         </w:rPr>
-        <w:t xml:space="preserve"> Plan Using the Kano Model</w:t>
-      </w:r>
-    </w:p>
-    <w:p>
-      <w:pPr>
-        <w:jc w:val="both"/>
-        <w:rPr>
-          <w:rFonts w:ascii="Times New Roman" w:hAnsi="Times New Roman" w:cs="Times New Roman"/>
-        </w:rPr>
-      </w:pPr>
-      <w:r>
-        <w:rPr>
-          <w:rFonts w:ascii="Times New Roman" w:hAnsi="Times New Roman" w:cs="Times New Roman"/>
-        </w:rPr>
-        <w:t xml:space="preserve">To guide the development of MMU Rides, we implemented an elicitation plan that blends user insight with feature prioritization using the </w:t>
-      </w:r>
-      <w:r>
-        <w:rPr>
-          <w:rFonts w:ascii="Times New Roman" w:hAnsi="Times New Roman" w:cs="Times New Roman"/>
-          <w:b/>
-          <w:bCs/>
-        </w:rPr>
-        <w:t>Kano Model</w:t>
-      </w:r>
-      <w:r>
-        <w:rPr>
-          <w:rFonts w:ascii="Times New Roman" w:hAnsi="Times New Roman" w:cs="Times New Roman"/>
-        </w:rPr>
-        <w:t>. This approach combined three techniques</w:t>
-      </w:r>
-      <w:r>
-        <w:rPr>
-          <w:rFonts w:ascii="Times New Roman" w:hAnsi="Times New Roman" w:cs="Times New Roman"/>
-        </w:rPr>
-        <w:t xml:space="preserve">, </w:t>
-      </w:r>
-      <w:r>
-        <w:rPr>
-          <w:rFonts w:ascii="Times New Roman" w:hAnsi="Times New Roman" w:cs="Times New Roman"/>
-          <w:b/>
-          <w:bCs/>
-        </w:rPr>
-        <w:t>observation</w:t>
-      </w:r>
-      <w:r>
-        <w:rPr>
-          <w:rFonts w:ascii="Times New Roman" w:hAnsi="Times New Roman" w:cs="Times New Roman"/>
-        </w:rPr>
-        <w:t xml:space="preserve">, </w:t>
-      </w:r>
-      <w:r>
-        <w:rPr>
-          <w:rFonts w:ascii="Times New Roman" w:hAnsi="Times New Roman" w:cs="Times New Roman"/>
-          <w:b/>
-          <w:bCs/>
-        </w:rPr>
-        <w:t>questionnaires</w:t>
-      </w:r>
-      <w:r>
-        <w:rPr>
-          <w:rFonts w:ascii="Times New Roman" w:hAnsi="Times New Roman" w:cs="Times New Roman"/>
-        </w:rPr>
-        <w:t xml:space="preserve">, and </w:t>
-      </w:r>
-      <w:r>
-        <w:rPr>
-          <w:rFonts w:ascii="Times New Roman" w:hAnsi="Times New Roman" w:cs="Times New Roman"/>
-          <w:b/>
-          <w:bCs/>
-        </w:rPr>
-        <w:t>prototyping</w:t>
-      </w:r>
-      <w:r>
-        <w:rPr>
-          <w:rFonts w:ascii="Times New Roman" w:hAnsi="Times New Roman" w:cs="Times New Roman"/>
-        </w:rPr>
-        <w:t xml:space="preserve">, </w:t>
-      </w:r>
-      <w:r>
-        <w:rPr>
-          <w:rFonts w:ascii="Times New Roman" w:hAnsi="Times New Roman" w:cs="Times New Roman"/>
-        </w:rPr>
-        <w:t>to uncover user needs and determine how each feature contributes to user satisfaction.</w:t>
-      </w:r>
-    </w:p>
-    <w:p>
-      <w:pPr>
-        <w:jc w:val="both"/>
-        <w:rPr>
-          <w:rFonts w:ascii="Times New Roman" w:hAnsi="Times New Roman" w:cs="Times New Roman"/>
-        </w:rPr>
-      </w:pPr>
-      <w:r>
-        <w:rPr>
-          <w:rFonts w:ascii="Times New Roman" w:hAnsi="Times New Roman" w:cs="Times New Roman"/>
-        </w:rPr>
-        <w:t xml:space="preserve">The process began with </w:t>
-      </w:r>
-      <w:r>
-        <w:rPr>
-          <w:rFonts w:ascii="Times New Roman" w:hAnsi="Times New Roman" w:cs="Times New Roman"/>
-          <w:b/>
-          <w:bCs/>
-        </w:rPr>
-        <w:t>observation</w:t>
-      </w:r>
-      <w:r>
-        <w:rPr>
-          <w:rFonts w:ascii="Times New Roman" w:hAnsi="Times New Roman" w:cs="Times New Roman"/>
-        </w:rPr>
-        <w:t xml:space="preserve"> and </w:t>
-      </w:r>
-      <w:r>
-        <w:rPr>
-          <w:rFonts w:ascii="Times New Roman" w:hAnsi="Times New Roman" w:cs="Times New Roman"/>
-          <w:b/>
-          <w:bCs/>
-        </w:rPr>
-        <w:t>prototyping</w:t>
-      </w:r>
-      <w:r>
-        <w:rPr>
-          <w:rFonts w:ascii="Times New Roman" w:hAnsi="Times New Roman" w:cs="Times New Roman"/>
-        </w:rPr>
-        <w:t xml:space="preserve"> to generate a broad set of potential system features. Then, a </w:t>
-      </w:r>
-      <w:r>
-        <w:rPr>
-          <w:rFonts w:ascii="Times New Roman" w:hAnsi="Times New Roman" w:cs="Times New Roman"/>
-          <w:b/>
-          <w:bCs/>
-        </w:rPr>
-        <w:t>questionnaire</w:t>
-      </w:r>
-      <w:r>
-        <w:rPr>
-          <w:rFonts w:ascii="Times New Roman" w:hAnsi="Times New Roman" w:cs="Times New Roman"/>
-        </w:rPr>
-        <w:t xml:space="preserve"> was deployed to campus users to gather their input and categorize features based on how they influence user satisfaction.</w:t>
-      </w:r>
-    </w:p>
-    <w:p>
-      <w:pPr>
-        <w:jc w:val="both"/>
-        <w:rPr>
-          <w:rFonts w:ascii="Times New Roman" w:hAnsi="Times New Roman" w:cs="Times New Roman"/>
-        </w:rPr>
-      </w:pPr>
-    </w:p>
-    <w:p>
-      <w:pPr>
-        <w:pStyle w:val="Heading2"/>
-        <w:spacing w:before="0" w:after="240"/>
-        <w:jc w:val="both"/>
-        <w:rPr>
-          <w:rFonts w:ascii="Times New Roman" w:hAnsi="Times New Roman" w:cs="Times New Roman"/>
-          <w:b/>
-          <w:bCs/>
-          <w:color w:val="auto"/>
-        </w:rPr>
-      </w:pPr>
-      <w:r>
-        <w:rPr>
-          <w:rFonts w:ascii="Times New Roman" w:hAnsi="Times New Roman" w:cs="Times New Roman"/>
-          <w:b/>
-          <w:bCs/>
-          <w:color w:val="auto"/>
-        </w:rPr>
-        <w:t>1.</w:t>
-      </w:r>
-      <w:r>
-        <w:rPr>
-          <w:rFonts w:ascii="Times New Roman" w:hAnsi="Times New Roman" w:cs="Times New Roman"/>
-          <w:b/>
-          <w:bCs/>
-          <w:color w:val="auto"/>
-        </w:rPr>
-        <w:t>1</w:t>
-      </w:r>
-      <w:r>
-        <w:rPr>
-          <w:rFonts w:ascii="Times New Roman" w:hAnsi="Times New Roman" w:cs="Times New Roman"/>
-          <w:b/>
-          <w:bCs/>
-          <w:color w:val="auto"/>
-        </w:rPr>
-        <w:t xml:space="preserve"> </w:t>
-      </w:r>
-      <w:r>
-        <w:rPr>
-          <w:rFonts w:ascii="Times New Roman" w:hAnsi="Times New Roman" w:cs="Times New Roman"/>
-          <w:b/>
-          <w:bCs/>
-          <w:color w:val="auto"/>
-        </w:rPr>
-        <w:t>Technique Overview</w:t>
-      </w:r>
-    </w:p>
-    <w:p>
-      <w:pPr>
-        <w:numPr>
-          <w:ilvl w:val="0"/>
-          <w:numId w:val="17"/>
-        </w:numPr>
-        <w:rPr>
-          <w:rFonts w:ascii="Times New Roman" w:hAnsi="Times New Roman" w:cs="Times New Roman"/>
-        </w:rPr>
-      </w:pPr>
-      <w:r>
-        <w:rPr>
-          <w:rFonts w:ascii="Times New Roman" w:hAnsi="Times New Roman" w:cs="Times New Roman"/>
-          <w:b/>
-          <w:bCs/>
-          <w:sz w:val="28"/>
-          <w:szCs w:val="28"/>
-        </w:rPr>
-        <w:t>Questionnaire</w:t>
-      </w:r>
-      <w:r>
-        <w:rPr>
-          <w:rFonts w:ascii="Times New Roman" w:hAnsi="Times New Roman" w:cs="Times New Roman"/>
-        </w:rPr>
-        <w:br/>
-        <w:t>Designed to collect user feedback on desired features and expectations.</w:t>
-      </w:r>
-      <w:r>
-        <w:rPr>
-          <w:rFonts w:ascii="Times New Roman" w:hAnsi="Times New Roman" w:cs="Times New Roman"/>
-        </w:rPr>
-        <w:br/>
-        <w:t xml:space="preserve">Responses were analyzed using the </w:t>
-      </w:r>
-      <w:r>
-        <w:rPr>
-          <w:rFonts w:ascii="Times New Roman" w:hAnsi="Times New Roman" w:cs="Times New Roman"/>
-          <w:b/>
-          <w:bCs/>
-        </w:rPr>
-        <w:t>Kano Model</w:t>
-      </w:r>
-      <w:r>
-        <w:rPr>
-          <w:rFonts w:ascii="Times New Roman" w:hAnsi="Times New Roman" w:cs="Times New Roman"/>
-        </w:rPr>
-        <w:t>, classifying features as:</w:t>
-      </w:r>
-    </w:p>
-    <w:p>
-      <w:pPr>
-        <w:pStyle w:val="ListParagraph"/>
-        <w:numPr>
-          <w:ilvl w:val="1"/>
-          <w:numId w:val="17"/>
-        </w:numPr>
-        <w:rPr>
-          <w:rFonts w:ascii="Times New Roman" w:hAnsi="Times New Roman" w:cs="Times New Roman"/>
-        </w:rPr>
-      </w:pPr>
-      <w:r>
-        <w:rPr>
-          <w:rFonts w:ascii="Times New Roman" w:hAnsi="Times New Roman" w:cs="Times New Roman"/>
-          <w:b/>
-          <w:bCs/>
-          <w:i/>
-          <w:iCs/>
-        </w:rPr>
-        <w:t>Dissatisfiers</w:t>
-      </w:r>
-      <w:r>
-        <w:rPr>
-          <w:rFonts w:ascii="Times New Roman" w:hAnsi="Times New Roman" w:cs="Times New Roman"/>
-        </w:rPr>
-        <w:t xml:space="preserve"> – Essential features that users take for granted.</w:t>
-      </w:r>
-    </w:p>
-    <w:p>
-      <w:pPr>
-        <w:numPr>
-          <w:ilvl w:val="1"/>
-          <w:numId w:val="17"/>
-        </w:numPr>
-        <w:rPr>
-          <w:rFonts w:ascii="Times New Roman" w:hAnsi="Times New Roman" w:cs="Times New Roman"/>
-        </w:rPr>
-      </w:pPr>
-      <w:r>
-        <w:rPr>
-          <w:rFonts w:ascii="Times New Roman" w:hAnsi="Times New Roman" w:cs="Times New Roman"/>
-          <w:b/>
-          <w:bCs/>
-          <w:i/>
-          <w:iCs/>
-        </w:rPr>
-        <w:t>Satisfiers</w:t>
-      </w:r>
-      <w:r>
-        <w:rPr>
-          <w:rFonts w:ascii="Times New Roman" w:hAnsi="Times New Roman" w:cs="Times New Roman"/>
-        </w:rPr>
-        <w:t xml:space="preserve"> – Features that directly increase user satisfaction.</w:t>
-      </w:r>
-    </w:p>
-    <w:p>
-      <w:pPr>
-        <w:numPr>
-          <w:ilvl w:val="1"/>
-          <w:numId w:val="17"/>
-        </w:numPr>
-        <w:rPr>
-          <w:rFonts w:ascii="Times New Roman" w:hAnsi="Times New Roman" w:cs="Times New Roman"/>
-        </w:rPr>
-      </w:pPr>
-      <w:r>
-        <w:rPr>
-          <w:rFonts w:ascii="Times New Roman" w:hAnsi="Times New Roman" w:cs="Times New Roman"/>
-          <w:b/>
-          <w:bCs/>
-          <w:i/>
-          <w:iCs/>
-        </w:rPr>
-        <w:t>Delighters</w:t>
-      </w:r>
-      <w:r>
-        <w:rPr>
-          <w:rFonts w:ascii="Times New Roman" w:hAnsi="Times New Roman" w:cs="Times New Roman"/>
-        </w:rPr>
-        <w:t xml:space="preserve"> – Unexpected features that positively surprise users.</w:t>
-      </w:r>
-    </w:p>
-    <w:p>
-      <w:pPr>
-        <w:numPr>
-          <w:ilvl w:val="0"/>
-          <w:numId w:val="17"/>
-        </w:numPr>
-        <w:jc w:val="both"/>
-        <w:rPr>
-          <w:rFonts w:ascii="Times New Roman" w:hAnsi="Times New Roman" w:cs="Times New Roman"/>
-        </w:rPr>
-      </w:pPr>
-      <w:r>
-        <w:rPr>
-          <w:rFonts w:ascii="Times New Roman" w:hAnsi="Times New Roman" w:cs="Times New Roman"/>
-          <w:b/>
-          <w:bCs/>
-          <w:sz w:val="28"/>
-          <w:szCs w:val="28"/>
-        </w:rPr>
-        <w:t>Observation</w:t>
-      </w:r>
-      <w:r>
-        <w:rPr>
-          <w:rFonts w:ascii="Times New Roman" w:hAnsi="Times New Roman" w:cs="Times New Roman"/>
-        </w:rPr>
-        <w:br/>
-        <w:t xml:space="preserve">Involved studying established ride-sharing platforms like </w:t>
-      </w:r>
-      <w:proofErr w:type="spellStart"/>
-      <w:r>
-        <w:rPr>
-          <w:rFonts w:ascii="Times New Roman" w:hAnsi="Times New Roman" w:cs="Times New Roman"/>
-          <w:b/>
-          <w:bCs/>
-        </w:rPr>
-        <w:t>Kummute</w:t>
-      </w:r>
-      <w:proofErr w:type="spellEnd"/>
-      <w:r>
-        <w:rPr>
-          <w:rFonts w:ascii="Times New Roman" w:hAnsi="Times New Roman" w:cs="Times New Roman"/>
-        </w:rPr>
-        <w:t xml:space="preserve"> and </w:t>
-      </w:r>
-      <w:proofErr w:type="spellStart"/>
-      <w:r>
-        <w:rPr>
-          <w:rFonts w:ascii="Times New Roman" w:hAnsi="Times New Roman" w:cs="Times New Roman"/>
-          <w:b/>
-          <w:bCs/>
-        </w:rPr>
-        <w:t>BlaBlaCar</w:t>
-      </w:r>
-      <w:proofErr w:type="spellEnd"/>
-      <w:r>
-        <w:rPr>
-          <w:rFonts w:ascii="Times New Roman" w:hAnsi="Times New Roman" w:cs="Times New Roman"/>
-        </w:rPr>
-        <w:t>.</w:t>
-      </w:r>
-      <w:r>
-        <w:rPr>
-          <w:rFonts w:ascii="Times New Roman" w:hAnsi="Times New Roman" w:cs="Times New Roman"/>
-        </w:rPr>
-        <w:br/>
-        <w:t>Insights were drawn from their design choices, functionality, and user interactions to inspire our feature set.</w:t>
-      </w:r>
-    </w:p>
-    <w:p>
-      <w:pPr>
-        <w:numPr>
-          <w:ilvl w:val="0"/>
-          <w:numId w:val="17"/>
-        </w:numPr>
-        <w:jc w:val="both"/>
-        <w:rPr>
-          <w:rFonts w:ascii="Times New Roman" w:hAnsi="Times New Roman" w:cs="Times New Roman"/>
-        </w:rPr>
-      </w:pPr>
-      <w:r>
-        <w:rPr>
-          <w:rFonts w:ascii="Times New Roman" w:hAnsi="Times New Roman" w:cs="Times New Roman"/>
-          <w:b/>
-          <w:bCs/>
-          <w:sz w:val="28"/>
-          <w:szCs w:val="28"/>
-        </w:rPr>
-        <w:t>Prototyping</w:t>
-      </w:r>
-      <w:r>
-        <w:rPr>
-          <w:rFonts w:ascii="Times New Roman" w:hAnsi="Times New Roman" w:cs="Times New Roman"/>
-        </w:rPr>
-        <w:br/>
-        <w:t>Created early mock-ups of the system to visualize how key features would work.</w:t>
-      </w:r>
-      <w:r>
-        <w:rPr>
-          <w:rFonts w:ascii="Times New Roman" w:hAnsi="Times New Roman" w:cs="Times New Roman"/>
-        </w:rPr>
-        <w:br/>
-        <w:t>This allowed stakeholders to interact with the design and validate or refine the proposed requirements.</w:t>
-      </w:r>
-    </w:p>
-    <w:p>
-      <w:pPr>
-        <w:rPr>
-          <w:rFonts w:ascii="Times New Roman" w:hAnsi="Times New Roman" w:cs="Times New Roman"/>
-        </w:rPr>
-      </w:pPr>
-    </w:p>
-    <w:p>
-      <w:pPr>
-        <w:pStyle w:val="Heading2"/>
-        <w:spacing w:before="0" w:after="240"/>
-        <w:jc w:val="both"/>
+      </w:pPr>
+      <w:r>
         <w:rPr>
           <w:rFonts w:ascii="Times New Roman" w:hAnsi="Times New Roman" w:cs="Times New Roman"/>
           <w:b/>
@@ -1293,7 +1281,8 @@
           <w:sz w:val="36"/>
           <w:szCs w:val="36"/>
         </w:rPr>
-      </w:pPr>
+        <w:t>2.0 Justification on Selected Technique</w:t>
+      </w:r>
       <w:r>
         <w:rPr>
           <w:rFonts w:ascii="Times New Roman" w:hAnsi="Times New Roman" w:cs="Times New Roman"/>
@@ -1303,9 +1292,411 @@
           <w:sz w:val="36"/>
           <w:szCs w:val="36"/>
         </w:rPr>
-        <w:t>2</w:t>
-      </w:r>
-      <w:r>
+        <w:t>s</w:t>
+      </w:r>
+    </w:p>
+    <w:p>
+      <w:pPr>
+        <w:rPr>
+          <w:rFonts w:ascii="Times New Roman" w:hAnsi="Times New Roman" w:cs="Times New Roman"/>
+          <w:sz w:val="28"/>
+          <w:szCs w:val="28"/>
+        </w:rPr>
+      </w:pPr>
+      <w:r>
+        <w:rPr>
+          <w:rFonts w:ascii="Times New Roman" w:hAnsi="Times New Roman" w:cs="Times New Roman"/>
+          <w:b/>
+          <w:bCs/>
+          <w:sz w:val="28"/>
+          <w:szCs w:val="28"/>
+        </w:rPr>
+        <w:t>Observation</w:t>
+      </w:r>
+    </w:p>
+    <w:p>
+      <w:pPr>
+        <w:numPr>
+          <w:ilvl w:val="0"/>
+          <w:numId w:val="19"/>
+        </w:numPr>
+        <w:rPr>
+          <w:rFonts w:ascii="Times New Roman" w:hAnsi="Times New Roman" w:cs="Times New Roman"/>
+        </w:rPr>
+      </w:pPr>
+      <w:r>
+        <w:rPr>
+          <w:rFonts w:ascii="Times New Roman" w:hAnsi="Times New Roman" w:cs="Times New Roman"/>
+        </w:rPr>
+        <w:t xml:space="preserve">Studied popular ride-sharing apps: </w:t>
+      </w:r>
+      <w:proofErr w:type="spellStart"/>
+      <w:r>
+        <w:rPr>
+          <w:rFonts w:ascii="Times New Roman" w:hAnsi="Times New Roman" w:cs="Times New Roman"/>
+          <w:b/>
+          <w:bCs/>
+        </w:rPr>
+        <w:t>Kummute</w:t>
+      </w:r>
+      <w:proofErr w:type="spellEnd"/>
+      <w:r>
+        <w:rPr>
+          <w:rFonts w:ascii="Times New Roman" w:hAnsi="Times New Roman" w:cs="Times New Roman"/>
+        </w:rPr>
+        <w:t xml:space="preserve"> and </w:t>
+      </w:r>
+      <w:proofErr w:type="spellStart"/>
+      <w:r>
+        <w:rPr>
+          <w:rFonts w:ascii="Times New Roman" w:hAnsi="Times New Roman" w:cs="Times New Roman"/>
+          <w:b/>
+          <w:bCs/>
+        </w:rPr>
+        <w:t>BlaBlaCar</w:t>
+      </w:r>
+      <w:proofErr w:type="spellEnd"/>
+      <w:r>
+        <w:rPr>
+          <w:rFonts w:ascii="Times New Roman" w:hAnsi="Times New Roman" w:cs="Times New Roman"/>
+        </w:rPr>
+        <w:t>.</w:t>
+      </w:r>
+    </w:p>
+    <w:p>
+      <w:pPr>
+        <w:numPr>
+          <w:ilvl w:val="0"/>
+          <w:numId w:val="19"/>
+        </w:numPr>
+        <w:rPr>
+          <w:rFonts w:ascii="Times New Roman" w:hAnsi="Times New Roman" w:cs="Times New Roman"/>
+        </w:rPr>
+      </w:pPr>
+      <w:r>
+        <w:rPr>
+          <w:rFonts w:ascii="Times New Roman" w:hAnsi="Times New Roman" w:cs="Times New Roman"/>
+        </w:rPr>
+        <w:t>Aimed to identify common features, UI designs, and user flows.</w:t>
+      </w:r>
+    </w:p>
+    <w:p>
+      <w:pPr>
+        <w:numPr>
+          <w:ilvl w:val="0"/>
+          <w:numId w:val="19"/>
+        </w:numPr>
+        <w:rPr>
+          <w:rFonts w:ascii="Times New Roman" w:hAnsi="Times New Roman" w:cs="Times New Roman"/>
+        </w:rPr>
+      </w:pPr>
+      <w:r>
+        <w:rPr>
+          <w:rFonts w:ascii="Times New Roman" w:hAnsi="Times New Roman" w:cs="Times New Roman"/>
+        </w:rPr>
+        <w:lastRenderedPageBreak/>
+        <w:t>Chosen to gain practical insights from real-world applications.</w:t>
+      </w:r>
+    </w:p>
+    <w:p>
+      <w:pPr>
+        <w:numPr>
+          <w:ilvl w:val="0"/>
+          <w:numId w:val="19"/>
+        </w:numPr>
+        <w:rPr>
+          <w:rFonts w:ascii="Times New Roman" w:hAnsi="Times New Roman" w:cs="Times New Roman"/>
+        </w:rPr>
+      </w:pPr>
+      <w:proofErr w:type="gramStart"/>
+      <w:r>
+        <w:rPr>
+          <w:rFonts w:ascii="Times New Roman" w:hAnsi="Times New Roman" w:cs="Times New Roman"/>
+        </w:rPr>
+        <w:t>Helped</w:t>
+      </w:r>
+      <w:proofErr w:type="gramEnd"/>
+      <w:r>
+        <w:rPr>
+          <w:rFonts w:ascii="Times New Roman" w:hAnsi="Times New Roman" w:cs="Times New Roman"/>
+        </w:rPr>
+        <w:t xml:space="preserve"> establish a baseline for essential and user-friendly features.</w:t>
+      </w:r>
+    </w:p>
+    <w:p>
+      <w:pPr>
+        <w:ind w:left="720"/>
+        <w:rPr>
+          <w:rFonts w:ascii="Times New Roman" w:hAnsi="Times New Roman" w:cs="Times New Roman"/>
+        </w:rPr>
+      </w:pPr>
+    </w:p>
+    <w:p>
+      <w:pPr>
+        <w:rPr>
+          <w:rFonts w:ascii="Times New Roman" w:hAnsi="Times New Roman" w:cs="Times New Roman"/>
+          <w:sz w:val="28"/>
+          <w:szCs w:val="28"/>
+        </w:rPr>
+      </w:pPr>
+      <w:r>
+        <w:rPr>
+          <w:rFonts w:ascii="Times New Roman" w:hAnsi="Times New Roman" w:cs="Times New Roman"/>
+          <w:b/>
+          <w:bCs/>
+          <w:sz w:val="28"/>
+          <w:szCs w:val="28"/>
+        </w:rPr>
+        <w:t>Prototyping</w:t>
+      </w:r>
+    </w:p>
+    <w:p>
+      <w:pPr>
+        <w:numPr>
+          <w:ilvl w:val="0"/>
+          <w:numId w:val="20"/>
+        </w:numPr>
+        <w:rPr>
+          <w:rFonts w:ascii="Times New Roman" w:hAnsi="Times New Roman" w:cs="Times New Roman"/>
+        </w:rPr>
+      </w:pPr>
+      <w:r>
+        <w:rPr>
+          <w:rFonts w:ascii="Times New Roman" w:hAnsi="Times New Roman" w:cs="Times New Roman"/>
+        </w:rPr>
+        <w:t>Created low-fidelity prototypes to simulate key system features.</w:t>
+      </w:r>
+    </w:p>
+    <w:p>
+      <w:pPr>
+        <w:numPr>
+          <w:ilvl w:val="0"/>
+          <w:numId w:val="20"/>
+        </w:numPr>
+        <w:rPr>
+          <w:rFonts w:ascii="Times New Roman" w:hAnsi="Times New Roman" w:cs="Times New Roman"/>
+        </w:rPr>
+      </w:pPr>
+      <w:r>
+        <w:rPr>
+          <w:rFonts w:ascii="Times New Roman" w:hAnsi="Times New Roman" w:cs="Times New Roman"/>
+        </w:rPr>
+        <w:t>Allowed stakeholders to interact with early versions of the system.</w:t>
+      </w:r>
+    </w:p>
+    <w:p>
+      <w:pPr>
+        <w:numPr>
+          <w:ilvl w:val="0"/>
+          <w:numId w:val="20"/>
+        </w:numPr>
+        <w:rPr>
+          <w:rFonts w:ascii="Times New Roman" w:hAnsi="Times New Roman" w:cs="Times New Roman"/>
+        </w:rPr>
+      </w:pPr>
+      <w:r>
+        <w:rPr>
+          <w:rFonts w:ascii="Times New Roman" w:hAnsi="Times New Roman" w:cs="Times New Roman"/>
+        </w:rPr>
+        <w:t>Chosen to clarify system requirements and gather early feedback.</w:t>
+      </w:r>
+    </w:p>
+    <w:p>
+      <w:pPr>
+        <w:numPr>
+          <w:ilvl w:val="0"/>
+          <w:numId w:val="20"/>
+        </w:numPr>
+        <w:rPr>
+          <w:rFonts w:ascii="Times New Roman" w:hAnsi="Times New Roman" w:cs="Times New Roman"/>
+        </w:rPr>
+      </w:pPr>
+      <w:r>
+        <w:rPr>
+          <w:rFonts w:ascii="Times New Roman" w:hAnsi="Times New Roman" w:cs="Times New Roman"/>
+        </w:rPr>
+        <w:t>Enabled visual validation of features before development.</w:t>
+      </w:r>
+    </w:p>
+    <w:p>
+      <w:pPr>
+        <w:ind w:left="720"/>
+        <w:rPr>
+          <w:rFonts w:ascii="Times New Roman" w:hAnsi="Times New Roman" w:cs="Times New Roman"/>
+        </w:rPr>
+      </w:pPr>
+    </w:p>
+    <w:p>
+      <w:pPr>
+        <w:rPr>
+          <w:rFonts w:ascii="Times New Roman" w:hAnsi="Times New Roman" w:cs="Times New Roman"/>
+          <w:sz w:val="28"/>
+          <w:szCs w:val="28"/>
+        </w:rPr>
+      </w:pPr>
+      <w:r>
+        <w:rPr>
+          <w:rFonts w:ascii="Times New Roman" w:hAnsi="Times New Roman" w:cs="Times New Roman"/>
+          <w:b/>
+          <w:bCs/>
+          <w:sz w:val="28"/>
+          <w:szCs w:val="28"/>
+        </w:rPr>
+        <w:t>Questionnaire</w:t>
+      </w:r>
+    </w:p>
+    <w:p>
+      <w:pPr>
+        <w:numPr>
+          <w:ilvl w:val="0"/>
+          <w:numId w:val="21"/>
+        </w:numPr>
+        <w:rPr>
+          <w:rFonts w:ascii="Times New Roman" w:hAnsi="Times New Roman" w:cs="Times New Roman"/>
+        </w:rPr>
+      </w:pPr>
+      <w:r>
+        <w:rPr>
+          <w:rFonts w:ascii="Times New Roman" w:hAnsi="Times New Roman" w:cs="Times New Roman"/>
+        </w:rPr>
+        <w:t>Distributed to campus users with structured question pairs.</w:t>
+      </w:r>
+    </w:p>
+    <w:p>
+      <w:pPr>
+        <w:numPr>
+          <w:ilvl w:val="0"/>
+          <w:numId w:val="21"/>
+        </w:numPr>
+        <w:rPr>
+          <w:rFonts w:ascii="Times New Roman" w:hAnsi="Times New Roman" w:cs="Times New Roman"/>
+        </w:rPr>
+      </w:pPr>
+      <w:r>
+        <w:rPr>
+          <w:rFonts w:ascii="Times New Roman" w:hAnsi="Times New Roman" w:cs="Times New Roman"/>
+        </w:rPr>
+        <w:t>Incorporated functional and dysfunctional questions for each feature.</w:t>
+      </w:r>
+    </w:p>
+    <w:p>
+      <w:pPr>
+        <w:numPr>
+          <w:ilvl w:val="0"/>
+          <w:numId w:val="21"/>
+        </w:numPr>
+        <w:rPr>
+          <w:rFonts w:ascii="Times New Roman" w:hAnsi="Times New Roman" w:cs="Times New Roman"/>
+        </w:rPr>
+      </w:pPr>
+      <w:r>
+        <w:rPr>
+          <w:rFonts w:ascii="Times New Roman" w:hAnsi="Times New Roman" w:cs="Times New Roman"/>
+        </w:rPr>
+        <w:t>Chosen for its ability to capture user expectations and emotional responses.</w:t>
+      </w:r>
+    </w:p>
+    <w:p>
+      <w:pPr>
+        <w:numPr>
+          <w:ilvl w:val="0"/>
+          <w:numId w:val="21"/>
+        </w:numPr>
+        <w:rPr>
+          <w:rFonts w:ascii="Times New Roman" w:hAnsi="Times New Roman" w:cs="Times New Roman"/>
+        </w:rPr>
+      </w:pPr>
+      <w:r>
+        <w:rPr>
+          <w:rFonts w:ascii="Times New Roman" w:hAnsi="Times New Roman" w:cs="Times New Roman"/>
+        </w:rPr>
+        <w:t xml:space="preserve">Used the </w:t>
+      </w:r>
+      <w:r>
+        <w:rPr>
+          <w:rFonts w:ascii="Times New Roman" w:hAnsi="Times New Roman" w:cs="Times New Roman"/>
+          <w:b/>
+          <w:bCs/>
+        </w:rPr>
+        <w:t>Kano Model</w:t>
+      </w:r>
+      <w:r>
+        <w:rPr>
+          <w:rFonts w:ascii="Times New Roman" w:hAnsi="Times New Roman" w:cs="Times New Roman"/>
+        </w:rPr>
+        <w:t xml:space="preserve"> to classify features into:</w:t>
+      </w:r>
+    </w:p>
+    <w:p>
+      <w:pPr>
+        <w:numPr>
+          <w:ilvl w:val="1"/>
+          <w:numId w:val="21"/>
+        </w:numPr>
+        <w:rPr>
+          <w:rFonts w:ascii="Times New Roman" w:hAnsi="Times New Roman" w:cs="Times New Roman"/>
+        </w:rPr>
+      </w:pPr>
+      <w:r>
+        <w:rPr>
+          <w:rFonts w:ascii="Times New Roman" w:hAnsi="Times New Roman" w:cs="Times New Roman"/>
+          <w:b/>
+          <w:bCs/>
+        </w:rPr>
+        <w:t>Dissatisfiers</w:t>
+      </w:r>
+    </w:p>
+    <w:p>
+      <w:pPr>
+        <w:numPr>
+          <w:ilvl w:val="1"/>
+          <w:numId w:val="21"/>
+        </w:numPr>
+        <w:rPr>
+          <w:rFonts w:ascii="Times New Roman" w:hAnsi="Times New Roman" w:cs="Times New Roman"/>
+        </w:rPr>
+      </w:pPr>
+      <w:r>
+        <w:rPr>
+          <w:rFonts w:ascii="Times New Roman" w:hAnsi="Times New Roman" w:cs="Times New Roman"/>
+          <w:b/>
+          <w:bCs/>
+        </w:rPr>
+        <w:t>Satisfiers</w:t>
+      </w:r>
+    </w:p>
+    <w:p>
+      <w:pPr>
+        <w:numPr>
+          <w:ilvl w:val="1"/>
+          <w:numId w:val="21"/>
+        </w:numPr>
+        <w:rPr>
+          <w:rFonts w:ascii="Times New Roman" w:hAnsi="Times New Roman" w:cs="Times New Roman"/>
+        </w:rPr>
+      </w:pPr>
+      <w:r>
+        <w:rPr>
+          <w:rFonts w:ascii="Times New Roman" w:hAnsi="Times New Roman" w:cs="Times New Roman"/>
+          <w:b/>
+          <w:bCs/>
+        </w:rPr>
+        <w:t>Delighters</w:t>
+      </w:r>
+    </w:p>
+    <w:p>
+      <w:pPr>
+        <w:ind w:left="1440"/>
+        <w:rPr>
+          <w:rFonts w:ascii="Times New Roman" w:hAnsi="Times New Roman" w:cs="Times New Roman"/>
+        </w:rPr>
+      </w:pPr>
+    </w:p>
+    <w:p>
+      <w:pPr>
+        <w:pStyle w:val="Heading2"/>
+        <w:spacing w:before="0" w:after="240"/>
+        <w:jc w:val="both"/>
         <w:rPr>
           <w:rFonts w:ascii="Times New Roman" w:hAnsi="Times New Roman" w:cs="Times New Roman"/>
           <w:b/>
@@ -1314,8 +1705,7 @@
           <w:sz w:val="36"/>
           <w:szCs w:val="36"/>
         </w:rPr>
-        <w:t xml:space="preserve">.0 </w:t>
-      </w:r>
+      </w:pPr>
       <w:r>
         <w:rPr>
           <w:rFonts w:ascii="Times New Roman" w:hAnsi="Times New Roman" w:cs="Times New Roman"/>
@@ -1325,7 +1715,7 @@
           <w:sz w:val="36"/>
           <w:szCs w:val="36"/>
         </w:rPr>
-        <w:t>Justification on Selected Technique</w:t>
+        <w:t>3</w:t>
       </w:r>
       <w:r>
         <w:rPr>
@@ -1336,411 +1726,9 @@
           <w:sz w:val="36"/>
           <w:szCs w:val="36"/>
         </w:rPr>
-        <w:t>s</w:t>
-      </w:r>
-    </w:p>
-    <w:p>
-      <w:pPr>
-        <w:rPr>
-          <w:rFonts w:ascii="Times New Roman" w:hAnsi="Times New Roman" w:cs="Times New Roman"/>
-          <w:sz w:val="28"/>
-          <w:szCs w:val="28"/>
-        </w:rPr>
-      </w:pPr>
-      <w:r>
-        <w:rPr>
-          <w:rFonts w:ascii="Times New Roman" w:hAnsi="Times New Roman" w:cs="Times New Roman"/>
-          <w:b/>
-          <w:bCs/>
-          <w:sz w:val="28"/>
-          <w:szCs w:val="28"/>
-        </w:rPr>
-        <w:t>Observation</w:t>
-      </w:r>
-    </w:p>
-    <w:p>
-      <w:pPr>
-        <w:numPr>
-          <w:ilvl w:val="0"/>
-          <w:numId w:val="19"/>
-        </w:numPr>
-        <w:rPr>
-          <w:rFonts w:ascii="Times New Roman" w:hAnsi="Times New Roman" w:cs="Times New Roman"/>
-        </w:rPr>
-      </w:pPr>
-      <w:r>
-        <w:rPr>
-          <w:rFonts w:ascii="Times New Roman" w:hAnsi="Times New Roman" w:cs="Times New Roman"/>
-        </w:rPr>
-        <w:t xml:space="preserve">Studied popular ride-sharing apps: </w:t>
-      </w:r>
-      <w:proofErr w:type="spellStart"/>
-      <w:r>
-        <w:rPr>
-          <w:rFonts w:ascii="Times New Roman" w:hAnsi="Times New Roman" w:cs="Times New Roman"/>
-          <w:b/>
-          <w:bCs/>
-        </w:rPr>
-        <w:t>Kummute</w:t>
-      </w:r>
-      <w:proofErr w:type="spellEnd"/>
-      <w:r>
-        <w:rPr>
-          <w:rFonts w:ascii="Times New Roman" w:hAnsi="Times New Roman" w:cs="Times New Roman"/>
-        </w:rPr>
-        <w:t xml:space="preserve"> and </w:t>
-      </w:r>
-      <w:proofErr w:type="spellStart"/>
-      <w:r>
-        <w:rPr>
-          <w:rFonts w:ascii="Times New Roman" w:hAnsi="Times New Roman" w:cs="Times New Roman"/>
-          <w:b/>
-          <w:bCs/>
-        </w:rPr>
-        <w:t>BlaBlaCar</w:t>
-      </w:r>
-      <w:proofErr w:type="spellEnd"/>
-      <w:r>
-        <w:rPr>
-          <w:rFonts w:ascii="Times New Roman" w:hAnsi="Times New Roman" w:cs="Times New Roman"/>
-        </w:rPr>
-        <w:t>.</w:t>
-      </w:r>
-    </w:p>
-    <w:p>
-      <w:pPr>
-        <w:numPr>
-          <w:ilvl w:val="0"/>
-          <w:numId w:val="19"/>
-        </w:numPr>
-        <w:rPr>
-          <w:rFonts w:ascii="Times New Roman" w:hAnsi="Times New Roman" w:cs="Times New Roman"/>
-        </w:rPr>
-      </w:pPr>
-      <w:r>
-        <w:rPr>
-          <w:rFonts w:ascii="Times New Roman" w:hAnsi="Times New Roman" w:cs="Times New Roman"/>
-        </w:rPr>
-        <w:t>Aimed to identify common features, UI designs, and user flows.</w:t>
-      </w:r>
-    </w:p>
-    <w:p>
-      <w:pPr>
-        <w:numPr>
-          <w:ilvl w:val="0"/>
-          <w:numId w:val="19"/>
-        </w:numPr>
-        <w:rPr>
-          <w:rFonts w:ascii="Times New Roman" w:hAnsi="Times New Roman" w:cs="Times New Roman"/>
-        </w:rPr>
-      </w:pPr>
-      <w:r>
-        <w:rPr>
-          <w:rFonts w:ascii="Times New Roman" w:hAnsi="Times New Roman" w:cs="Times New Roman"/>
-        </w:rPr>
-        <w:lastRenderedPageBreak/>
-        <w:t>Chosen to gain practical insights from real-world applications.</w:t>
-      </w:r>
-    </w:p>
-    <w:p>
-      <w:pPr>
-        <w:numPr>
-          <w:ilvl w:val="0"/>
-          <w:numId w:val="19"/>
-        </w:numPr>
-        <w:rPr>
-          <w:rFonts w:ascii="Times New Roman" w:hAnsi="Times New Roman" w:cs="Times New Roman"/>
-        </w:rPr>
-      </w:pPr>
-      <w:proofErr w:type="gramStart"/>
-      <w:r>
-        <w:rPr>
-          <w:rFonts w:ascii="Times New Roman" w:hAnsi="Times New Roman" w:cs="Times New Roman"/>
-        </w:rPr>
-        <w:t>Helped</w:t>
-      </w:r>
-      <w:proofErr w:type="gramEnd"/>
-      <w:r>
-        <w:rPr>
-          <w:rFonts w:ascii="Times New Roman" w:hAnsi="Times New Roman" w:cs="Times New Roman"/>
-        </w:rPr>
-        <w:t xml:space="preserve"> establish a baseline for essential and user-friendly features.</w:t>
-      </w:r>
-    </w:p>
-    <w:p>
-      <w:pPr>
-        <w:ind w:left="720"/>
-        <w:rPr>
-          <w:rFonts w:ascii="Times New Roman" w:hAnsi="Times New Roman" w:cs="Times New Roman"/>
-        </w:rPr>
-      </w:pPr>
-    </w:p>
-    <w:p>
-      <w:pPr>
-        <w:rPr>
-          <w:rFonts w:ascii="Times New Roman" w:hAnsi="Times New Roman" w:cs="Times New Roman"/>
-          <w:sz w:val="28"/>
-          <w:szCs w:val="28"/>
-        </w:rPr>
-      </w:pPr>
-      <w:r>
-        <w:rPr>
-          <w:rFonts w:ascii="Times New Roman" w:hAnsi="Times New Roman" w:cs="Times New Roman"/>
-          <w:b/>
-          <w:bCs/>
-          <w:sz w:val="28"/>
-          <w:szCs w:val="28"/>
-        </w:rPr>
-        <w:t>Prototyping</w:t>
-      </w:r>
-    </w:p>
-    <w:p>
-      <w:pPr>
-        <w:numPr>
-          <w:ilvl w:val="0"/>
-          <w:numId w:val="20"/>
-        </w:numPr>
-        <w:rPr>
-          <w:rFonts w:ascii="Times New Roman" w:hAnsi="Times New Roman" w:cs="Times New Roman"/>
-        </w:rPr>
-      </w:pPr>
-      <w:r>
-        <w:rPr>
-          <w:rFonts w:ascii="Times New Roman" w:hAnsi="Times New Roman" w:cs="Times New Roman"/>
-        </w:rPr>
-        <w:t>Created low-fidelity prototypes to simulate key system features.</w:t>
-      </w:r>
-    </w:p>
-    <w:p>
-      <w:pPr>
-        <w:numPr>
-          <w:ilvl w:val="0"/>
-          <w:numId w:val="20"/>
-        </w:numPr>
-        <w:rPr>
-          <w:rFonts w:ascii="Times New Roman" w:hAnsi="Times New Roman" w:cs="Times New Roman"/>
-        </w:rPr>
-      </w:pPr>
-      <w:r>
-        <w:rPr>
-          <w:rFonts w:ascii="Times New Roman" w:hAnsi="Times New Roman" w:cs="Times New Roman"/>
-        </w:rPr>
-        <w:t>Allowed stakeholders to interact with early versions of the system.</w:t>
-      </w:r>
-    </w:p>
-    <w:p>
-      <w:pPr>
-        <w:numPr>
-          <w:ilvl w:val="0"/>
-          <w:numId w:val="20"/>
-        </w:numPr>
-        <w:rPr>
-          <w:rFonts w:ascii="Times New Roman" w:hAnsi="Times New Roman" w:cs="Times New Roman"/>
-        </w:rPr>
-      </w:pPr>
-      <w:r>
-        <w:rPr>
-          <w:rFonts w:ascii="Times New Roman" w:hAnsi="Times New Roman" w:cs="Times New Roman"/>
-        </w:rPr>
-        <w:t>Chosen to clarify system requirements and gather early feedback.</w:t>
-      </w:r>
-    </w:p>
-    <w:p>
-      <w:pPr>
-        <w:numPr>
-          <w:ilvl w:val="0"/>
-          <w:numId w:val="20"/>
-        </w:numPr>
-        <w:rPr>
-          <w:rFonts w:ascii="Times New Roman" w:hAnsi="Times New Roman" w:cs="Times New Roman"/>
-        </w:rPr>
-      </w:pPr>
-      <w:r>
-        <w:rPr>
-          <w:rFonts w:ascii="Times New Roman" w:hAnsi="Times New Roman" w:cs="Times New Roman"/>
-        </w:rPr>
-        <w:t>Enabled visual validation of features before development.</w:t>
-      </w:r>
-    </w:p>
-    <w:p>
-      <w:pPr>
-        <w:ind w:left="720"/>
-        <w:rPr>
-          <w:rFonts w:ascii="Times New Roman" w:hAnsi="Times New Roman" w:cs="Times New Roman"/>
-        </w:rPr>
-      </w:pPr>
-    </w:p>
-    <w:p>
-      <w:pPr>
-        <w:rPr>
-          <w:rFonts w:ascii="Times New Roman" w:hAnsi="Times New Roman" w:cs="Times New Roman"/>
-          <w:sz w:val="28"/>
-          <w:szCs w:val="28"/>
-        </w:rPr>
-      </w:pPr>
-      <w:r>
-        <w:rPr>
-          <w:rFonts w:ascii="Times New Roman" w:hAnsi="Times New Roman" w:cs="Times New Roman"/>
-          <w:b/>
-          <w:bCs/>
-          <w:sz w:val="28"/>
-          <w:szCs w:val="28"/>
-        </w:rPr>
-        <w:t>Questionnaire</w:t>
-      </w:r>
-    </w:p>
-    <w:p>
-      <w:pPr>
-        <w:numPr>
-          <w:ilvl w:val="0"/>
-          <w:numId w:val="21"/>
-        </w:numPr>
-        <w:rPr>
-          <w:rFonts w:ascii="Times New Roman" w:hAnsi="Times New Roman" w:cs="Times New Roman"/>
-        </w:rPr>
-      </w:pPr>
-      <w:r>
-        <w:rPr>
-          <w:rFonts w:ascii="Times New Roman" w:hAnsi="Times New Roman" w:cs="Times New Roman"/>
-        </w:rPr>
-        <w:t>Distributed to campus users with structured question pairs.</w:t>
-      </w:r>
-    </w:p>
-    <w:p>
-      <w:pPr>
-        <w:numPr>
-          <w:ilvl w:val="0"/>
-          <w:numId w:val="21"/>
-        </w:numPr>
-        <w:rPr>
-          <w:rFonts w:ascii="Times New Roman" w:hAnsi="Times New Roman" w:cs="Times New Roman"/>
-        </w:rPr>
-      </w:pPr>
-      <w:r>
-        <w:rPr>
-          <w:rFonts w:ascii="Times New Roman" w:hAnsi="Times New Roman" w:cs="Times New Roman"/>
-        </w:rPr>
-        <w:t>Incorporated functional and dysfunctional questions for each feature.</w:t>
-      </w:r>
-    </w:p>
-    <w:p>
-      <w:pPr>
-        <w:numPr>
-          <w:ilvl w:val="0"/>
-          <w:numId w:val="21"/>
-        </w:numPr>
-        <w:rPr>
-          <w:rFonts w:ascii="Times New Roman" w:hAnsi="Times New Roman" w:cs="Times New Roman"/>
-        </w:rPr>
-      </w:pPr>
-      <w:r>
-        <w:rPr>
-          <w:rFonts w:ascii="Times New Roman" w:hAnsi="Times New Roman" w:cs="Times New Roman"/>
-        </w:rPr>
-        <w:t>Chosen for its ability to capture user expectations and emotional responses.</w:t>
-      </w:r>
-    </w:p>
-    <w:p>
-      <w:pPr>
-        <w:numPr>
-          <w:ilvl w:val="0"/>
-          <w:numId w:val="21"/>
-        </w:numPr>
-        <w:rPr>
-          <w:rFonts w:ascii="Times New Roman" w:hAnsi="Times New Roman" w:cs="Times New Roman"/>
-        </w:rPr>
-      </w:pPr>
-      <w:r>
-        <w:rPr>
-          <w:rFonts w:ascii="Times New Roman" w:hAnsi="Times New Roman" w:cs="Times New Roman"/>
-        </w:rPr>
-        <w:t xml:space="preserve">Used the </w:t>
-      </w:r>
-      <w:r>
-        <w:rPr>
-          <w:rFonts w:ascii="Times New Roman" w:hAnsi="Times New Roman" w:cs="Times New Roman"/>
-          <w:b/>
-          <w:bCs/>
-        </w:rPr>
-        <w:t>Kano Model</w:t>
-      </w:r>
-      <w:r>
-        <w:rPr>
-          <w:rFonts w:ascii="Times New Roman" w:hAnsi="Times New Roman" w:cs="Times New Roman"/>
-        </w:rPr>
-        <w:t xml:space="preserve"> to classify features into:</w:t>
-      </w:r>
-    </w:p>
-    <w:p>
-      <w:pPr>
-        <w:numPr>
-          <w:ilvl w:val="1"/>
-          <w:numId w:val="21"/>
-        </w:numPr>
-        <w:rPr>
-          <w:rFonts w:ascii="Times New Roman" w:hAnsi="Times New Roman" w:cs="Times New Roman"/>
-        </w:rPr>
-      </w:pPr>
-      <w:r>
-        <w:rPr>
-          <w:rFonts w:ascii="Times New Roman" w:hAnsi="Times New Roman" w:cs="Times New Roman"/>
-          <w:b/>
-          <w:bCs/>
-        </w:rPr>
-        <w:t>Dissatisfiers</w:t>
-      </w:r>
-    </w:p>
-    <w:p>
-      <w:pPr>
-        <w:numPr>
-          <w:ilvl w:val="1"/>
-          <w:numId w:val="21"/>
-        </w:numPr>
-        <w:rPr>
-          <w:rFonts w:ascii="Times New Roman" w:hAnsi="Times New Roman" w:cs="Times New Roman"/>
-        </w:rPr>
-      </w:pPr>
-      <w:r>
-        <w:rPr>
-          <w:rFonts w:ascii="Times New Roman" w:hAnsi="Times New Roman" w:cs="Times New Roman"/>
-          <w:b/>
-          <w:bCs/>
-        </w:rPr>
-        <w:t>Satisfiers</w:t>
-      </w:r>
-    </w:p>
-    <w:p>
-      <w:pPr>
-        <w:numPr>
-          <w:ilvl w:val="1"/>
-          <w:numId w:val="21"/>
-        </w:numPr>
-        <w:rPr>
-          <w:rFonts w:ascii="Times New Roman" w:hAnsi="Times New Roman" w:cs="Times New Roman"/>
-        </w:rPr>
-      </w:pPr>
-      <w:r>
-        <w:rPr>
-          <w:rFonts w:ascii="Times New Roman" w:hAnsi="Times New Roman" w:cs="Times New Roman"/>
-          <w:b/>
-          <w:bCs/>
-        </w:rPr>
-        <w:t>Delighters</w:t>
-      </w:r>
-    </w:p>
-    <w:p>
-      <w:pPr>
-        <w:ind w:left="1440"/>
-        <w:rPr>
-          <w:rFonts w:ascii="Times New Roman" w:hAnsi="Times New Roman" w:cs="Times New Roman"/>
-        </w:rPr>
-      </w:pPr>
-    </w:p>
-    <w:p>
-      <w:pPr>
-        <w:pStyle w:val="Heading2"/>
-        <w:spacing w:before="0" w:after="240"/>
-        <w:jc w:val="both"/>
+        <w:t xml:space="preserve">.0 </w:t>
+      </w:r>
+      <w:r>
         <w:rPr>
           <w:rFonts w:ascii="Times New Roman" w:hAnsi="Times New Roman" w:cs="Times New Roman"/>
           <w:b/>
@@ -1749,38 +1737,6 @@
           <w:sz w:val="36"/>
           <w:szCs w:val="36"/>
         </w:rPr>
-      </w:pPr>
-      <w:r>
-        <w:rPr>
-          <w:rFonts w:ascii="Times New Roman" w:hAnsi="Times New Roman" w:cs="Times New Roman"/>
-          <w:b/>
-          <w:bCs/>
-          <w:color w:val="auto"/>
-          <w:sz w:val="36"/>
-          <w:szCs w:val="36"/>
-        </w:rPr>
-        <w:t>3</w:t>
-      </w:r>
-      <w:r>
-        <w:rPr>
-          <w:rFonts w:ascii="Times New Roman" w:hAnsi="Times New Roman" w:cs="Times New Roman"/>
-          <w:b/>
-          <w:bCs/>
-          <w:color w:val="auto"/>
-          <w:sz w:val="36"/>
-          <w:szCs w:val="36"/>
-        </w:rPr>
-        <w:t xml:space="preserve">.0 </w:t>
-      </w:r>
-      <w:r>
-        <w:rPr>
-          <w:rFonts w:ascii="Times New Roman" w:hAnsi="Times New Roman" w:cs="Times New Roman"/>
-          <w:b/>
-          <w:bCs/>
-          <w:color w:val="auto"/>
-          <w:sz w:val="36"/>
-          <w:szCs w:val="36"/>
-        </w:rPr>
         <w:t>Questionnaire Design Plan Using Kano Model</w:t>
       </w:r>
     </w:p>
@@ -2146,6 +2102,7 @@
       <w:r>
         <w:rPr>
           <w:rFonts w:ascii="Times New Roman" w:hAnsi="Times New Roman" w:cs="Times New Roman"/>
+          <w:noProof/>
         </w:rPr>
         <w:drawing>
           <wp:inline distT="0" distB="0" distL="0" distR="0" wp14:anchorId="36A6CE58" wp14:editId="246B2CA7">
@@ -7177,6 +7134,7 @@
   <w:style w:type="character" w:default="1" w:styleId="DefaultParagraphFont">
     <w:name w:val="Default Paragraph Font"/>
     <w:uiPriority w:val="1"/>
+    <w:semiHidden/>
     <w:unhideWhenUsed/>
   </w:style>
   <w:style w:type="table" w:default="1" w:styleId="TableNormal">
